--- a/Psychologie/2/Motivationspsychologie/Zusammenfassung Motivationspsychologie.docx
+++ b/Psychologie/2/Motivationspsychologie/Zusammenfassung Motivationspsychologie.docx
@@ -26,6 +26,14 @@
     </w:p>
     <w:sdt>
       <w:sdtPr>
+        <w:rPr>
+          <w:rFonts w:asciiTheme="minorHAnsi" w:eastAsiaTheme="minorHAnsi" w:hAnsiTheme="minorHAnsi" w:cstheme="minorBidi"/>
+          <w:b w:val="0"/>
+          <w:bCs w:val="0"/>
+          <w:color w:val="auto"/>
+          <w:sz w:val="24"/>
+          <w:szCs w:val="24"/>
+        </w:rPr>
         <w:id w:val="-1748411730"/>
         <w:docPartObj>
           <w:docPartGallery w:val="Table of Contents"/>
@@ -34,11 +42,7 @@
       </w:sdtPr>
       <w:sdtEndPr>
         <w:rPr>
-          <w:rFonts w:asciiTheme="minorHAnsi" w:eastAsiaTheme="minorHAnsi" w:hAnsiTheme="minorHAnsi" w:cstheme="minorBidi"/>
           <w:noProof/>
-          <w:color w:val="auto"/>
-          <w:sz w:val="24"/>
-          <w:szCs w:val="24"/>
         </w:rPr>
       </w:sdtEndPr>
       <w:sdtContent>
@@ -665,8 +669,270 @@
           <w:lang w:val="de-CH"/>
         </w:rPr>
       </w:pPr>
+    </w:p>
+    <w:p>
+      <w:pPr>
+        <w:spacing w:line="360" w:lineRule="auto"/>
+        <w:rPr>
+          <w:sz w:val="22"/>
+          <w:szCs w:val="22"/>
+          <w:lang w:val="de-CH"/>
+        </w:rPr>
+      </w:pPr>
+    </w:p>
+    <w:p>
+      <w:pPr>
+        <w:spacing w:line="360" w:lineRule="auto"/>
+        <w:rPr>
+          <w:sz w:val="22"/>
+          <w:szCs w:val="22"/>
+          <w:lang w:val="de-CH"/>
+        </w:rPr>
+      </w:pPr>
+    </w:p>
+    <w:p>
+      <w:pPr>
+        <w:rPr>
+          <w:sz w:val="22"/>
+          <w:szCs w:val="22"/>
+          <w:lang w:val="de-CH"/>
+        </w:rPr>
+      </w:pPr>
+      <w:r>
+        <w:rPr>
+          <w:sz w:val="22"/>
+          <w:szCs w:val="22"/>
+          <w:lang w:val="de-CH"/>
+        </w:rPr>
+        <w:br w:type="page"/>
+      </w:r>
+    </w:p>
+    <w:p>
+      <w:pPr>
+        <w:pStyle w:val="Heading1"/>
+        <w:rPr>
+          <w:lang w:val="de-CH"/>
+        </w:rPr>
+      </w:pPr>
+      <w:r>
+        <w:rPr>
+          <w:lang w:val="de-CH"/>
+        </w:rPr>
+        <w:lastRenderedPageBreak/>
+        <w:t>2. Historische Ansätze der Motivationsforschung</w:t>
+      </w:r>
+    </w:p>
+    <w:p>
+      <w:pPr>
+        <w:pStyle w:val="Heading2"/>
+        <w:rPr>
+          <w:lang w:val="de-CH"/>
+        </w:rPr>
+      </w:pPr>
+      <w:r>
+        <w:rPr>
+          <w:lang w:val="de-CH"/>
+        </w:rPr>
+        <w:t>2.1 Psychoanalyse: Sigmund Freud</w:t>
+      </w:r>
+    </w:p>
+    <w:p>
+      <w:pPr>
+        <w:spacing w:line="360" w:lineRule="auto"/>
+        <w:rPr>
+          <w:sz w:val="22"/>
+          <w:szCs w:val="22"/>
+          <w:lang w:val="de-CH"/>
+        </w:rPr>
+      </w:pPr>
+    </w:p>
+    <w:p>
+      <w:pPr>
+        <w:spacing w:line="360" w:lineRule="auto"/>
+        <w:rPr>
+          <w:sz w:val="22"/>
+          <w:szCs w:val="22"/>
+          <w:lang w:val="de-CH"/>
+        </w:rPr>
+      </w:pPr>
+    </w:p>
+    <w:p>
+      <w:pPr>
+        <w:spacing w:line="360" w:lineRule="auto"/>
+        <w:rPr>
+          <w:sz w:val="22"/>
+          <w:szCs w:val="22"/>
+          <w:lang w:val="de-CH"/>
+        </w:rPr>
+      </w:pPr>
+    </w:p>
+    <w:p>
+      <w:pPr>
+        <w:pStyle w:val="Heading2"/>
+        <w:rPr>
+          <w:lang w:val="de-CH"/>
+        </w:rPr>
+      </w:pPr>
+      <w:r>
+        <w:rPr>
+          <w:lang w:val="de-CH"/>
+        </w:rPr>
+        <w:t>2.2 Behaviorismus: Clark Hull</w:t>
+      </w:r>
+    </w:p>
+    <w:p>
+      <w:pPr>
+        <w:spacing w:line="360" w:lineRule="auto"/>
+        <w:rPr>
+          <w:sz w:val="22"/>
+          <w:szCs w:val="22"/>
+          <w:lang w:val="de-CH"/>
+        </w:rPr>
+      </w:pPr>
+    </w:p>
+    <w:p>
+      <w:pPr>
+        <w:spacing w:line="360" w:lineRule="auto"/>
+        <w:rPr>
+          <w:sz w:val="22"/>
+          <w:szCs w:val="22"/>
+          <w:lang w:val="de-CH"/>
+        </w:rPr>
+      </w:pPr>
+    </w:p>
+    <w:p>
+      <w:pPr>
+        <w:spacing w:line="360" w:lineRule="auto"/>
+        <w:rPr>
+          <w:sz w:val="22"/>
+          <w:szCs w:val="22"/>
+          <w:lang w:val="de-CH"/>
+        </w:rPr>
+      </w:pPr>
+    </w:p>
+    <w:p>
+      <w:pPr>
+        <w:pStyle w:val="Heading2"/>
+        <w:rPr>
+          <w:lang w:val="de-CH"/>
+        </w:rPr>
+      </w:pPr>
+      <w:r>
+        <w:rPr>
+          <w:lang w:val="de-CH"/>
+        </w:rPr>
+        <w:t>2.3 Gestalttheorie: Kurt Lewin</w:t>
+      </w:r>
+    </w:p>
+    <w:p>
+      <w:pPr>
+        <w:spacing w:line="360" w:lineRule="auto"/>
+        <w:rPr>
+          <w:sz w:val="22"/>
+          <w:szCs w:val="22"/>
+          <w:lang w:val="de-CH"/>
+        </w:rPr>
+      </w:pPr>
+    </w:p>
+    <w:p>
+      <w:pPr>
+        <w:spacing w:line="360" w:lineRule="auto"/>
+        <w:rPr>
+          <w:sz w:val="22"/>
+          <w:szCs w:val="22"/>
+          <w:lang w:val="de-CH"/>
+        </w:rPr>
+      </w:pPr>
+    </w:p>
+    <w:p>
+      <w:pPr>
+        <w:spacing w:line="360" w:lineRule="auto"/>
+        <w:rPr>
+          <w:sz w:val="22"/>
+          <w:szCs w:val="22"/>
+          <w:lang w:val="de-CH"/>
+        </w:rPr>
+      </w:pPr>
+    </w:p>
+    <w:p>
+      <w:pPr>
+        <w:pStyle w:val="Heading2"/>
+        <w:rPr>
+          <w:lang w:val="de-CH"/>
+        </w:rPr>
+      </w:pPr>
+      <w:r>
+        <w:rPr>
+          <w:lang w:val="de-CH"/>
+        </w:rPr>
+        <w:t>2.4 Personologie: Henry Murray</w:t>
+      </w:r>
+    </w:p>
+    <w:p>
+      <w:pPr>
+        <w:spacing w:line="360" w:lineRule="auto"/>
+        <w:rPr>
+          <w:sz w:val="22"/>
+          <w:szCs w:val="22"/>
+          <w:lang w:val="de-CH"/>
+        </w:rPr>
+      </w:pPr>
+    </w:p>
+    <w:p>
+      <w:pPr>
+        <w:spacing w:line="360" w:lineRule="auto"/>
+        <w:rPr>
+          <w:sz w:val="22"/>
+          <w:szCs w:val="22"/>
+          <w:lang w:val="de-CH"/>
+        </w:rPr>
+      </w:pPr>
+    </w:p>
+    <w:p>
+      <w:pPr>
+        <w:spacing w:line="360" w:lineRule="auto"/>
+        <w:rPr>
+          <w:sz w:val="22"/>
+          <w:szCs w:val="22"/>
+          <w:lang w:val="de-CH"/>
+        </w:rPr>
+      </w:pPr>
+    </w:p>
+    <w:p>
+      <w:pPr>
+        <w:pStyle w:val="Heading2"/>
+        <w:rPr>
+          <w:lang w:val="de-CH"/>
+        </w:rPr>
+      </w:pPr>
+      <w:r>
+        <w:rPr>
+          <w:lang w:val="de-CH"/>
+        </w:rPr>
+        <w:t>2.5 Willenspsychologie: Narziss Ach</w:t>
+      </w:r>
+    </w:p>
+    <w:p>
+      <w:pPr>
+        <w:spacing w:line="360" w:lineRule="auto"/>
+        <w:rPr>
+          <w:sz w:val="22"/>
+          <w:szCs w:val="22"/>
+          <w:lang w:val="de-CH"/>
+        </w:rPr>
+      </w:pPr>
       <w:bookmarkStart w:id="1" w:name="_GoBack"/>
       <w:bookmarkEnd w:id="1"/>
+    </w:p>
+    <w:p>
+      <w:pPr>
+        <w:spacing w:line="360" w:lineRule="auto"/>
+        <w:rPr>
+          <w:sz w:val="22"/>
+          <w:szCs w:val="22"/>
+          <w:lang w:val="de-CH"/>
+        </w:rPr>
+      </w:pPr>
     </w:p>
     <w:p>
       <w:pPr>
@@ -1988,7 +2254,7 @@
 </file>
 
 <file path=customXml/itemProps1.xml><?xml version="1.0" encoding="utf-8"?>
-<ds:datastoreItem xmlns:ds="http://schemas.openxmlformats.org/officeDocument/2006/customXml" ds:itemID="{32094109-8A7D-F643-9F27-0747A7F9FD62}">
+<ds:datastoreItem xmlns:ds="http://schemas.openxmlformats.org/officeDocument/2006/customXml" ds:itemID="{A67C7C17-FEE8-C746-93AB-EE54E559D98D}">
   <ds:schemaRefs>
     <ds:schemaRef ds:uri="http://schemas.openxmlformats.org/officeDocument/2006/bibliography"/>
   </ds:schemaRefs>

--- a/Psychologie/2/Motivationspsychologie/Zusammenfassung Motivationspsychologie.docx
+++ b/Psychologie/2/Motivationspsychologie/Zusammenfassung Motivationspsychologie.docx
@@ -193,6 +193,12 @@
           <w:lang w:val="de-CH"/>
         </w:rPr>
         <w:lastRenderedPageBreak/>
+        <w:t xml:space="preserve">1. </w:t>
+      </w:r>
+      <w:r>
+        <w:rPr>
+          <w:lang w:val="de-CH"/>
+        </w:rPr>
         <w:t>E</w:t>
       </w:r>
       <w:r>
@@ -214,6 +220,20 @@
         <w:t>chologie</w:t>
       </w:r>
       <w:bookmarkEnd w:id="0"/>
+    </w:p>
+    <w:p>
+      <w:pPr>
+        <w:pStyle w:val="Heading2"/>
+        <w:rPr>
+          <w:lang w:val="de-CH"/>
+        </w:rPr>
+      </w:pPr>
+      <w:r>
+        <w:rPr>
+          <w:lang w:val="de-CH"/>
+        </w:rPr>
+        <w:t>1.1 Einführung in die Themen der Vorlesung</w:t>
+      </w:r>
     </w:p>
     <w:p>
       <w:pPr>
@@ -672,17 +692,696 @@
     </w:p>
     <w:p>
       <w:pPr>
+        <w:pStyle w:val="Heading2"/>
+        <w:rPr>
+          <w:lang w:val="de-CH"/>
+        </w:rPr>
+      </w:pPr>
+      <w:r>
+        <w:rPr>
+          <w:lang w:val="de-CH"/>
+        </w:rPr>
+        <w:t xml:space="preserve">1.2 Das </w:t>
+      </w:r>
+      <w:proofErr w:type="spellStart"/>
+      <w:r>
+        <w:rPr>
+          <w:lang w:val="de-CH"/>
+        </w:rPr>
+        <w:t>PxU</w:t>
+      </w:r>
+      <w:proofErr w:type="spellEnd"/>
+      <w:r>
+        <w:rPr>
+          <w:lang w:val="de-CH"/>
+        </w:rPr>
+        <w:t xml:space="preserve"> Modell des Verhaltens</w:t>
+      </w:r>
+    </w:p>
+    <w:p>
+      <w:pPr>
         <w:spacing w:line="360" w:lineRule="auto"/>
         <w:rPr>
-          <w:sz w:val="22"/>
-          <w:szCs w:val="22"/>
-          <w:lang w:val="de-CH"/>
-        </w:rPr>
-      </w:pPr>
+          <w:i/>
+          <w:sz w:val="22"/>
+          <w:szCs w:val="22"/>
+          <w:lang w:val="de-CH"/>
+        </w:rPr>
+      </w:pPr>
+      <w:r>
+        <w:rPr>
+          <w:sz w:val="22"/>
+          <w:szCs w:val="22"/>
+          <w:lang w:val="de-CH"/>
+        </w:rPr>
+        <w:drawing>
+          <wp:inline distT="0" distB="0" distL="0" distR="0" wp14:anchorId="0E47594F" wp14:editId="6239EDC9">
+            <wp:extent cx="4550735" cy="2102822"/>
+            <wp:effectExtent l="0" t="0" r="0" b="5715"/>
+            <wp:docPr id="1" name="Picture 1"/>
+            <wp:cNvGraphicFramePr>
+              <a:graphicFrameLocks xmlns:a="http://schemas.openxmlformats.org/drawingml/2006/main" noChangeAspect="1"/>
+            </wp:cNvGraphicFramePr>
+            <a:graphic xmlns:a="http://schemas.openxmlformats.org/drawingml/2006/main">
+              <a:graphicData uri="http://schemas.openxmlformats.org/drawingml/2006/picture">
+                <pic:pic xmlns:pic="http://schemas.openxmlformats.org/drawingml/2006/picture">
+                  <pic:nvPicPr>
+                    <pic:cNvPr id="1" name=""/>
+                    <pic:cNvPicPr/>
+                  </pic:nvPicPr>
+                  <pic:blipFill>
+                    <a:blip r:embed="rId8"/>
+                    <a:stretch>
+                      <a:fillRect/>
+                    </a:stretch>
+                  </pic:blipFill>
+                  <pic:spPr>
+                    <a:xfrm>
+                      <a:off x="0" y="0"/>
+                      <a:ext cx="4556068" cy="2105286"/>
+                    </a:xfrm>
+                    <a:prstGeom prst="rect">
+                      <a:avLst/>
+                    </a:prstGeom>
+                  </pic:spPr>
+                </pic:pic>
+              </a:graphicData>
+            </a:graphic>
+          </wp:inline>
+        </w:drawing>
+      </w:r>
     </w:p>
     <w:p>
       <w:pPr>
         <w:spacing w:line="360" w:lineRule="auto"/>
+        <w:rPr>
+          <w:i/>
+          <w:sz w:val="22"/>
+          <w:szCs w:val="22"/>
+          <w:lang w:val="de-CH"/>
+        </w:rPr>
+      </w:pPr>
+      <w:r>
+        <w:rPr>
+          <w:i/>
+          <w:sz w:val="22"/>
+          <w:szCs w:val="22"/>
+          <w:lang w:val="de-CH"/>
+        </w:rPr>
+        <w:t>Wenn einer Person entweder keine Gelegenheiten geboten werden oder sie keine Motivation hat, ein Verhalten durchzuführen, ist einer der Faktoren 0 und somit kommt es nicht zum Verhalten.</w:t>
+      </w:r>
+    </w:p>
+    <w:p>
+      <w:pPr>
+        <w:pStyle w:val="Heading2"/>
+        <w:rPr>
+          <w:lang w:val="de-CH"/>
+        </w:rPr>
+      </w:pPr>
+      <w:r>
+        <w:rPr>
+          <w:lang w:val="de-CH"/>
+        </w:rPr>
+        <w:lastRenderedPageBreak/>
+        <w:t>1.3 Methoden der Motivationsforschung</w:t>
+      </w:r>
+    </w:p>
+    <w:p>
+      <w:pPr>
+        <w:spacing w:after="160" w:line="259" w:lineRule="auto"/>
+        <w:rPr>
+          <w:b/>
+          <w:sz w:val="22"/>
+          <w:szCs w:val="22"/>
+          <w:lang w:val="de-CH"/>
+        </w:rPr>
+      </w:pPr>
+      <w:r>
+        <w:rPr>
+          <w:b/>
+          <w:sz w:val="22"/>
+          <w:szCs w:val="22"/>
+          <w:lang w:val="de-CH"/>
+        </w:rPr>
+        <w:t>Datenerhebungsmethoden</w:t>
+      </w:r>
+    </w:p>
+    <w:p>
+      <w:pPr>
+        <w:pStyle w:val="ListParagraph"/>
+        <w:numPr>
+          <w:ilvl w:val="0"/>
+          <w:numId w:val="4"/>
+        </w:numPr>
+        <w:spacing w:after="160" w:line="259" w:lineRule="auto"/>
+        <w:rPr>
+          <w:sz w:val="22"/>
+          <w:szCs w:val="22"/>
+          <w:lang w:val="de-CH"/>
+        </w:rPr>
+      </w:pPr>
+      <w:r>
+        <w:rPr>
+          <w:sz w:val="22"/>
+          <w:szCs w:val="22"/>
+          <w:lang w:val="de-CH"/>
+        </w:rPr>
+        <w:t>Fragebogen</w:t>
+      </w:r>
+    </w:p>
+    <w:p>
+      <w:pPr>
+        <w:pStyle w:val="ListParagraph"/>
+        <w:numPr>
+          <w:ilvl w:val="0"/>
+          <w:numId w:val="4"/>
+        </w:numPr>
+        <w:spacing w:after="160" w:line="259" w:lineRule="auto"/>
+        <w:rPr>
+          <w:sz w:val="22"/>
+          <w:szCs w:val="22"/>
+          <w:lang w:val="de-CH"/>
+        </w:rPr>
+      </w:pPr>
+      <w:r>
+        <w:rPr>
+          <w:sz w:val="22"/>
+          <w:szCs w:val="22"/>
+          <w:lang w:val="de-CH"/>
+        </w:rPr>
+        <w:t>Projektive Verfahren</w:t>
+      </w:r>
+    </w:p>
+    <w:p>
+      <w:pPr>
+        <w:pStyle w:val="ListParagraph"/>
+        <w:numPr>
+          <w:ilvl w:val="1"/>
+          <w:numId w:val="4"/>
+        </w:numPr>
+        <w:spacing w:after="160" w:line="259" w:lineRule="auto"/>
+        <w:rPr>
+          <w:i/>
+          <w:sz w:val="22"/>
+          <w:szCs w:val="22"/>
+          <w:lang w:val="de-CH"/>
+        </w:rPr>
+      </w:pPr>
+      <w:r>
+        <w:rPr>
+          <w:i/>
+          <w:sz w:val="22"/>
+          <w:szCs w:val="22"/>
+          <w:lang w:val="de-CH"/>
+        </w:rPr>
+        <w:t>Bildgeschichtenübung</w:t>
+      </w:r>
+      <w:r>
+        <w:rPr>
+          <w:i/>
+          <w:sz w:val="22"/>
+          <w:szCs w:val="22"/>
+          <w:lang w:val="de-CH"/>
+        </w:rPr>
+        <w:t>: Person bekommt Bilder vorgesetzt, bei denen der Kontext nicht ersichtlich ist. Danach soll die VPN eine</w:t>
+      </w:r>
+      <w:r>
+        <w:rPr>
+          <w:i/>
+          <w:sz w:val="22"/>
+          <w:szCs w:val="22"/>
+          <w:lang w:val="de-CH"/>
+        </w:rPr>
+        <w:t xml:space="preserve"> fiktive Geschichte zum Bild schreiben. Anhand von bestimmten Schlüsselwörtern und -sätzen werden die Motive der Person herausgelesen.</w:t>
+      </w:r>
+    </w:p>
+    <w:p>
+      <w:pPr>
+        <w:pStyle w:val="ListParagraph"/>
+        <w:numPr>
+          <w:ilvl w:val="0"/>
+          <w:numId w:val="4"/>
+        </w:numPr>
+        <w:spacing w:after="160" w:line="259" w:lineRule="auto"/>
+        <w:rPr>
+          <w:sz w:val="22"/>
+          <w:szCs w:val="22"/>
+          <w:lang w:val="de-CH"/>
+        </w:rPr>
+      </w:pPr>
+      <w:r>
+        <w:rPr>
+          <w:sz w:val="22"/>
+          <w:szCs w:val="22"/>
+          <w:lang w:val="de-CH"/>
+        </w:rPr>
+        <w:t>Kognitionspsychologische Verfahren</w:t>
+      </w:r>
+    </w:p>
+    <w:p>
+      <w:pPr>
+        <w:pStyle w:val="ListParagraph"/>
+        <w:numPr>
+          <w:ilvl w:val="1"/>
+          <w:numId w:val="4"/>
+        </w:numPr>
+        <w:spacing w:after="160" w:line="259" w:lineRule="auto"/>
+        <w:rPr>
+          <w:i/>
+          <w:sz w:val="22"/>
+          <w:szCs w:val="22"/>
+          <w:lang w:val="de-CH"/>
+        </w:rPr>
+      </w:pPr>
+      <w:r>
+        <w:rPr>
+          <w:i/>
+          <w:sz w:val="22"/>
+          <w:szCs w:val="22"/>
+          <w:lang w:val="de-CH"/>
+        </w:rPr>
+        <w:t>Aufmerksamkeitsausrichtung (z.B. Blickbewegung)</w:t>
+      </w:r>
+    </w:p>
+    <w:p>
+      <w:pPr>
+        <w:pStyle w:val="ListParagraph"/>
+        <w:numPr>
+          <w:ilvl w:val="1"/>
+          <w:numId w:val="4"/>
+        </w:numPr>
+        <w:spacing w:after="160" w:line="259" w:lineRule="auto"/>
+        <w:rPr>
+          <w:i/>
+          <w:sz w:val="22"/>
+          <w:szCs w:val="22"/>
+          <w:lang w:val="de-CH"/>
+        </w:rPr>
+      </w:pPr>
+      <w:r>
+        <w:rPr>
+          <w:i/>
+          <w:sz w:val="22"/>
+          <w:szCs w:val="22"/>
+          <w:lang w:val="de-CH"/>
+        </w:rPr>
+        <w:t>Gedächtnismasse</w:t>
+      </w:r>
+    </w:p>
+    <w:p>
+      <w:pPr>
+        <w:pStyle w:val="ListParagraph"/>
+        <w:numPr>
+          <w:ilvl w:val="1"/>
+          <w:numId w:val="4"/>
+        </w:numPr>
+        <w:spacing w:after="160" w:line="259" w:lineRule="auto"/>
+        <w:rPr>
+          <w:i/>
+          <w:sz w:val="22"/>
+          <w:szCs w:val="22"/>
+          <w:lang w:val="de-CH"/>
+        </w:rPr>
+      </w:pPr>
+      <w:r>
+        <w:rPr>
+          <w:i/>
+          <w:sz w:val="22"/>
+          <w:szCs w:val="22"/>
+          <w:lang w:val="de-CH"/>
+        </w:rPr>
+        <w:t>Reaktionszeitmessung</w:t>
+      </w:r>
+      <w:r>
+        <w:rPr>
+          <w:i/>
+          <w:sz w:val="22"/>
+          <w:szCs w:val="22"/>
+          <w:lang w:val="de-CH"/>
+        </w:rPr>
+        <w:t xml:space="preserve"> (z.B. Lexikalische Entscheidungsaufgabe)</w:t>
+      </w:r>
+    </w:p>
+    <w:p>
+      <w:pPr>
+        <w:spacing w:after="160" w:line="259" w:lineRule="auto"/>
+        <w:rPr>
+          <w:sz w:val="22"/>
+          <w:szCs w:val="22"/>
+          <w:lang w:val="de-CH"/>
+        </w:rPr>
+      </w:pPr>
+      <w:r>
+        <w:rPr>
+          <w:b/>
+          <w:sz w:val="22"/>
+          <w:szCs w:val="22"/>
+          <w:lang w:val="de-CH"/>
+        </w:rPr>
+        <w:t>Lexikalische Entscheidungsaufgabe</w:t>
+      </w:r>
+      <w:r>
+        <w:rPr>
+          <w:sz w:val="22"/>
+          <w:szCs w:val="22"/>
+          <w:lang w:val="de-CH"/>
+        </w:rPr>
+        <w:t>: Ein Ziel (z.B. Graduate) oder einer Versuchung (TV) der Person wird kurz eingeblendet (50ms), danach soll anderer Begriff zugeordnet werden. Reaktion schneller, wenn zuvor ein Begriff der Versuchungskategorie eingeblendet wurde.</w:t>
+      </w:r>
+    </w:p>
+    <w:p>
+      <w:pPr>
+        <w:pStyle w:val="ListParagraph"/>
+        <w:numPr>
+          <w:ilvl w:val="0"/>
+          <w:numId w:val="4"/>
+        </w:numPr>
+        <w:spacing w:after="160" w:line="259" w:lineRule="auto"/>
+        <w:rPr>
+          <w:sz w:val="22"/>
+          <w:szCs w:val="22"/>
+          <w:lang w:val="de-CH"/>
+        </w:rPr>
+      </w:pPr>
+      <w:r>
+        <w:rPr>
+          <w:sz w:val="22"/>
+          <w:szCs w:val="22"/>
+          <w:lang w:val="de-CH"/>
+        </w:rPr>
+        <w:t>Psychophysiologische Messungen</w:t>
+      </w:r>
+    </w:p>
+    <w:p>
+      <w:pPr>
+        <w:pStyle w:val="ListParagraph"/>
+        <w:numPr>
+          <w:ilvl w:val="1"/>
+          <w:numId w:val="4"/>
+        </w:numPr>
+        <w:spacing w:after="160" w:line="259" w:lineRule="auto"/>
+        <w:rPr>
+          <w:sz w:val="22"/>
+          <w:szCs w:val="22"/>
+          <w:lang w:val="de-CH"/>
+        </w:rPr>
+      </w:pPr>
+      <w:r>
+        <w:rPr>
+          <w:i/>
+          <w:sz w:val="22"/>
+          <w:szCs w:val="22"/>
+          <w:lang w:val="de-CH"/>
+        </w:rPr>
+        <w:t>Herzaktivität</w:t>
+      </w:r>
+    </w:p>
+    <w:p>
+      <w:pPr>
+        <w:pStyle w:val="ListParagraph"/>
+        <w:numPr>
+          <w:ilvl w:val="1"/>
+          <w:numId w:val="4"/>
+        </w:numPr>
+        <w:spacing w:after="160" w:line="259" w:lineRule="auto"/>
+        <w:rPr>
+          <w:sz w:val="22"/>
+          <w:szCs w:val="22"/>
+          <w:lang w:val="de-CH"/>
+        </w:rPr>
+      </w:pPr>
+      <w:r>
+        <w:rPr>
+          <w:i/>
+          <w:sz w:val="22"/>
+          <w:szCs w:val="22"/>
+          <w:lang w:val="de-CH"/>
+        </w:rPr>
+        <w:t>Blutdruck</w:t>
+      </w:r>
+    </w:p>
+    <w:p>
+      <w:pPr>
+        <w:pStyle w:val="ListParagraph"/>
+        <w:numPr>
+          <w:ilvl w:val="1"/>
+          <w:numId w:val="4"/>
+        </w:numPr>
+        <w:spacing w:after="160" w:line="259" w:lineRule="auto"/>
+        <w:rPr>
+          <w:sz w:val="22"/>
+          <w:szCs w:val="22"/>
+          <w:lang w:val="de-CH"/>
+        </w:rPr>
+      </w:pPr>
+      <w:r>
+        <w:rPr>
+          <w:i/>
+          <w:sz w:val="22"/>
+          <w:szCs w:val="22"/>
+          <w:lang w:val="de-CH"/>
+        </w:rPr>
+        <w:t>Hirnaktivität</w:t>
+      </w:r>
+    </w:p>
+    <w:p>
+      <w:pPr>
+        <w:pStyle w:val="ListParagraph"/>
+        <w:numPr>
+          <w:ilvl w:val="1"/>
+          <w:numId w:val="4"/>
+        </w:numPr>
+        <w:spacing w:after="160" w:line="259" w:lineRule="auto"/>
+        <w:rPr>
+          <w:sz w:val="22"/>
+          <w:szCs w:val="22"/>
+          <w:lang w:val="de-CH"/>
+        </w:rPr>
+      </w:pPr>
+      <w:r>
+        <w:rPr>
+          <w:i/>
+          <w:sz w:val="22"/>
+          <w:szCs w:val="22"/>
+          <w:lang w:val="de-CH"/>
+        </w:rPr>
+        <w:t>Hautleitfähigkeit</w:t>
+      </w:r>
+    </w:p>
+    <w:p>
+      <w:pPr>
+        <w:pStyle w:val="ListParagraph"/>
+        <w:numPr>
+          <w:ilvl w:val="1"/>
+          <w:numId w:val="4"/>
+        </w:numPr>
+        <w:spacing w:after="160" w:line="259" w:lineRule="auto"/>
+        <w:rPr>
+          <w:sz w:val="22"/>
+          <w:szCs w:val="22"/>
+          <w:lang w:val="de-CH"/>
+        </w:rPr>
+      </w:pPr>
+      <w:r>
+        <w:rPr>
+          <w:i/>
+          <w:sz w:val="22"/>
+          <w:szCs w:val="22"/>
+          <w:lang w:val="de-CH"/>
+        </w:rPr>
+        <w:t>Hormonausschüttung</w:t>
+      </w:r>
+    </w:p>
+    <w:p>
+      <w:pPr>
+        <w:pStyle w:val="ListParagraph"/>
+        <w:numPr>
+          <w:ilvl w:val="0"/>
+          <w:numId w:val="4"/>
+        </w:numPr>
+        <w:spacing w:after="160" w:line="259" w:lineRule="auto"/>
+        <w:rPr>
+          <w:sz w:val="22"/>
+          <w:szCs w:val="22"/>
+          <w:lang w:val="de-CH"/>
+        </w:rPr>
+      </w:pPr>
+      <w:r>
+        <w:rPr>
+          <w:sz w:val="22"/>
+          <w:szCs w:val="22"/>
+          <w:lang w:val="de-CH"/>
+        </w:rPr>
+        <w:t>Verhaltensbeobachtung</w:t>
+      </w:r>
+      <w:r>
+        <w:rPr>
+          <w:sz w:val="22"/>
+          <w:szCs w:val="22"/>
+          <w:lang w:val="de-CH"/>
+        </w:rPr>
+        <w:t xml:space="preserve"> </w:t>
+      </w:r>
+    </w:p>
+    <w:p>
+      <w:pPr>
+        <w:pStyle w:val="ListParagraph"/>
+        <w:numPr>
+          <w:ilvl w:val="1"/>
+          <w:numId w:val="4"/>
+        </w:numPr>
+        <w:spacing w:after="160" w:line="259" w:lineRule="auto"/>
+        <w:rPr>
+          <w:i/>
+          <w:sz w:val="22"/>
+          <w:szCs w:val="22"/>
+          <w:lang w:val="de-CH"/>
+        </w:rPr>
+      </w:pPr>
+      <w:r>
+        <w:rPr>
+          <w:i/>
+          <w:sz w:val="22"/>
+          <w:szCs w:val="22"/>
+          <w:lang w:val="de-CH"/>
+        </w:rPr>
+        <w:t>Auswahl, Ausdauer, Leistung</w:t>
+      </w:r>
+    </w:p>
+    <w:p>
+      <w:pPr>
+        <w:pStyle w:val="ListParagraph"/>
+        <w:numPr>
+          <w:ilvl w:val="1"/>
+          <w:numId w:val="4"/>
+        </w:numPr>
+        <w:spacing w:after="160" w:line="259" w:lineRule="auto"/>
+        <w:rPr>
+          <w:i/>
+          <w:sz w:val="22"/>
+          <w:szCs w:val="22"/>
+          <w:lang w:val="de-CH"/>
+        </w:rPr>
+      </w:pPr>
+      <w:r>
+        <w:rPr>
+          <w:i/>
+          <w:sz w:val="22"/>
+          <w:szCs w:val="22"/>
+          <w:lang w:val="de-CH"/>
+        </w:rPr>
+        <w:t>In Zukunft: Nutzung von Smartphone-Sensordaten</w:t>
+      </w:r>
+    </w:p>
+    <w:p>
+      <w:pPr>
+        <w:pStyle w:val="ListParagraph"/>
+        <w:numPr>
+          <w:ilvl w:val="0"/>
+          <w:numId w:val="4"/>
+        </w:numPr>
+        <w:spacing w:after="160" w:line="259" w:lineRule="auto"/>
+        <w:rPr>
+          <w:sz w:val="22"/>
+          <w:szCs w:val="22"/>
+          <w:lang w:val="de-CH"/>
+        </w:rPr>
+      </w:pPr>
+      <w:r>
+        <w:rPr>
+          <w:sz w:val="22"/>
+          <w:szCs w:val="22"/>
+          <w:lang w:val="de-CH"/>
+        </w:rPr>
+        <w:t>Dokumentanalyse</w:t>
+      </w:r>
+    </w:p>
+    <w:p>
+      <w:pPr>
+        <w:pStyle w:val="ListParagraph"/>
+        <w:numPr>
+          <w:ilvl w:val="1"/>
+          <w:numId w:val="4"/>
+        </w:numPr>
+        <w:spacing w:after="160" w:line="259" w:lineRule="auto"/>
+        <w:rPr>
+          <w:sz w:val="22"/>
+          <w:szCs w:val="22"/>
+          <w:lang w:val="de-CH"/>
+        </w:rPr>
+      </w:pPr>
+      <w:r>
+        <w:rPr>
+          <w:i/>
+          <w:sz w:val="22"/>
+          <w:szCs w:val="22"/>
+          <w:lang w:val="de-CH"/>
+        </w:rPr>
+        <w:t>Motivthematische Analyse von Schulbuchtexten</w:t>
+      </w:r>
+    </w:p>
+    <w:p>
+      <w:pPr>
+        <w:pStyle w:val="ListParagraph"/>
+        <w:numPr>
+          <w:ilvl w:val="1"/>
+          <w:numId w:val="4"/>
+        </w:numPr>
+        <w:spacing w:after="160" w:line="259" w:lineRule="auto"/>
+        <w:rPr>
+          <w:sz w:val="22"/>
+          <w:szCs w:val="22"/>
+          <w:lang w:val="de-CH"/>
+        </w:rPr>
+      </w:pPr>
+      <w:r>
+        <w:rPr>
+          <w:i/>
+          <w:sz w:val="22"/>
+          <w:szCs w:val="22"/>
+          <w:lang w:val="de-CH"/>
+        </w:rPr>
+        <w:t>Motivthematische Analyse von Sprache</w:t>
+      </w:r>
+    </w:p>
+    <w:p>
+      <w:pPr>
+        <w:pStyle w:val="ListParagraph"/>
+        <w:numPr>
+          <w:ilvl w:val="1"/>
+          <w:numId w:val="4"/>
+        </w:numPr>
+        <w:spacing w:after="160" w:line="259" w:lineRule="auto"/>
+        <w:rPr>
+          <w:i/>
+          <w:sz w:val="22"/>
+          <w:szCs w:val="22"/>
+          <w:lang w:val="de-CH"/>
+        </w:rPr>
+      </w:pPr>
+      <w:r>
+        <w:rPr>
+          <w:i/>
+          <w:sz w:val="22"/>
+          <w:szCs w:val="22"/>
+          <w:lang w:val="de-CH"/>
+        </w:rPr>
+        <w:t>In Zukunft: Analyse digitaler Spuren, Big Data</w:t>
+      </w:r>
+    </w:p>
+    <w:p>
+      <w:pPr>
+        <w:spacing w:after="160" w:line="259" w:lineRule="auto"/>
+        <w:rPr>
+          <w:sz w:val="22"/>
+          <w:szCs w:val="22"/>
+          <w:lang w:val="de-CH"/>
+        </w:rPr>
+      </w:pPr>
+    </w:p>
+    <w:p>
+      <w:pPr>
+        <w:spacing w:after="160" w:line="259" w:lineRule="auto"/>
         <w:rPr>
           <w:sz w:val="22"/>
           <w:szCs w:val="22"/>
@@ -724,249 +1423,492 @@
     </w:p>
     <w:p>
       <w:pPr>
-        <w:pStyle w:val="Heading2"/>
-        <w:rPr>
-          <w:lang w:val="de-CH"/>
-        </w:rPr>
-      </w:pPr>
-      <w:r>
-        <w:rPr>
-          <w:lang w:val="de-CH"/>
-        </w:rPr>
-        <w:t>2.1 Psychoanalyse: Sigmund Freud</w:t>
-      </w:r>
-    </w:p>
-    <w:p>
-      <w:pPr>
-        <w:spacing w:line="360" w:lineRule="auto"/>
-        <w:rPr>
-          <w:sz w:val="22"/>
-          <w:szCs w:val="22"/>
-          <w:lang w:val="de-CH"/>
-        </w:rPr>
-      </w:pPr>
-    </w:p>
-    <w:p>
-      <w:pPr>
-        <w:spacing w:line="360" w:lineRule="auto"/>
-        <w:rPr>
-          <w:sz w:val="22"/>
-          <w:szCs w:val="22"/>
-          <w:lang w:val="de-CH"/>
-        </w:rPr>
-      </w:pPr>
-    </w:p>
-    <w:p>
-      <w:pPr>
-        <w:spacing w:line="360" w:lineRule="auto"/>
-        <w:rPr>
-          <w:sz w:val="22"/>
-          <w:szCs w:val="22"/>
-          <w:lang w:val="de-CH"/>
-        </w:rPr>
-      </w:pPr>
-    </w:p>
-    <w:p>
-      <w:pPr>
-        <w:pStyle w:val="Heading2"/>
-        <w:rPr>
-          <w:lang w:val="de-CH"/>
-        </w:rPr>
-      </w:pPr>
-      <w:r>
-        <w:rPr>
-          <w:lang w:val="de-CH"/>
-        </w:rPr>
-        <w:t>2.2 Behaviorismus: Clark Hull</w:t>
-      </w:r>
-    </w:p>
-    <w:p>
-      <w:pPr>
-        <w:spacing w:line="360" w:lineRule="auto"/>
-        <w:rPr>
-          <w:sz w:val="22"/>
-          <w:szCs w:val="22"/>
-          <w:lang w:val="de-CH"/>
-        </w:rPr>
-      </w:pPr>
-    </w:p>
-    <w:p>
-      <w:pPr>
-        <w:spacing w:line="360" w:lineRule="auto"/>
-        <w:rPr>
-          <w:sz w:val="22"/>
-          <w:szCs w:val="22"/>
-          <w:lang w:val="de-CH"/>
-        </w:rPr>
-      </w:pPr>
-    </w:p>
-    <w:p>
-      <w:pPr>
-        <w:spacing w:line="360" w:lineRule="auto"/>
-        <w:rPr>
-          <w:sz w:val="22"/>
-          <w:szCs w:val="22"/>
-          <w:lang w:val="de-CH"/>
-        </w:rPr>
-      </w:pPr>
-    </w:p>
-    <w:p>
-      <w:pPr>
-        <w:pStyle w:val="Heading2"/>
-        <w:rPr>
-          <w:lang w:val="de-CH"/>
-        </w:rPr>
-      </w:pPr>
-      <w:r>
-        <w:rPr>
-          <w:lang w:val="de-CH"/>
-        </w:rPr>
-        <w:t>2.3 Gestalttheorie: Kurt Lewin</w:t>
-      </w:r>
-    </w:p>
-    <w:p>
-      <w:pPr>
-        <w:spacing w:line="360" w:lineRule="auto"/>
-        <w:rPr>
-          <w:sz w:val="22"/>
-          <w:szCs w:val="22"/>
-          <w:lang w:val="de-CH"/>
-        </w:rPr>
-      </w:pPr>
-    </w:p>
-    <w:p>
-      <w:pPr>
-        <w:spacing w:line="360" w:lineRule="auto"/>
-        <w:rPr>
-          <w:sz w:val="22"/>
-          <w:szCs w:val="22"/>
-          <w:lang w:val="de-CH"/>
-        </w:rPr>
-      </w:pPr>
-    </w:p>
-    <w:p>
-      <w:pPr>
-        <w:spacing w:line="360" w:lineRule="auto"/>
-        <w:rPr>
-          <w:sz w:val="22"/>
-          <w:szCs w:val="22"/>
-          <w:lang w:val="de-CH"/>
-        </w:rPr>
-      </w:pPr>
-    </w:p>
-    <w:p>
-      <w:pPr>
-        <w:pStyle w:val="Heading2"/>
-        <w:rPr>
-          <w:lang w:val="de-CH"/>
-        </w:rPr>
-      </w:pPr>
-      <w:r>
-        <w:rPr>
-          <w:lang w:val="de-CH"/>
-        </w:rPr>
-        <w:t>2.4 Personologie: Henry Murray</w:t>
-      </w:r>
-    </w:p>
-    <w:p>
-      <w:pPr>
-        <w:spacing w:line="360" w:lineRule="auto"/>
-        <w:rPr>
-          <w:sz w:val="22"/>
-          <w:szCs w:val="22"/>
-          <w:lang w:val="de-CH"/>
-        </w:rPr>
-      </w:pPr>
-    </w:p>
-    <w:p>
-      <w:pPr>
-        <w:spacing w:line="360" w:lineRule="auto"/>
-        <w:rPr>
-          <w:sz w:val="22"/>
-          <w:szCs w:val="22"/>
-          <w:lang w:val="de-CH"/>
-        </w:rPr>
-      </w:pPr>
-    </w:p>
-    <w:p>
-      <w:pPr>
-        <w:spacing w:line="360" w:lineRule="auto"/>
-        <w:rPr>
-          <w:sz w:val="22"/>
-          <w:szCs w:val="22"/>
-          <w:lang w:val="de-CH"/>
-        </w:rPr>
-      </w:pPr>
-    </w:p>
-    <w:p>
-      <w:pPr>
-        <w:pStyle w:val="Heading2"/>
-        <w:rPr>
-          <w:lang w:val="de-CH"/>
-        </w:rPr>
-      </w:pPr>
-      <w:r>
-        <w:rPr>
-          <w:lang w:val="de-CH"/>
-        </w:rPr>
-        <w:t>2.5 Willenspsychologie: Narziss Ach</w:t>
-      </w:r>
-    </w:p>
-    <w:p>
-      <w:pPr>
-        <w:spacing w:line="360" w:lineRule="auto"/>
-        <w:rPr>
-          <w:sz w:val="22"/>
-          <w:szCs w:val="22"/>
-          <w:lang w:val="de-CH"/>
-        </w:rPr>
-      </w:pPr>
+        <w:spacing w:after="160" w:line="259" w:lineRule="auto"/>
+        <w:rPr>
+          <w:sz w:val="22"/>
+          <w:szCs w:val="22"/>
+          <w:lang w:val="de-CH"/>
+        </w:rPr>
+      </w:pPr>
+    </w:p>
+    <w:p>
+      <w:pPr>
+        <w:spacing w:after="160" w:line="259" w:lineRule="auto"/>
+        <w:rPr>
+          <w:b/>
+          <w:sz w:val="22"/>
+          <w:szCs w:val="22"/>
+          <w:lang w:val="de-CH"/>
+        </w:rPr>
+      </w:pPr>
+      <w:r>
+        <w:rPr>
+          <w:b/>
+          <w:sz w:val="22"/>
+          <w:szCs w:val="22"/>
+          <w:lang w:val="de-CH"/>
+        </w:rPr>
+        <w:t>Theorien unterscheiden sich in ihrer Betonung von</w:t>
+      </w:r>
+    </w:p>
+    <w:p>
+      <w:pPr>
+        <w:pStyle w:val="ListParagraph"/>
+        <w:numPr>
+          <w:ilvl w:val="0"/>
+          <w:numId w:val="5"/>
+        </w:numPr>
+        <w:spacing w:after="160" w:line="259" w:lineRule="auto"/>
+        <w:rPr>
+          <w:sz w:val="22"/>
+          <w:szCs w:val="22"/>
+          <w:lang w:val="de-CH"/>
+        </w:rPr>
+      </w:pPr>
+      <w:r>
+        <w:rPr>
+          <w:b/>
+          <w:sz w:val="22"/>
+          <w:szCs w:val="22"/>
+          <w:lang w:val="de-CH"/>
+        </w:rPr>
+        <w:t>Push</w:t>
+      </w:r>
+      <w:r>
+        <w:rPr>
+          <w:sz w:val="22"/>
+          <w:szCs w:val="22"/>
+          <w:lang w:val="de-CH"/>
+        </w:rPr>
+        <w:t>: Freud, Hull, (Lewin)</w:t>
+      </w:r>
+    </w:p>
+    <w:p>
+      <w:pPr>
+        <w:pStyle w:val="ListParagraph"/>
+        <w:numPr>
+          <w:ilvl w:val="1"/>
+          <w:numId w:val="5"/>
+        </w:numPr>
+        <w:spacing w:after="160" w:line="259" w:lineRule="auto"/>
+        <w:rPr>
+          <w:sz w:val="22"/>
+          <w:szCs w:val="22"/>
+          <w:lang w:val="de-CH"/>
+        </w:rPr>
+      </w:pPr>
+      <w:r>
+        <w:rPr>
+          <w:sz w:val="22"/>
+          <w:szCs w:val="22"/>
+          <w:lang w:val="de-CH"/>
+        </w:rPr>
+        <w:t>Innerorganismische Bedürfnisse bauen als unangenehm erlebte Spannung au</w:t>
+      </w:r>
+      <w:r>
+        <w:rPr>
+          <w:sz w:val="22"/>
+          <w:szCs w:val="22"/>
+          <w:lang w:val="de-CH"/>
+        </w:rPr>
+        <w:t>f,</w:t>
+      </w:r>
+      <w:r>
+        <w:rPr>
+          <w:sz w:val="22"/>
+          <w:szCs w:val="22"/>
+          <w:lang w:val="de-CH"/>
+        </w:rPr>
+        <w:t xml:space="preserve"> die eliminiert werden soll</w:t>
+      </w:r>
+    </w:p>
+    <w:p>
+      <w:pPr>
+        <w:pStyle w:val="ListParagraph"/>
+        <w:numPr>
+          <w:ilvl w:val="1"/>
+          <w:numId w:val="5"/>
+        </w:numPr>
+        <w:spacing w:after="160" w:line="259" w:lineRule="auto"/>
+        <w:rPr>
+          <w:sz w:val="22"/>
+          <w:szCs w:val="22"/>
+          <w:lang w:val="de-CH"/>
+        </w:rPr>
+      </w:pPr>
+      <w:r>
+        <w:rPr>
+          <w:sz w:val="22"/>
+          <w:szCs w:val="22"/>
+          <w:lang w:val="de-CH"/>
+        </w:rPr>
+        <w:t>Am ehesten zutreffend für physiologische Bedürfnisse (z.B. Hunger nach Tagen ohne Nahrung)</w:t>
+      </w:r>
+    </w:p>
+    <w:p>
+      <w:pPr>
+        <w:pStyle w:val="ListParagraph"/>
+        <w:numPr>
+          <w:ilvl w:val="1"/>
+          <w:numId w:val="5"/>
+        </w:numPr>
+        <w:spacing w:after="160" w:line="259" w:lineRule="auto"/>
+        <w:rPr>
+          <w:sz w:val="22"/>
+          <w:szCs w:val="22"/>
+          <w:lang w:val="de-CH"/>
+        </w:rPr>
+      </w:pPr>
+      <w:r>
+        <w:rPr>
+          <w:sz w:val="22"/>
+          <w:szCs w:val="22"/>
+          <w:lang w:val="de-CH"/>
+        </w:rPr>
+        <w:t>Man fühlt sich zum Handeln gedrängt durch eine innere Kraft (Bedürfnis oder Trieb)</w:t>
+      </w:r>
+    </w:p>
+    <w:p>
+      <w:pPr>
+        <w:pStyle w:val="ListParagraph"/>
+        <w:numPr>
+          <w:ilvl w:val="0"/>
+          <w:numId w:val="5"/>
+        </w:numPr>
+        <w:spacing w:after="160" w:line="259" w:lineRule="auto"/>
+        <w:rPr>
+          <w:sz w:val="22"/>
+          <w:szCs w:val="22"/>
+          <w:lang w:val="de-CH"/>
+        </w:rPr>
+      </w:pPr>
+      <w:r>
+        <w:rPr>
+          <w:b/>
+          <w:sz w:val="22"/>
+          <w:szCs w:val="22"/>
+          <w:lang w:val="de-CH"/>
+        </w:rPr>
+        <w:t>Pull</w:t>
+      </w:r>
+      <w:r>
+        <w:rPr>
+          <w:sz w:val="22"/>
+          <w:szCs w:val="22"/>
+          <w:lang w:val="de-CH"/>
+        </w:rPr>
+        <w:t>: Lewin, Murray, Ach</w:t>
+      </w:r>
+    </w:p>
+    <w:p>
+      <w:pPr>
+        <w:pStyle w:val="ListParagraph"/>
+        <w:numPr>
+          <w:ilvl w:val="1"/>
+          <w:numId w:val="5"/>
+        </w:numPr>
+        <w:spacing w:after="160" w:line="259" w:lineRule="auto"/>
+        <w:rPr>
+          <w:sz w:val="22"/>
+          <w:szCs w:val="22"/>
+          <w:lang w:val="de-CH"/>
+        </w:rPr>
+      </w:pPr>
+      <w:r>
+        <w:rPr>
+          <w:sz w:val="22"/>
+          <w:szCs w:val="22"/>
+          <w:lang w:val="de-CH"/>
+        </w:rPr>
+        <w:t>Antizipation positiv bewerteter Endzustände</w:t>
+      </w:r>
+    </w:p>
+    <w:p>
+      <w:pPr>
+        <w:pStyle w:val="ListParagraph"/>
+        <w:numPr>
+          <w:ilvl w:val="1"/>
+          <w:numId w:val="5"/>
+        </w:numPr>
+        <w:spacing w:after="160" w:line="259" w:lineRule="auto"/>
+        <w:rPr>
+          <w:sz w:val="22"/>
+          <w:szCs w:val="22"/>
+          <w:lang w:val="de-CH"/>
+        </w:rPr>
+      </w:pPr>
+      <w:r>
+        <w:rPr>
+          <w:sz w:val="22"/>
+          <w:szCs w:val="22"/>
+          <w:lang w:val="de-CH"/>
+        </w:rPr>
+        <w:t>Man fühlt sich zu einem äusseren Stimulus, Objekt, Person hingezogen, was wie ein mentaler Magnet wirkt (Konzept de</w:t>
+      </w:r>
       <w:bookmarkStart w:id="1" w:name="_GoBack"/>
       <w:bookmarkEnd w:id="1"/>
-    </w:p>
-    <w:p>
-      <w:pPr>
-        <w:spacing w:line="360" w:lineRule="auto"/>
-        <w:rPr>
-          <w:sz w:val="22"/>
-          <w:szCs w:val="22"/>
-          <w:lang w:val="de-CH"/>
-        </w:rPr>
-      </w:pPr>
-    </w:p>
-    <w:p>
-      <w:pPr>
-        <w:spacing w:line="360" w:lineRule="auto"/>
-        <w:rPr>
-          <w:sz w:val="22"/>
-          <w:szCs w:val="22"/>
-          <w:lang w:val="de-CH"/>
-        </w:rPr>
-      </w:pPr>
-    </w:p>
-    <w:p>
-      <w:pPr>
-        <w:spacing w:line="360" w:lineRule="auto"/>
-        <w:rPr>
-          <w:sz w:val="22"/>
-          <w:szCs w:val="22"/>
-          <w:lang w:val="de-CH"/>
-        </w:rPr>
-      </w:pPr>
-    </w:p>
-    <w:p>
-      <w:pPr>
-        <w:spacing w:line="360" w:lineRule="auto"/>
-        <w:rPr>
-          <w:sz w:val="22"/>
-          <w:szCs w:val="22"/>
-          <w:lang w:val="de-CH"/>
-        </w:rPr>
-      </w:pPr>
-    </w:p>
-    <w:p>
-      <w:pPr>
-        <w:spacing w:line="360" w:lineRule="auto"/>
+      <w:r>
+        <w:rPr>
+          <w:sz w:val="22"/>
+          <w:szCs w:val="22"/>
+          <w:lang w:val="de-CH"/>
+        </w:rPr>
+        <w:t>s Anreizes)</w:t>
+      </w:r>
+    </w:p>
+    <w:p>
+      <w:pPr>
+        <w:spacing w:after="160" w:line="259" w:lineRule="auto"/>
+        <w:rPr>
+          <w:sz w:val="22"/>
+          <w:szCs w:val="22"/>
+          <w:lang w:val="de-CH"/>
+        </w:rPr>
+      </w:pPr>
+    </w:p>
+    <w:p>
+      <w:pPr>
+        <w:pStyle w:val="Heading2"/>
+        <w:rPr>
+          <w:lang w:val="de-CH"/>
+        </w:rPr>
+      </w:pPr>
+      <w:r>
+        <w:rPr>
+          <w:lang w:val="de-CH"/>
+        </w:rPr>
+        <w:t>2.1 Psychoanalyse: Sigmund Freud</w:t>
+      </w:r>
+    </w:p>
+    <w:p>
+      <w:pPr>
+        <w:spacing w:after="160" w:line="259" w:lineRule="auto"/>
+        <w:rPr>
+          <w:sz w:val="22"/>
+          <w:szCs w:val="22"/>
+          <w:lang w:val="de-CH"/>
+        </w:rPr>
+      </w:pPr>
+    </w:p>
+    <w:p>
+      <w:pPr>
+        <w:spacing w:after="160" w:line="259" w:lineRule="auto"/>
+        <w:rPr>
+          <w:sz w:val="22"/>
+          <w:szCs w:val="22"/>
+          <w:lang w:val="de-CH"/>
+        </w:rPr>
+      </w:pPr>
+    </w:p>
+    <w:p>
+      <w:pPr>
+        <w:spacing w:after="160" w:line="259" w:lineRule="auto"/>
+        <w:rPr>
+          <w:sz w:val="22"/>
+          <w:szCs w:val="22"/>
+          <w:lang w:val="de-CH"/>
+        </w:rPr>
+      </w:pPr>
+    </w:p>
+    <w:p>
+      <w:pPr>
+        <w:pStyle w:val="Heading2"/>
+        <w:rPr>
+          <w:lang w:val="de-CH"/>
+        </w:rPr>
+      </w:pPr>
+      <w:r>
+        <w:rPr>
+          <w:lang w:val="de-CH"/>
+        </w:rPr>
+        <w:t>2.2 Behaviorismus: Clark Hull</w:t>
+      </w:r>
+    </w:p>
+    <w:p>
+      <w:pPr>
+        <w:spacing w:after="160" w:line="259" w:lineRule="auto"/>
+        <w:rPr>
+          <w:sz w:val="22"/>
+          <w:szCs w:val="22"/>
+          <w:lang w:val="de-CH"/>
+        </w:rPr>
+      </w:pPr>
+    </w:p>
+    <w:p>
+      <w:pPr>
+        <w:spacing w:after="160" w:line="259" w:lineRule="auto"/>
+        <w:rPr>
+          <w:sz w:val="22"/>
+          <w:szCs w:val="22"/>
+          <w:lang w:val="de-CH"/>
+        </w:rPr>
+      </w:pPr>
+    </w:p>
+    <w:p>
+      <w:pPr>
+        <w:spacing w:after="160" w:line="259" w:lineRule="auto"/>
+        <w:rPr>
+          <w:sz w:val="22"/>
+          <w:szCs w:val="22"/>
+          <w:lang w:val="de-CH"/>
+        </w:rPr>
+      </w:pPr>
+    </w:p>
+    <w:p>
+      <w:pPr>
+        <w:pStyle w:val="Heading2"/>
+        <w:rPr>
+          <w:lang w:val="de-CH"/>
+        </w:rPr>
+      </w:pPr>
+      <w:r>
+        <w:rPr>
+          <w:lang w:val="de-CH"/>
+        </w:rPr>
+        <w:t>2.3 Gestalttheorie: Kurt Lewin</w:t>
+      </w:r>
+    </w:p>
+    <w:p>
+      <w:pPr>
+        <w:spacing w:after="160" w:line="259" w:lineRule="auto"/>
+        <w:rPr>
+          <w:sz w:val="22"/>
+          <w:szCs w:val="22"/>
+          <w:lang w:val="de-CH"/>
+        </w:rPr>
+      </w:pPr>
+    </w:p>
+    <w:p>
+      <w:pPr>
+        <w:spacing w:after="160" w:line="259" w:lineRule="auto"/>
+        <w:rPr>
+          <w:sz w:val="22"/>
+          <w:szCs w:val="22"/>
+          <w:lang w:val="de-CH"/>
+        </w:rPr>
+      </w:pPr>
+    </w:p>
+    <w:p>
+      <w:pPr>
+        <w:spacing w:after="160" w:line="259" w:lineRule="auto"/>
+        <w:rPr>
+          <w:sz w:val="22"/>
+          <w:szCs w:val="22"/>
+          <w:lang w:val="de-CH"/>
+        </w:rPr>
+      </w:pPr>
+    </w:p>
+    <w:p>
+      <w:pPr>
+        <w:pStyle w:val="Heading2"/>
+        <w:rPr>
+          <w:lang w:val="de-CH"/>
+        </w:rPr>
+      </w:pPr>
+      <w:r>
+        <w:rPr>
+          <w:lang w:val="de-CH"/>
+        </w:rPr>
+        <w:t>2.4 Personologie: Henry Murray</w:t>
+      </w:r>
+    </w:p>
+    <w:p>
+      <w:pPr>
+        <w:spacing w:after="160" w:line="259" w:lineRule="auto"/>
+        <w:rPr>
+          <w:sz w:val="22"/>
+          <w:szCs w:val="22"/>
+          <w:lang w:val="de-CH"/>
+        </w:rPr>
+      </w:pPr>
+    </w:p>
+    <w:p>
+      <w:pPr>
+        <w:spacing w:after="160" w:line="259" w:lineRule="auto"/>
+        <w:rPr>
+          <w:sz w:val="22"/>
+          <w:szCs w:val="22"/>
+          <w:lang w:val="de-CH"/>
+        </w:rPr>
+      </w:pPr>
+    </w:p>
+    <w:p>
+      <w:pPr>
+        <w:spacing w:after="160" w:line="259" w:lineRule="auto"/>
+        <w:rPr>
+          <w:sz w:val="22"/>
+          <w:szCs w:val="22"/>
+          <w:lang w:val="de-CH"/>
+        </w:rPr>
+      </w:pPr>
+    </w:p>
+    <w:p>
+      <w:pPr>
+        <w:pStyle w:val="Heading2"/>
+        <w:rPr>
+          <w:lang w:val="de-CH"/>
+        </w:rPr>
+      </w:pPr>
+      <w:r>
+        <w:rPr>
+          <w:lang w:val="de-CH"/>
+        </w:rPr>
+        <w:t>2.5 Willenspsychologie: Narziss Ach</w:t>
+      </w:r>
+    </w:p>
+    <w:p>
+      <w:pPr>
+        <w:spacing w:after="160" w:line="259" w:lineRule="auto"/>
+        <w:rPr>
+          <w:sz w:val="22"/>
+          <w:szCs w:val="22"/>
+          <w:lang w:val="de-CH"/>
+        </w:rPr>
+      </w:pPr>
+    </w:p>
+    <w:p>
+      <w:pPr>
+        <w:spacing w:after="160" w:line="259" w:lineRule="auto"/>
+        <w:rPr>
+          <w:sz w:val="22"/>
+          <w:szCs w:val="22"/>
+          <w:lang w:val="de-CH"/>
+        </w:rPr>
+      </w:pPr>
+    </w:p>
+    <w:p>
+      <w:pPr>
+        <w:spacing w:after="160" w:line="259" w:lineRule="auto"/>
+        <w:rPr>
+          <w:sz w:val="22"/>
+          <w:szCs w:val="22"/>
+          <w:lang w:val="de-CH"/>
+        </w:rPr>
+      </w:pPr>
+    </w:p>
+    <w:p>
+      <w:pPr>
+        <w:spacing w:after="160" w:line="259" w:lineRule="auto"/>
+        <w:rPr>
+          <w:sz w:val="22"/>
+          <w:szCs w:val="22"/>
+          <w:lang w:val="de-CH"/>
+        </w:rPr>
+      </w:pPr>
+    </w:p>
+    <w:p>
+      <w:pPr>
+        <w:spacing w:after="160" w:line="259" w:lineRule="auto"/>
+        <w:rPr>
+          <w:sz w:val="22"/>
+          <w:szCs w:val="22"/>
+          <w:lang w:val="de-CH"/>
+        </w:rPr>
+      </w:pPr>
+    </w:p>
+    <w:p>
+      <w:pPr>
+        <w:spacing w:after="160" w:line="259" w:lineRule="auto"/>
         <w:rPr>
           <w:sz w:val="22"/>
           <w:szCs w:val="22"/>
@@ -975,6 +1917,9 @@
       </w:pPr>
     </w:p>
     <w:sectPr>
+      <w:headerReference w:type="default" r:id="rId9"/>
+      <w:footerReference w:type="even" r:id="rId10"/>
+      <w:footerReference w:type="default" r:id="rId11"/>
       <w:pgSz w:w="11900" w:h="16840"/>
       <w:pgMar w:top="1440" w:right="1440" w:bottom="1440" w:left="1440" w:header="708" w:footer="708" w:gutter="0"/>
       <w:cols w:space="708"/>
@@ -984,9 +1929,296 @@
 </w:document>
 </file>
 
+<file path=word/endnotes.xml><?xml version="1.0" encoding="utf-8"?>
+<w:endnotes xmlns:wpc="http://schemas.microsoft.com/office/word/2010/wordprocessingCanvas" xmlns:cx="http://schemas.microsoft.com/office/drawing/2014/chartex" xmlns:cx1="http://schemas.microsoft.com/office/drawing/2015/9/8/chartex" xmlns:cx2="http://schemas.microsoft.com/office/drawing/2015/10/21/chartex" xmlns:cx3="http://schemas.microsoft.com/office/drawing/2016/5/9/chartex" xmlns:cx4="http://schemas.microsoft.com/office/drawing/2016/5/10/chartex" xmlns:cx5="http://schemas.microsoft.com/office/drawing/2016/5/11/chartex" xmlns:cx6="http://schemas.microsoft.com/office/drawing/2016/5/12/chartex" xmlns:cx7="http://schemas.microsoft.com/office/drawing/2016/5/13/chartex" xmlns:cx8="http://schemas.microsoft.com/office/drawing/2016/5/14/chartex" xmlns:mc="http://schemas.openxmlformats.org/markup-compatibility/2006" xmlns:aink="http://schemas.microsoft.com/office/drawing/2016/ink" xmlns:am3d="http://schemas.microsoft.com/office/drawing/2017/model3d" xmlns:o="urn:schemas-microsoft-com:office:office" xmlns:r="http://schemas.openxmlformats.org/officeDocument/2006/relationships" xmlns:m="http://schemas.openxmlformats.org/officeDocument/2006/math" xmlns:v="urn:schemas-microsoft-com:vml" xmlns:wp14="http://schemas.microsoft.com/office/word/2010/wordprocessingDrawing" xmlns:wp="http://schemas.openxmlformats.org/drawingml/2006/wordprocessingDrawing" xmlns:w10="urn:schemas-microsoft-com:office:word" xmlns:w="http://schemas.openxmlformats.org/wordprocessingml/2006/main" xmlns:w14="http://schemas.microsoft.com/office/word/2010/wordml" xmlns:w15="http://schemas.microsoft.com/office/word/2012/wordml" xmlns:w16cid="http://schemas.microsoft.com/office/word/2016/wordml/cid" xmlns:w16se="http://schemas.microsoft.com/office/word/2015/wordml/symex" xmlns:wpg="http://schemas.microsoft.com/office/word/2010/wordprocessingGroup" xmlns:wpi="http://schemas.microsoft.com/office/word/2010/wordprocessingInk" xmlns:wne="http://schemas.microsoft.com/office/word/2006/wordml" xmlns:wps="http://schemas.microsoft.com/office/word/2010/wordprocessingShape" mc:Ignorable="w14 w15 w16se w16cid wp14">
+  <w:endnote w:type="separator" w:id="-1">
+    <w:p>
+      <w:r>
+        <w:separator/>
+      </w:r>
+    </w:p>
+  </w:endnote>
+  <w:endnote w:type="continuationSeparator" w:id="0">
+    <w:p>
+      <w:r>
+        <w:continuationSeparator/>
+      </w:r>
+    </w:p>
+  </w:endnote>
+</w:endnotes>
+</file>
+
+<file path=word/footer1.xml><?xml version="1.0" encoding="utf-8"?>
+<w:ftr xmlns:wpc="http://schemas.microsoft.com/office/word/2010/wordprocessingCanvas" xmlns:cx="http://schemas.microsoft.com/office/drawing/2014/chartex" xmlns:cx1="http://schemas.microsoft.com/office/drawing/2015/9/8/chartex" xmlns:cx2="http://schemas.microsoft.com/office/drawing/2015/10/21/chartex" xmlns:cx3="http://schemas.microsoft.com/office/drawing/2016/5/9/chartex" xmlns:cx4="http://schemas.microsoft.com/office/drawing/2016/5/10/chartex" xmlns:cx5="http://schemas.microsoft.com/office/drawing/2016/5/11/chartex" xmlns:cx6="http://schemas.microsoft.com/office/drawing/2016/5/12/chartex" xmlns:cx7="http://schemas.microsoft.com/office/drawing/2016/5/13/chartex" xmlns:cx8="http://schemas.microsoft.com/office/drawing/2016/5/14/chartex" xmlns:mc="http://schemas.openxmlformats.org/markup-compatibility/2006" xmlns:aink="http://schemas.microsoft.com/office/drawing/2016/ink" xmlns:am3d="http://schemas.microsoft.com/office/drawing/2017/model3d" xmlns:o="urn:schemas-microsoft-com:office:office" xmlns:r="http://schemas.openxmlformats.org/officeDocument/2006/relationships" xmlns:m="http://schemas.openxmlformats.org/officeDocument/2006/math" xmlns:v="urn:schemas-microsoft-com:vml" xmlns:wp14="http://schemas.microsoft.com/office/word/2010/wordprocessingDrawing" xmlns:wp="http://schemas.openxmlformats.org/drawingml/2006/wordprocessingDrawing" xmlns:w10="urn:schemas-microsoft-com:office:word" xmlns:w="http://schemas.openxmlformats.org/wordprocessingml/2006/main" xmlns:w14="http://schemas.microsoft.com/office/word/2010/wordml" xmlns:w15="http://schemas.microsoft.com/office/word/2012/wordml" xmlns:w16cid="http://schemas.microsoft.com/office/word/2016/wordml/cid" xmlns:w16se="http://schemas.microsoft.com/office/word/2015/wordml/symex" xmlns:wpg="http://schemas.microsoft.com/office/word/2010/wordprocessingGroup" xmlns:wpi="http://schemas.microsoft.com/office/word/2010/wordprocessingInk" xmlns:wne="http://schemas.microsoft.com/office/word/2006/wordml" xmlns:wps="http://schemas.microsoft.com/office/word/2010/wordprocessingShape" mc:Ignorable="w14 w15 w16se w16cid wp14">
+  <w:sdt>
+    <w:sdtPr>
+      <w:rPr>
+        <w:rStyle w:val="PageNumber"/>
+      </w:rPr>
+      <w:id w:val="1808047163"/>
+      <w:docPartObj>
+        <w:docPartGallery w:val="Page Numbers (Bottom of Page)"/>
+        <w:docPartUnique/>
+      </w:docPartObj>
+    </w:sdtPr>
+    <w:sdtContent>
+      <w:p>
+        <w:pPr>
+          <w:pStyle w:val="Footer"/>
+          <w:framePr w:wrap="none" w:vAnchor="text" w:hAnchor="margin" w:y="1"/>
+          <w:rPr>
+            <w:rStyle w:val="PageNumber"/>
+          </w:rPr>
+        </w:pPr>
+        <w:r>
+          <w:rPr>
+            <w:rStyle w:val="PageNumber"/>
+          </w:rPr>
+          <w:fldChar w:fldCharType="begin"/>
+        </w:r>
+        <w:r>
+          <w:rPr>
+            <w:rStyle w:val="PageNumber"/>
+          </w:rPr>
+          <w:instrText xml:space="preserve"> PAGE </w:instrText>
+        </w:r>
+        <w:r>
+          <w:rPr>
+            <w:rStyle w:val="PageNumber"/>
+          </w:rPr>
+          <w:fldChar w:fldCharType="end"/>
+        </w:r>
+      </w:p>
+    </w:sdtContent>
+  </w:sdt>
+  <w:p>
+    <w:pPr>
+      <w:pStyle w:val="Footer"/>
+      <w:ind w:firstLine="360"/>
+    </w:pPr>
+  </w:p>
+</w:ftr>
+</file>
+
+<file path=word/footer2.xml><?xml version="1.0" encoding="utf-8"?>
+<w:ftr xmlns:wpc="http://schemas.microsoft.com/office/word/2010/wordprocessingCanvas" xmlns:cx="http://schemas.microsoft.com/office/drawing/2014/chartex" xmlns:cx1="http://schemas.microsoft.com/office/drawing/2015/9/8/chartex" xmlns:cx2="http://schemas.microsoft.com/office/drawing/2015/10/21/chartex" xmlns:cx3="http://schemas.microsoft.com/office/drawing/2016/5/9/chartex" xmlns:cx4="http://schemas.microsoft.com/office/drawing/2016/5/10/chartex" xmlns:cx5="http://schemas.microsoft.com/office/drawing/2016/5/11/chartex" xmlns:cx6="http://schemas.microsoft.com/office/drawing/2016/5/12/chartex" xmlns:cx7="http://schemas.microsoft.com/office/drawing/2016/5/13/chartex" xmlns:cx8="http://schemas.microsoft.com/office/drawing/2016/5/14/chartex" xmlns:mc="http://schemas.openxmlformats.org/markup-compatibility/2006" xmlns:aink="http://schemas.microsoft.com/office/drawing/2016/ink" xmlns:am3d="http://schemas.microsoft.com/office/drawing/2017/model3d" xmlns:o="urn:schemas-microsoft-com:office:office" xmlns:r="http://schemas.openxmlformats.org/officeDocument/2006/relationships" xmlns:m="http://schemas.openxmlformats.org/officeDocument/2006/math" xmlns:v="urn:schemas-microsoft-com:vml" xmlns:wp14="http://schemas.microsoft.com/office/word/2010/wordprocessingDrawing" xmlns:wp="http://schemas.openxmlformats.org/drawingml/2006/wordprocessingDrawing" xmlns:w10="urn:schemas-microsoft-com:office:word" xmlns:w="http://schemas.openxmlformats.org/wordprocessingml/2006/main" xmlns:w14="http://schemas.microsoft.com/office/word/2010/wordml" xmlns:w15="http://schemas.microsoft.com/office/word/2012/wordml" xmlns:w16cid="http://schemas.microsoft.com/office/word/2016/wordml/cid" xmlns:w16se="http://schemas.microsoft.com/office/word/2015/wordml/symex" xmlns:wpg="http://schemas.microsoft.com/office/word/2010/wordprocessingGroup" xmlns:wpi="http://schemas.microsoft.com/office/word/2010/wordprocessingInk" xmlns:wne="http://schemas.microsoft.com/office/word/2006/wordml" xmlns:wps="http://schemas.microsoft.com/office/word/2010/wordprocessingShape" mc:Ignorable="w14 w15 w16se w16cid wp14">
+  <w:sdt>
+    <w:sdtPr>
+      <w:rPr>
+        <w:rStyle w:val="PageNumber"/>
+      </w:rPr>
+      <w:id w:val="-180976605"/>
+      <w:docPartObj>
+        <w:docPartGallery w:val="Page Numbers (Bottom of Page)"/>
+        <w:docPartUnique/>
+      </w:docPartObj>
+    </w:sdtPr>
+    <w:sdtContent>
+      <w:p>
+        <w:pPr>
+          <w:pStyle w:val="Footer"/>
+          <w:framePr w:wrap="none" w:vAnchor="text" w:hAnchor="margin" w:y="1"/>
+          <w:rPr>
+            <w:rStyle w:val="PageNumber"/>
+          </w:rPr>
+        </w:pPr>
+        <w:r>
+          <w:rPr>
+            <w:rStyle w:val="PageNumber"/>
+          </w:rPr>
+          <w:fldChar w:fldCharType="begin"/>
+        </w:r>
+        <w:r>
+          <w:rPr>
+            <w:rStyle w:val="PageNumber"/>
+          </w:rPr>
+          <w:instrText xml:space="preserve"> PAGE </w:instrText>
+        </w:r>
+        <w:r>
+          <w:rPr>
+            <w:rStyle w:val="PageNumber"/>
+          </w:rPr>
+          <w:fldChar w:fldCharType="separate"/>
+        </w:r>
+        <w:r>
+          <w:rPr>
+            <w:rStyle w:val="PageNumber"/>
+            <w:noProof/>
+          </w:rPr>
+          <w:t>3</w:t>
+        </w:r>
+        <w:r>
+          <w:rPr>
+            <w:rStyle w:val="PageNumber"/>
+          </w:rPr>
+          <w:fldChar w:fldCharType="end"/>
+        </w:r>
+      </w:p>
+    </w:sdtContent>
+  </w:sdt>
+  <w:p>
+    <w:pPr>
+      <w:pStyle w:val="Footer"/>
+      <w:ind w:firstLine="360"/>
+    </w:pPr>
+  </w:p>
+</w:ftr>
+</file>
+
+<file path=word/footnotes.xml><?xml version="1.0" encoding="utf-8"?>
+<w:footnotes xmlns:wpc="http://schemas.microsoft.com/office/word/2010/wordprocessingCanvas" xmlns:cx="http://schemas.microsoft.com/office/drawing/2014/chartex" xmlns:cx1="http://schemas.microsoft.com/office/drawing/2015/9/8/chartex" xmlns:cx2="http://schemas.microsoft.com/office/drawing/2015/10/21/chartex" xmlns:cx3="http://schemas.microsoft.com/office/drawing/2016/5/9/chartex" xmlns:cx4="http://schemas.microsoft.com/office/drawing/2016/5/10/chartex" xmlns:cx5="http://schemas.microsoft.com/office/drawing/2016/5/11/chartex" xmlns:cx6="http://schemas.microsoft.com/office/drawing/2016/5/12/chartex" xmlns:cx7="http://schemas.microsoft.com/office/drawing/2016/5/13/chartex" xmlns:cx8="http://schemas.microsoft.com/office/drawing/2016/5/14/chartex" xmlns:mc="http://schemas.openxmlformats.org/markup-compatibility/2006" xmlns:aink="http://schemas.microsoft.com/office/drawing/2016/ink" xmlns:am3d="http://schemas.microsoft.com/office/drawing/2017/model3d" xmlns:o="urn:schemas-microsoft-com:office:office" xmlns:r="http://schemas.openxmlformats.org/officeDocument/2006/relationships" xmlns:m="http://schemas.openxmlformats.org/officeDocument/2006/math" xmlns:v="urn:schemas-microsoft-com:vml" xmlns:wp14="http://schemas.microsoft.com/office/word/2010/wordprocessingDrawing" xmlns:wp="http://schemas.openxmlformats.org/drawingml/2006/wordprocessingDrawing" xmlns:w10="urn:schemas-microsoft-com:office:word" xmlns:w="http://schemas.openxmlformats.org/wordprocessingml/2006/main" xmlns:w14="http://schemas.microsoft.com/office/word/2010/wordml" xmlns:w15="http://schemas.microsoft.com/office/word/2012/wordml" xmlns:w16cid="http://schemas.microsoft.com/office/word/2016/wordml/cid" xmlns:w16se="http://schemas.microsoft.com/office/word/2015/wordml/symex" xmlns:wpg="http://schemas.microsoft.com/office/word/2010/wordprocessingGroup" xmlns:wpi="http://schemas.microsoft.com/office/word/2010/wordprocessingInk" xmlns:wne="http://schemas.microsoft.com/office/word/2006/wordml" xmlns:wps="http://schemas.microsoft.com/office/word/2010/wordprocessingShape" mc:Ignorable="w14 w15 w16se w16cid wp14">
+  <w:footnote w:type="separator" w:id="-1">
+    <w:p>
+      <w:r>
+        <w:separator/>
+      </w:r>
+    </w:p>
+  </w:footnote>
+  <w:footnote w:type="continuationSeparator" w:id="0">
+    <w:p>
+      <w:r>
+        <w:continuationSeparator/>
+      </w:r>
+    </w:p>
+  </w:footnote>
+</w:footnotes>
+</file>
+
+<file path=word/header1.xml><?xml version="1.0" encoding="utf-8"?>
+<w:hdr xmlns:wpc="http://schemas.microsoft.com/office/word/2010/wordprocessingCanvas" xmlns:cx="http://schemas.microsoft.com/office/drawing/2014/chartex" xmlns:cx1="http://schemas.microsoft.com/office/drawing/2015/9/8/chartex" xmlns:cx2="http://schemas.microsoft.com/office/drawing/2015/10/21/chartex" xmlns:cx3="http://schemas.microsoft.com/office/drawing/2016/5/9/chartex" xmlns:cx4="http://schemas.microsoft.com/office/drawing/2016/5/10/chartex" xmlns:cx5="http://schemas.microsoft.com/office/drawing/2016/5/11/chartex" xmlns:cx6="http://schemas.microsoft.com/office/drawing/2016/5/12/chartex" xmlns:cx7="http://schemas.microsoft.com/office/drawing/2016/5/13/chartex" xmlns:cx8="http://schemas.microsoft.com/office/drawing/2016/5/14/chartex" xmlns:mc="http://schemas.openxmlformats.org/markup-compatibility/2006" xmlns:aink="http://schemas.microsoft.com/office/drawing/2016/ink" xmlns:am3d="http://schemas.microsoft.com/office/drawing/2017/model3d" xmlns:o="urn:schemas-microsoft-com:office:office" xmlns:r="http://schemas.openxmlformats.org/officeDocument/2006/relationships" xmlns:m="http://schemas.openxmlformats.org/officeDocument/2006/math" xmlns:v="urn:schemas-microsoft-com:vml" xmlns:wp14="http://schemas.microsoft.com/office/word/2010/wordprocessingDrawing" xmlns:wp="http://schemas.openxmlformats.org/drawingml/2006/wordprocessingDrawing" xmlns:w10="urn:schemas-microsoft-com:office:word" xmlns:w="http://schemas.openxmlformats.org/wordprocessingml/2006/main" xmlns:w14="http://schemas.microsoft.com/office/word/2010/wordml" xmlns:w15="http://schemas.microsoft.com/office/word/2012/wordml" xmlns:w16cid="http://schemas.microsoft.com/office/word/2016/wordml/cid" xmlns:w16se="http://schemas.microsoft.com/office/word/2015/wordml/symex" xmlns:wpg="http://schemas.microsoft.com/office/word/2010/wordprocessingGroup" xmlns:wpi="http://schemas.microsoft.com/office/word/2010/wordprocessingInk" xmlns:wne="http://schemas.microsoft.com/office/word/2006/wordml" xmlns:wps="http://schemas.microsoft.com/office/word/2010/wordprocessingShape" mc:Ignorable="w14 w15 w16se w16cid wp14">
+  <w:p>
+    <w:pPr>
+      <w:pStyle w:val="Header"/>
+      <w:rPr>
+        <w:lang w:val="de-CH"/>
+      </w:rPr>
+    </w:pPr>
+    <w:r>
+      <w:rPr>
+        <w:lang w:val="de-CH"/>
+      </w:rPr>
+      <w:t>Zusammenfassung Motivationspsychologie, FS19</w:t>
+    </w:r>
+  </w:p>
+</w:hdr>
+</file>
+
 <file path=word/numbering.xml><?xml version="1.0" encoding="utf-8"?>
 <w:numbering xmlns:wpc="http://schemas.microsoft.com/office/word/2010/wordprocessingCanvas" xmlns:cx="http://schemas.microsoft.com/office/drawing/2014/chartex" xmlns:cx1="http://schemas.microsoft.com/office/drawing/2015/9/8/chartex" xmlns:cx2="http://schemas.microsoft.com/office/drawing/2015/10/21/chartex" xmlns:cx3="http://schemas.microsoft.com/office/drawing/2016/5/9/chartex" xmlns:cx4="http://schemas.microsoft.com/office/drawing/2016/5/10/chartex" xmlns:cx5="http://schemas.microsoft.com/office/drawing/2016/5/11/chartex" xmlns:cx6="http://schemas.microsoft.com/office/drawing/2016/5/12/chartex" xmlns:cx7="http://schemas.microsoft.com/office/drawing/2016/5/13/chartex" xmlns:cx8="http://schemas.microsoft.com/office/drawing/2016/5/14/chartex" xmlns:mc="http://schemas.openxmlformats.org/markup-compatibility/2006" xmlns:aink="http://schemas.microsoft.com/office/drawing/2016/ink" xmlns:am3d="http://schemas.microsoft.com/office/drawing/2017/model3d" xmlns:o="urn:schemas-microsoft-com:office:office" xmlns:r="http://schemas.openxmlformats.org/officeDocument/2006/relationships" xmlns:m="http://schemas.openxmlformats.org/officeDocument/2006/math" xmlns:v="urn:schemas-microsoft-com:vml" xmlns:wp14="http://schemas.microsoft.com/office/word/2010/wordprocessingDrawing" xmlns:wp="http://schemas.openxmlformats.org/drawingml/2006/wordprocessingDrawing" xmlns:w10="urn:schemas-microsoft-com:office:word" xmlns:w="http://schemas.openxmlformats.org/wordprocessingml/2006/main" xmlns:w14="http://schemas.microsoft.com/office/word/2010/wordml" xmlns:w15="http://schemas.microsoft.com/office/word/2012/wordml" xmlns:w16cid="http://schemas.microsoft.com/office/word/2016/wordml/cid" xmlns:w16se="http://schemas.microsoft.com/office/word/2015/wordml/symex" xmlns:wpg="http://schemas.microsoft.com/office/word/2010/wordprocessingGroup" xmlns:wpi="http://schemas.microsoft.com/office/word/2010/wordprocessingInk" xmlns:wne="http://schemas.microsoft.com/office/word/2006/wordml" xmlns:wps="http://schemas.microsoft.com/office/word/2010/wordprocessingShape" mc:Ignorable="w14 w15 w16se w16cid wp14">
   <w:abstractNum w:abstractNumId="0" w15:restartNumberingAfterBreak="0">
+    <w:nsid w:val="34F73543"/>
+    <w:multiLevelType w:val="hybridMultilevel"/>
+    <w:tmpl w:val="EE887C10"/>
+    <w:lvl w:ilvl="0" w:tplc="04090001">
+      <w:start w:val="1"/>
+      <w:numFmt w:val="bullet"/>
+      <w:lvlText w:val=""/>
+      <w:lvlJc w:val="left"/>
+      <w:pPr>
+        <w:ind w:left="720" w:hanging="360"/>
+      </w:pPr>
+      <w:rPr>
+        <w:rFonts w:ascii="Symbol" w:hAnsi="Symbol" w:hint="default"/>
+      </w:rPr>
+    </w:lvl>
+    <w:lvl w:ilvl="1" w:tplc="04090003">
+      <w:start w:val="1"/>
+      <w:numFmt w:val="bullet"/>
+      <w:lvlText w:val="o"/>
+      <w:lvlJc w:val="left"/>
+      <w:pPr>
+        <w:ind w:left="1440" w:hanging="360"/>
+      </w:pPr>
+      <w:rPr>
+        <w:rFonts w:ascii="Courier New" w:hAnsi="Courier New" w:cs="Courier New" w:hint="default"/>
+      </w:rPr>
+    </w:lvl>
+    <w:lvl w:ilvl="2" w:tplc="04090005" w:tentative="1">
+      <w:start w:val="1"/>
+      <w:numFmt w:val="bullet"/>
+      <w:lvlText w:val=""/>
+      <w:lvlJc w:val="left"/>
+      <w:pPr>
+        <w:ind w:left="2160" w:hanging="360"/>
+      </w:pPr>
+      <w:rPr>
+        <w:rFonts w:ascii="Wingdings" w:hAnsi="Wingdings" w:hint="default"/>
+      </w:rPr>
+    </w:lvl>
+    <w:lvl w:ilvl="3" w:tplc="04090001" w:tentative="1">
+      <w:start w:val="1"/>
+      <w:numFmt w:val="bullet"/>
+      <w:lvlText w:val=""/>
+      <w:lvlJc w:val="left"/>
+      <w:pPr>
+        <w:ind w:left="2880" w:hanging="360"/>
+      </w:pPr>
+      <w:rPr>
+        <w:rFonts w:ascii="Symbol" w:hAnsi="Symbol" w:hint="default"/>
+      </w:rPr>
+    </w:lvl>
+    <w:lvl w:ilvl="4" w:tplc="04090003" w:tentative="1">
+      <w:start w:val="1"/>
+      <w:numFmt w:val="bullet"/>
+      <w:lvlText w:val="o"/>
+      <w:lvlJc w:val="left"/>
+      <w:pPr>
+        <w:ind w:left="3600" w:hanging="360"/>
+      </w:pPr>
+      <w:rPr>
+        <w:rFonts w:ascii="Courier New" w:hAnsi="Courier New" w:cs="Courier New" w:hint="default"/>
+      </w:rPr>
+    </w:lvl>
+    <w:lvl w:ilvl="5" w:tplc="04090005" w:tentative="1">
+      <w:start w:val="1"/>
+      <w:numFmt w:val="bullet"/>
+      <w:lvlText w:val=""/>
+      <w:lvlJc w:val="left"/>
+      <w:pPr>
+        <w:ind w:left="4320" w:hanging="360"/>
+      </w:pPr>
+      <w:rPr>
+        <w:rFonts w:ascii="Wingdings" w:hAnsi="Wingdings" w:hint="default"/>
+      </w:rPr>
+    </w:lvl>
+    <w:lvl w:ilvl="6" w:tplc="04090001" w:tentative="1">
+      <w:start w:val="1"/>
+      <w:numFmt w:val="bullet"/>
+      <w:lvlText w:val=""/>
+      <w:lvlJc w:val="left"/>
+      <w:pPr>
+        <w:ind w:left="5040" w:hanging="360"/>
+      </w:pPr>
+      <w:rPr>
+        <w:rFonts w:ascii="Symbol" w:hAnsi="Symbol" w:hint="default"/>
+      </w:rPr>
+    </w:lvl>
+    <w:lvl w:ilvl="7" w:tplc="04090003" w:tentative="1">
+      <w:start w:val="1"/>
+      <w:numFmt w:val="bullet"/>
+      <w:lvlText w:val="o"/>
+      <w:lvlJc w:val="left"/>
+      <w:pPr>
+        <w:ind w:left="5760" w:hanging="360"/>
+      </w:pPr>
+      <w:rPr>
+        <w:rFonts w:ascii="Courier New" w:hAnsi="Courier New" w:cs="Courier New" w:hint="default"/>
+      </w:rPr>
+    </w:lvl>
+    <w:lvl w:ilvl="8" w:tplc="04090005" w:tentative="1">
+      <w:start w:val="1"/>
+      <w:numFmt w:val="bullet"/>
+      <w:lvlText w:val=""/>
+      <w:lvlJc w:val="left"/>
+      <w:pPr>
+        <w:ind w:left="6480" w:hanging="360"/>
+      </w:pPr>
+      <w:rPr>
+        <w:rFonts w:ascii="Wingdings" w:hAnsi="Wingdings" w:hint="default"/>
+      </w:rPr>
+    </w:lvl>
+  </w:abstractNum>
+  <w:abstractNum w:abstractNumId="1" w15:restartNumberingAfterBreak="0">
     <w:nsid w:val="360357BB"/>
     <w:multiLevelType w:val="hybridMultilevel"/>
     <w:tmpl w:val="B4106022"/>
@@ -1099,7 +2331,233 @@
       </w:rPr>
     </w:lvl>
   </w:abstractNum>
-  <w:abstractNum w:abstractNumId="1" w15:restartNumberingAfterBreak="0">
+  <w:abstractNum w:abstractNumId="2" w15:restartNumberingAfterBreak="0">
+    <w:nsid w:val="3B4A4E16"/>
+    <w:multiLevelType w:val="hybridMultilevel"/>
+    <w:tmpl w:val="D758F2FE"/>
+    <w:lvl w:ilvl="0" w:tplc="04090001">
+      <w:start w:val="1"/>
+      <w:numFmt w:val="bullet"/>
+      <w:lvlText w:val=""/>
+      <w:lvlJc w:val="left"/>
+      <w:pPr>
+        <w:ind w:left="720" w:hanging="360"/>
+      </w:pPr>
+      <w:rPr>
+        <w:rFonts w:ascii="Symbol" w:hAnsi="Symbol" w:hint="default"/>
+      </w:rPr>
+    </w:lvl>
+    <w:lvl w:ilvl="1" w:tplc="04090003">
+      <w:start w:val="1"/>
+      <w:numFmt w:val="bullet"/>
+      <w:lvlText w:val="o"/>
+      <w:lvlJc w:val="left"/>
+      <w:pPr>
+        <w:ind w:left="1440" w:hanging="360"/>
+      </w:pPr>
+      <w:rPr>
+        <w:rFonts w:ascii="Courier New" w:hAnsi="Courier New" w:cs="Courier New" w:hint="default"/>
+      </w:rPr>
+    </w:lvl>
+    <w:lvl w:ilvl="2" w:tplc="04090005" w:tentative="1">
+      <w:start w:val="1"/>
+      <w:numFmt w:val="bullet"/>
+      <w:lvlText w:val=""/>
+      <w:lvlJc w:val="left"/>
+      <w:pPr>
+        <w:ind w:left="2160" w:hanging="360"/>
+      </w:pPr>
+      <w:rPr>
+        <w:rFonts w:ascii="Wingdings" w:hAnsi="Wingdings" w:hint="default"/>
+      </w:rPr>
+    </w:lvl>
+    <w:lvl w:ilvl="3" w:tplc="04090001" w:tentative="1">
+      <w:start w:val="1"/>
+      <w:numFmt w:val="bullet"/>
+      <w:lvlText w:val=""/>
+      <w:lvlJc w:val="left"/>
+      <w:pPr>
+        <w:ind w:left="2880" w:hanging="360"/>
+      </w:pPr>
+      <w:rPr>
+        <w:rFonts w:ascii="Symbol" w:hAnsi="Symbol" w:hint="default"/>
+      </w:rPr>
+    </w:lvl>
+    <w:lvl w:ilvl="4" w:tplc="04090003" w:tentative="1">
+      <w:start w:val="1"/>
+      <w:numFmt w:val="bullet"/>
+      <w:lvlText w:val="o"/>
+      <w:lvlJc w:val="left"/>
+      <w:pPr>
+        <w:ind w:left="3600" w:hanging="360"/>
+      </w:pPr>
+      <w:rPr>
+        <w:rFonts w:ascii="Courier New" w:hAnsi="Courier New" w:cs="Courier New" w:hint="default"/>
+      </w:rPr>
+    </w:lvl>
+    <w:lvl w:ilvl="5" w:tplc="04090005" w:tentative="1">
+      <w:start w:val="1"/>
+      <w:numFmt w:val="bullet"/>
+      <w:lvlText w:val=""/>
+      <w:lvlJc w:val="left"/>
+      <w:pPr>
+        <w:ind w:left="4320" w:hanging="360"/>
+      </w:pPr>
+      <w:rPr>
+        <w:rFonts w:ascii="Wingdings" w:hAnsi="Wingdings" w:hint="default"/>
+      </w:rPr>
+    </w:lvl>
+    <w:lvl w:ilvl="6" w:tplc="04090001" w:tentative="1">
+      <w:start w:val="1"/>
+      <w:numFmt w:val="bullet"/>
+      <w:lvlText w:val=""/>
+      <w:lvlJc w:val="left"/>
+      <w:pPr>
+        <w:ind w:left="5040" w:hanging="360"/>
+      </w:pPr>
+      <w:rPr>
+        <w:rFonts w:ascii="Symbol" w:hAnsi="Symbol" w:hint="default"/>
+      </w:rPr>
+    </w:lvl>
+    <w:lvl w:ilvl="7" w:tplc="04090003" w:tentative="1">
+      <w:start w:val="1"/>
+      <w:numFmt w:val="bullet"/>
+      <w:lvlText w:val="o"/>
+      <w:lvlJc w:val="left"/>
+      <w:pPr>
+        <w:ind w:left="5760" w:hanging="360"/>
+      </w:pPr>
+      <w:rPr>
+        <w:rFonts w:ascii="Courier New" w:hAnsi="Courier New" w:cs="Courier New" w:hint="default"/>
+      </w:rPr>
+    </w:lvl>
+    <w:lvl w:ilvl="8" w:tplc="04090005" w:tentative="1">
+      <w:start w:val="1"/>
+      <w:numFmt w:val="bullet"/>
+      <w:lvlText w:val=""/>
+      <w:lvlJc w:val="left"/>
+      <w:pPr>
+        <w:ind w:left="6480" w:hanging="360"/>
+      </w:pPr>
+      <w:rPr>
+        <w:rFonts w:ascii="Wingdings" w:hAnsi="Wingdings" w:hint="default"/>
+      </w:rPr>
+    </w:lvl>
+  </w:abstractNum>
+  <w:abstractNum w:abstractNumId="3" w15:restartNumberingAfterBreak="0">
+    <w:nsid w:val="45447674"/>
+    <w:multiLevelType w:val="hybridMultilevel"/>
+    <w:tmpl w:val="3DEE259A"/>
+    <w:lvl w:ilvl="0" w:tplc="04090001">
+      <w:start w:val="1"/>
+      <w:numFmt w:val="bullet"/>
+      <w:lvlText w:val=""/>
+      <w:lvlJc w:val="left"/>
+      <w:pPr>
+        <w:ind w:left="720" w:hanging="360"/>
+      </w:pPr>
+      <w:rPr>
+        <w:rFonts w:ascii="Symbol" w:hAnsi="Symbol" w:hint="default"/>
+      </w:rPr>
+    </w:lvl>
+    <w:lvl w:ilvl="1" w:tplc="04090003">
+      <w:start w:val="1"/>
+      <w:numFmt w:val="bullet"/>
+      <w:lvlText w:val="o"/>
+      <w:lvlJc w:val="left"/>
+      <w:pPr>
+        <w:ind w:left="1440" w:hanging="360"/>
+      </w:pPr>
+      <w:rPr>
+        <w:rFonts w:ascii="Courier New" w:hAnsi="Courier New" w:cs="Courier New" w:hint="default"/>
+      </w:rPr>
+    </w:lvl>
+    <w:lvl w:ilvl="2" w:tplc="04090005" w:tentative="1">
+      <w:start w:val="1"/>
+      <w:numFmt w:val="bullet"/>
+      <w:lvlText w:val=""/>
+      <w:lvlJc w:val="left"/>
+      <w:pPr>
+        <w:ind w:left="2160" w:hanging="360"/>
+      </w:pPr>
+      <w:rPr>
+        <w:rFonts w:ascii="Wingdings" w:hAnsi="Wingdings" w:hint="default"/>
+      </w:rPr>
+    </w:lvl>
+    <w:lvl w:ilvl="3" w:tplc="04090001" w:tentative="1">
+      <w:start w:val="1"/>
+      <w:numFmt w:val="bullet"/>
+      <w:lvlText w:val=""/>
+      <w:lvlJc w:val="left"/>
+      <w:pPr>
+        <w:ind w:left="2880" w:hanging="360"/>
+      </w:pPr>
+      <w:rPr>
+        <w:rFonts w:ascii="Symbol" w:hAnsi="Symbol" w:hint="default"/>
+      </w:rPr>
+    </w:lvl>
+    <w:lvl w:ilvl="4" w:tplc="04090003" w:tentative="1">
+      <w:start w:val="1"/>
+      <w:numFmt w:val="bullet"/>
+      <w:lvlText w:val="o"/>
+      <w:lvlJc w:val="left"/>
+      <w:pPr>
+        <w:ind w:left="3600" w:hanging="360"/>
+      </w:pPr>
+      <w:rPr>
+        <w:rFonts w:ascii="Courier New" w:hAnsi="Courier New" w:cs="Courier New" w:hint="default"/>
+      </w:rPr>
+    </w:lvl>
+    <w:lvl w:ilvl="5" w:tplc="04090005" w:tentative="1">
+      <w:start w:val="1"/>
+      <w:numFmt w:val="bullet"/>
+      <w:lvlText w:val=""/>
+      <w:lvlJc w:val="left"/>
+      <w:pPr>
+        <w:ind w:left="4320" w:hanging="360"/>
+      </w:pPr>
+      <w:rPr>
+        <w:rFonts w:ascii="Wingdings" w:hAnsi="Wingdings" w:hint="default"/>
+      </w:rPr>
+    </w:lvl>
+    <w:lvl w:ilvl="6" w:tplc="04090001" w:tentative="1">
+      <w:start w:val="1"/>
+      <w:numFmt w:val="bullet"/>
+      <w:lvlText w:val=""/>
+      <w:lvlJc w:val="left"/>
+      <w:pPr>
+        <w:ind w:left="5040" w:hanging="360"/>
+      </w:pPr>
+      <w:rPr>
+        <w:rFonts w:ascii="Symbol" w:hAnsi="Symbol" w:hint="default"/>
+      </w:rPr>
+    </w:lvl>
+    <w:lvl w:ilvl="7" w:tplc="04090003" w:tentative="1">
+      <w:start w:val="1"/>
+      <w:numFmt w:val="bullet"/>
+      <w:lvlText w:val="o"/>
+      <w:lvlJc w:val="left"/>
+      <w:pPr>
+        <w:ind w:left="5760" w:hanging="360"/>
+      </w:pPr>
+      <w:rPr>
+        <w:rFonts w:ascii="Courier New" w:hAnsi="Courier New" w:cs="Courier New" w:hint="default"/>
+      </w:rPr>
+    </w:lvl>
+    <w:lvl w:ilvl="8" w:tplc="04090005" w:tentative="1">
+      <w:start w:val="1"/>
+      <w:numFmt w:val="bullet"/>
+      <w:lvlText w:val=""/>
+      <w:lvlJc w:val="left"/>
+      <w:pPr>
+        <w:ind w:left="6480" w:hanging="360"/>
+      </w:pPr>
+      <w:rPr>
+        <w:rFonts w:ascii="Wingdings" w:hAnsi="Wingdings" w:hint="default"/>
+      </w:rPr>
+    </w:lvl>
+  </w:abstractNum>
+  <w:abstractNum w:abstractNumId="4" w15:restartNumberingAfterBreak="0">
     <w:nsid w:val="55F90A32"/>
     <w:multiLevelType w:val="hybridMultilevel"/>
     <w:tmpl w:val="A4E210E4"/>
@@ -1213,10 +2671,19 @@
     </w:lvl>
   </w:abstractNum>
   <w:num w:numId="1">
+    <w:abstractNumId w:val="4"/>
+  </w:num>
+  <w:num w:numId="2">
     <w:abstractNumId w:val="1"/>
   </w:num>
-  <w:num w:numId="2">
+  <w:num w:numId="3">
     <w:abstractNumId w:val="0"/>
+  </w:num>
+  <w:num w:numId="4">
+    <w:abstractNumId w:val="2"/>
+  </w:num>
+  <w:num w:numId="5">
+    <w:abstractNumId w:val="3"/>
   </w:num>
 </w:numbering>
 </file>
@@ -1951,6 +3418,83 @@
       <w:contextualSpacing/>
     </w:pPr>
   </w:style>
+  <w:style w:type="paragraph" w:styleId="BalloonText">
+    <w:name w:val="Balloon Text"/>
+    <w:basedOn w:val="Normal"/>
+    <w:link w:val="BalloonTextChar"/>
+    <w:uiPriority w:val="99"/>
+    <w:semiHidden/>
+    <w:unhideWhenUsed/>
+    <w:rsid w:val="0023689E"/>
+    <w:rPr>
+      <w:rFonts w:ascii="Times New Roman" w:hAnsi="Times New Roman" w:cs="Times New Roman"/>
+      <w:sz w:val="18"/>
+      <w:szCs w:val="18"/>
+    </w:rPr>
+  </w:style>
+  <w:style w:type="character" w:customStyle="1" w:styleId="BalloonTextChar">
+    <w:name w:val="Balloon Text Char"/>
+    <w:basedOn w:val="DefaultParagraphFont"/>
+    <w:link w:val="BalloonText"/>
+    <w:uiPriority w:val="99"/>
+    <w:semiHidden/>
+    <w:rsid w:val="0023689E"/>
+    <w:rPr>
+      <w:rFonts w:ascii="Times New Roman" w:hAnsi="Times New Roman" w:cs="Times New Roman"/>
+      <w:sz w:val="18"/>
+      <w:szCs w:val="18"/>
+    </w:rPr>
+  </w:style>
+  <w:style w:type="paragraph" w:styleId="Header">
+    <w:name w:val="header"/>
+    <w:basedOn w:val="Normal"/>
+    <w:link w:val="HeaderChar"/>
+    <w:uiPriority w:val="99"/>
+    <w:unhideWhenUsed/>
+    <w:rsid w:val="00D01BD1"/>
+    <w:pPr>
+      <w:tabs>
+        <w:tab w:val="center" w:pos="4680"/>
+        <w:tab w:val="right" w:pos="9360"/>
+      </w:tabs>
+    </w:pPr>
+  </w:style>
+  <w:style w:type="character" w:customStyle="1" w:styleId="HeaderChar">
+    <w:name w:val="Header Char"/>
+    <w:basedOn w:val="DefaultParagraphFont"/>
+    <w:link w:val="Header"/>
+    <w:uiPriority w:val="99"/>
+    <w:rsid w:val="00D01BD1"/>
+  </w:style>
+  <w:style w:type="paragraph" w:styleId="Footer">
+    <w:name w:val="footer"/>
+    <w:basedOn w:val="Normal"/>
+    <w:link w:val="FooterChar"/>
+    <w:uiPriority w:val="99"/>
+    <w:unhideWhenUsed/>
+    <w:rsid w:val="00D01BD1"/>
+    <w:pPr>
+      <w:tabs>
+        <w:tab w:val="center" w:pos="4680"/>
+        <w:tab w:val="right" w:pos="9360"/>
+      </w:tabs>
+    </w:pPr>
+  </w:style>
+  <w:style w:type="character" w:customStyle="1" w:styleId="FooterChar">
+    <w:name w:val="Footer Char"/>
+    <w:basedOn w:val="DefaultParagraphFont"/>
+    <w:link w:val="Footer"/>
+    <w:uiPriority w:val="99"/>
+    <w:rsid w:val="00D01BD1"/>
+  </w:style>
+  <w:style w:type="character" w:styleId="PageNumber">
+    <w:name w:val="page number"/>
+    <w:basedOn w:val="DefaultParagraphFont"/>
+    <w:uiPriority w:val="99"/>
+    <w:semiHidden/>
+    <w:unhideWhenUsed/>
+    <w:rsid w:val="00D01BD1"/>
+  </w:style>
 </w:styles>
 </file>
 
@@ -2254,7 +3798,7 @@
 </file>
 
 <file path=customXml/itemProps1.xml><?xml version="1.0" encoding="utf-8"?>
-<ds:datastoreItem xmlns:ds="http://schemas.openxmlformats.org/officeDocument/2006/customXml" ds:itemID="{A67C7C17-FEE8-C746-93AB-EE54E559D98D}">
+<ds:datastoreItem xmlns:ds="http://schemas.openxmlformats.org/officeDocument/2006/customXml" ds:itemID="{069D73A2-B859-DB41-BB05-E0BF9248206A}">
   <ds:schemaRefs>
     <ds:schemaRef ds:uri="http://schemas.openxmlformats.org/officeDocument/2006/bibliography"/>
   </ds:schemaRefs>

--- a/Psychologie/2/Motivationspsychologie/Zusammenfassung Motivationspsychologie.docx
+++ b/Psychologie/2/Motivationspsychologie/Zusammenfassung Motivationspsychologie.docx
@@ -1643,28 +1643,854 @@
           <w:szCs w:val="22"/>
           <w:lang w:val="de-CH"/>
         </w:rPr>
-        <w:t>Man fühlt sich zu einem äusseren Stimulus, Objekt, Person hingezogen, was wie ein mentaler Magnet wirkt (Konzept de</w:t>
-      </w:r>
+        <w:t>Man fühlt sich zu einem äusseren Stimulus, Objekt, Person hingezogen, was wie ein mentaler Magnet wirkt (Konzept des Anreizes)</w:t>
+      </w:r>
+    </w:p>
+    <w:p>
+      <w:pPr>
+        <w:spacing w:after="160" w:line="259" w:lineRule="auto"/>
+        <w:rPr>
+          <w:sz w:val="22"/>
+          <w:szCs w:val="22"/>
+          <w:lang w:val="de-CH"/>
+        </w:rPr>
+      </w:pPr>
+    </w:p>
+    <w:p>
+      <w:pPr>
+        <w:pStyle w:val="Heading2"/>
+        <w:rPr>
+          <w:lang w:val="de-CH"/>
+        </w:rPr>
+      </w:pPr>
+      <w:r>
+        <w:rPr>
+          <w:lang w:val="de-CH"/>
+        </w:rPr>
+        <w:t>2.1 Psychoanalyse: Sigmund Freud</w:t>
+      </w:r>
+    </w:p>
+    <w:p>
+      <w:pPr>
+        <w:spacing w:after="160" w:line="259" w:lineRule="auto"/>
+        <w:rPr>
+          <w:sz w:val="22"/>
+          <w:szCs w:val="22"/>
+          <w:lang w:val="de-CH"/>
+        </w:rPr>
+      </w:pPr>
+      <w:r>
+        <w:rPr>
+          <w:sz w:val="22"/>
+          <w:szCs w:val="22"/>
+          <w:lang w:val="de-CH"/>
+        </w:rPr>
+        <w:t>Sigmund Freud gilt als Vater der Psychoanalyse</w:t>
+      </w:r>
+      <w:r>
+        <w:rPr>
+          <w:sz w:val="22"/>
+          <w:szCs w:val="22"/>
+          <w:lang w:val="de-CH"/>
+        </w:rPr>
+        <w:t>. Studierte Medizin und lebte die meiste Zeit seines Lebens in Wien, emigrierte dann nach London.</w:t>
+      </w:r>
+    </w:p>
+    <w:p>
+      <w:pPr>
+        <w:spacing w:after="160" w:line="259" w:lineRule="auto"/>
+        <w:rPr>
+          <w:sz w:val="22"/>
+          <w:szCs w:val="22"/>
+          <w:lang w:val="de-CH"/>
+        </w:rPr>
+      </w:pPr>
+      <w:r>
+        <w:rPr>
+          <w:b/>
+          <w:sz w:val="22"/>
+          <w:szCs w:val="22"/>
+          <w:lang w:val="de-CH"/>
+        </w:rPr>
+        <w:t>Therapieverfahren</w:t>
+      </w:r>
+    </w:p>
+    <w:p>
+      <w:pPr>
+        <w:pStyle w:val="ListParagraph"/>
+        <w:numPr>
+          <w:ilvl w:val="0"/>
+          <w:numId w:val="6"/>
+        </w:numPr>
+        <w:spacing w:after="160" w:line="259" w:lineRule="auto"/>
+        <w:rPr>
+          <w:sz w:val="22"/>
+          <w:szCs w:val="22"/>
+          <w:lang w:val="de-CH"/>
+        </w:rPr>
+      </w:pPr>
+      <w:r>
+        <w:rPr>
+          <w:sz w:val="22"/>
+          <w:szCs w:val="22"/>
+          <w:lang w:val="de-CH"/>
+        </w:rPr>
+        <w:t>Aufdeckung unbewusster psychischer Anteile: durch subjektive Deutung von freien Assoziationen, Versprechern, neurotischen Verhaltensauffälligkeiten, Träumen</w:t>
+      </w:r>
+    </w:p>
+    <w:p>
+      <w:pPr>
+        <w:pStyle w:val="ListParagraph"/>
+        <w:numPr>
+          <w:ilvl w:val="0"/>
+          <w:numId w:val="6"/>
+        </w:numPr>
+        <w:spacing w:after="160" w:line="259" w:lineRule="auto"/>
+        <w:rPr>
+          <w:sz w:val="22"/>
+          <w:szCs w:val="22"/>
+          <w:lang w:val="de-CH"/>
+        </w:rPr>
+      </w:pPr>
+      <w:r>
+        <w:rPr>
+          <w:sz w:val="22"/>
+          <w:szCs w:val="22"/>
+          <w:lang w:val="de-CH"/>
+        </w:rPr>
+        <w:t>Behandlung durch z.B. Übertragung, Hypnose</w:t>
+      </w:r>
+    </w:p>
+    <w:p>
+      <w:pPr>
+        <w:spacing w:after="160" w:line="259" w:lineRule="auto"/>
+        <w:rPr>
+          <w:sz w:val="22"/>
+          <w:szCs w:val="22"/>
+          <w:lang w:val="de-CH"/>
+        </w:rPr>
+      </w:pPr>
+      <w:r>
+        <w:rPr>
+          <w:sz w:val="22"/>
+          <w:szCs w:val="22"/>
+          <w:lang w:val="de-CH"/>
+        </w:rPr>
+        <w:t>Eine umfassende Theorie über psychische Vorgänge basiert auf einer qualitativ orientierten E</w:t>
+      </w:r>
+      <w:r>
+        <w:rPr>
+          <w:sz w:val="22"/>
+          <w:szCs w:val="22"/>
+          <w:lang w:val="de-CH"/>
+        </w:rPr>
+        <w:t>i</w:t>
+      </w:r>
+      <w:r>
+        <w:rPr>
+          <w:sz w:val="22"/>
+          <w:szCs w:val="22"/>
+          <w:lang w:val="de-CH"/>
+        </w:rPr>
+        <w:t>nzelfallanalyse</w:t>
+      </w:r>
+      <w:r>
+        <w:rPr>
+          <w:sz w:val="22"/>
+          <w:szCs w:val="22"/>
+          <w:lang w:val="de-CH"/>
+        </w:rPr>
+        <w:t>.</w:t>
+      </w:r>
+    </w:p>
+    <w:p>
+      <w:pPr>
+        <w:spacing w:after="160" w:line="259" w:lineRule="auto"/>
+        <w:rPr>
+          <w:sz w:val="22"/>
+          <w:szCs w:val="22"/>
+          <w:lang w:val="de-CH"/>
+        </w:rPr>
+      </w:pPr>
+    </w:p>
+    <w:p>
+      <w:pPr>
+        <w:pStyle w:val="Heading3"/>
+        <w:rPr>
+          <w:lang w:val="de-CH"/>
+        </w:rPr>
+      </w:pPr>
+      <w:r>
+        <w:rPr>
+          <w:lang w:val="de-CH"/>
+        </w:rPr>
+        <w:t>2.1.1 Freuds Grundgedanken zur Motivation</w:t>
+      </w:r>
+    </w:p>
+    <w:p>
+      <w:pPr>
+        <w:spacing w:after="160" w:line="259" w:lineRule="auto"/>
+        <w:rPr>
+          <w:sz w:val="22"/>
+          <w:szCs w:val="22"/>
+          <w:lang w:val="de-CH"/>
+        </w:rPr>
+      </w:pPr>
+      <w:r>
+        <w:rPr>
+          <w:b/>
+          <w:sz w:val="22"/>
+          <w:szCs w:val="22"/>
+          <w:lang w:val="de-CH"/>
+        </w:rPr>
+        <w:t>Homöostaseprinzip</w:t>
+      </w:r>
+      <w:r>
+        <w:rPr>
+          <w:sz w:val="22"/>
+          <w:szCs w:val="22"/>
+          <w:lang w:val="de-CH"/>
+        </w:rPr>
+        <w:t>: Tendenz zur Erhaltung eines stabilen inneren Milieus; ein Ungleichgewichtszustand (z.B. Nahrungsmangel) führt zu Handlungen, die diesen beseitigen</w:t>
+      </w:r>
+    </w:p>
+    <w:p>
+      <w:pPr>
+        <w:spacing w:after="160" w:line="259" w:lineRule="auto"/>
+        <w:rPr>
+          <w:sz w:val="22"/>
+          <w:szCs w:val="22"/>
+          <w:lang w:val="de-CH"/>
+        </w:rPr>
+      </w:pPr>
+      <w:r>
+        <w:rPr>
+          <w:b/>
+          <w:sz w:val="22"/>
+          <w:szCs w:val="22"/>
+          <w:lang w:val="de-CH"/>
+        </w:rPr>
+        <w:t>Hedonismusprinzip</w:t>
+      </w:r>
+      <w:r>
+        <w:rPr>
+          <w:sz w:val="22"/>
+          <w:szCs w:val="22"/>
+          <w:lang w:val="de-CH"/>
+        </w:rPr>
+        <w:t>: Übergeordnetes Ziel menschlichen Handelns = Unlustvermeidung und Lustgewinn. Lust wird durch Erlangen eines Gleichgewichtszustands erreicht, in dem alle Bedürfnisse befriedigt sind.</w:t>
+      </w:r>
+    </w:p>
+    <w:p>
+      <w:pPr>
+        <w:pStyle w:val="NormalWeb"/>
+        <w:shd w:val="clear" w:color="auto" w:fill="FFFFFF"/>
+        <w:rPr>
+          <w:rFonts w:asciiTheme="minorHAnsi" w:hAnsiTheme="minorHAnsi" w:cstheme="minorHAnsi"/>
+          <w:sz w:val="22"/>
+          <w:szCs w:val="22"/>
+          <w:lang w:val="de-CH"/>
+        </w:rPr>
+      </w:pPr>
+      <w:r>
+        <w:rPr>
+          <w:rFonts w:asciiTheme="minorHAnsi" w:hAnsiTheme="minorHAnsi" w:cstheme="minorHAnsi"/>
+          <w:sz w:val="22"/>
+          <w:szCs w:val="22"/>
+          <w:lang w:val="de-CH"/>
+        </w:rPr>
+        <w:t xml:space="preserve"> </w:t>
+      </w:r>
+      <w:r>
+        <w:rPr>
+          <w:rFonts w:asciiTheme="minorHAnsi" w:hAnsiTheme="minorHAnsi" w:cstheme="minorHAnsi"/>
+          <w:sz w:val="22"/>
+          <w:szCs w:val="22"/>
+          <w:lang w:val="de-CH"/>
+        </w:rPr>
+        <w:t xml:space="preserve">„Das Nervensystem ist ein Apparat, dem die Funktion erteilt ist, die anlangenden Reize wieder zu beseitigen, auf </w:t>
+      </w:r>
+      <w:proofErr w:type="spellStart"/>
+      <w:r>
+        <w:rPr>
+          <w:rFonts w:asciiTheme="minorHAnsi" w:hAnsiTheme="minorHAnsi" w:cstheme="minorHAnsi"/>
+          <w:sz w:val="22"/>
+          <w:szCs w:val="22"/>
+          <w:lang w:val="de-CH"/>
+        </w:rPr>
+        <w:t>möglichst</w:t>
+      </w:r>
+      <w:proofErr w:type="spellEnd"/>
+      <w:r>
+        <w:rPr>
+          <w:rFonts w:asciiTheme="minorHAnsi" w:hAnsiTheme="minorHAnsi" w:cstheme="minorHAnsi"/>
+          <w:sz w:val="22"/>
+          <w:szCs w:val="22"/>
+          <w:lang w:val="de-CH"/>
+        </w:rPr>
+        <w:t xml:space="preserve"> niedriges Niveau herabzusetzen, oder der, wenn es nur </w:t>
+      </w:r>
+      <w:proofErr w:type="spellStart"/>
+      <w:r>
+        <w:rPr>
+          <w:rFonts w:asciiTheme="minorHAnsi" w:hAnsiTheme="minorHAnsi" w:cstheme="minorHAnsi"/>
+          <w:sz w:val="22"/>
+          <w:szCs w:val="22"/>
+          <w:lang w:val="de-CH"/>
+        </w:rPr>
+        <w:t>möglich</w:t>
+      </w:r>
+      <w:proofErr w:type="spellEnd"/>
+      <w:r>
+        <w:rPr>
+          <w:rFonts w:asciiTheme="minorHAnsi" w:hAnsiTheme="minorHAnsi" w:cstheme="minorHAnsi"/>
+          <w:sz w:val="22"/>
+          <w:szCs w:val="22"/>
+          <w:lang w:val="de-CH"/>
+        </w:rPr>
+        <w:t xml:space="preserve"> </w:t>
+      </w:r>
+      <w:proofErr w:type="spellStart"/>
+      <w:r>
+        <w:rPr>
+          <w:rFonts w:asciiTheme="minorHAnsi" w:hAnsiTheme="minorHAnsi" w:cstheme="minorHAnsi"/>
+          <w:sz w:val="22"/>
+          <w:szCs w:val="22"/>
+          <w:lang w:val="de-CH"/>
+        </w:rPr>
+        <w:t>wäre</w:t>
+      </w:r>
+      <w:proofErr w:type="spellEnd"/>
+      <w:r>
+        <w:rPr>
+          <w:rFonts w:asciiTheme="minorHAnsi" w:hAnsiTheme="minorHAnsi" w:cstheme="minorHAnsi"/>
+          <w:sz w:val="22"/>
+          <w:szCs w:val="22"/>
+          <w:lang w:val="de-CH"/>
+        </w:rPr>
+        <w:t xml:space="preserve">, sich </w:t>
+      </w:r>
+      <w:proofErr w:type="spellStart"/>
+      <w:r>
+        <w:rPr>
+          <w:rFonts w:asciiTheme="minorHAnsi" w:hAnsiTheme="minorHAnsi" w:cstheme="minorHAnsi"/>
+          <w:sz w:val="22"/>
+          <w:szCs w:val="22"/>
+          <w:lang w:val="de-CH"/>
+        </w:rPr>
+        <w:t>überhaupt</w:t>
+      </w:r>
+      <w:proofErr w:type="spellEnd"/>
+      <w:r>
+        <w:rPr>
+          <w:rFonts w:asciiTheme="minorHAnsi" w:hAnsiTheme="minorHAnsi" w:cstheme="minorHAnsi"/>
+          <w:sz w:val="22"/>
+          <w:szCs w:val="22"/>
+          <w:lang w:val="de-CH"/>
+        </w:rPr>
+        <w:t xml:space="preserve"> reizlos erhalten wollte." </w:t>
+      </w:r>
+      <w:r>
+        <w:rPr>
+          <w:rFonts w:asciiTheme="minorHAnsi" w:hAnsiTheme="minorHAnsi" w:cstheme="minorHAnsi"/>
+          <w:sz w:val="22"/>
+          <w:szCs w:val="22"/>
+        </w:rPr>
+        <w:t xml:space="preserve">(Freud, 1915/1952, S. 213) </w:t>
+      </w:r>
+    </w:p>
+    <w:p>
+      <w:pPr>
+        <w:spacing w:after="160" w:line="259" w:lineRule="auto"/>
+        <w:rPr>
+          <w:b/>
+          <w:sz w:val="22"/>
+          <w:szCs w:val="22"/>
+          <w:lang w:val="de-CH"/>
+        </w:rPr>
+      </w:pPr>
+      <w:r>
+        <w:rPr>
+          <w:b/>
+          <w:sz w:val="22"/>
+          <w:szCs w:val="22"/>
+          <w:lang w:val="de-CH"/>
+        </w:rPr>
+        <w:t>Triebdualismus</w:t>
+      </w:r>
+    </w:p>
+    <w:p>
+      <w:pPr>
+        <w:pStyle w:val="ListParagraph"/>
+        <w:numPr>
+          <w:ilvl w:val="0"/>
+          <w:numId w:val="7"/>
+        </w:numPr>
+        <w:spacing w:after="160" w:line="259" w:lineRule="auto"/>
+        <w:rPr>
+          <w:sz w:val="22"/>
+          <w:szCs w:val="22"/>
+          <w:lang w:val="de-CH"/>
+        </w:rPr>
+      </w:pPr>
+      <w:r>
+        <w:rPr>
+          <w:b/>
+          <w:sz w:val="22"/>
+          <w:szCs w:val="22"/>
+          <w:lang w:val="de-CH"/>
+        </w:rPr>
+        <w:t>Lebenstrieb (Eros)</w:t>
+      </w:r>
+      <w:r>
+        <w:rPr>
+          <w:sz w:val="22"/>
+          <w:szCs w:val="22"/>
+          <w:lang w:val="de-CH"/>
+        </w:rPr>
+        <w:t>: Selbst- und Arterhaltung, Überleben, Fortpflanzung</w:t>
+      </w:r>
+    </w:p>
+    <w:p>
+      <w:pPr>
+        <w:pStyle w:val="ListParagraph"/>
+        <w:numPr>
+          <w:ilvl w:val="0"/>
+          <w:numId w:val="7"/>
+        </w:numPr>
+        <w:spacing w:after="160" w:line="259" w:lineRule="auto"/>
+        <w:rPr>
+          <w:sz w:val="22"/>
+          <w:szCs w:val="22"/>
+          <w:lang w:val="de-CH"/>
+        </w:rPr>
+      </w:pPr>
+      <w:r>
+        <w:rPr>
+          <w:b/>
+          <w:sz w:val="22"/>
+          <w:szCs w:val="22"/>
+          <w:lang w:val="de-CH"/>
+        </w:rPr>
+        <w:t>Todestrieb (Thanatos)</w:t>
+      </w:r>
+      <w:r>
+        <w:rPr>
+          <w:sz w:val="22"/>
+          <w:szCs w:val="22"/>
+          <w:lang w:val="de-CH"/>
+        </w:rPr>
+        <w:t>:</w:t>
+      </w:r>
+      <w:r>
+        <w:rPr>
+          <w:sz w:val="22"/>
+          <w:szCs w:val="22"/>
+          <w:lang w:val="de-CH"/>
+        </w:rPr>
+        <w:t xml:space="preserve"> Auflösung und Zurückführung des Lebens in den anorganischen Zustand, Selbsthass und Vernichtung, Destruktivität, Aggression</w:t>
+      </w:r>
+    </w:p>
+    <w:p>
+      <w:pPr>
+        <w:spacing w:after="160" w:line="259" w:lineRule="auto"/>
+        <w:rPr>
+          <w:sz w:val="22"/>
+          <w:szCs w:val="22"/>
+          <w:lang w:val="de-CH"/>
+        </w:rPr>
+      </w:pPr>
+    </w:p>
+    <w:p>
+      <w:pPr>
+        <w:pStyle w:val="Heading3"/>
+        <w:rPr>
+          <w:lang w:val="de-CH"/>
+        </w:rPr>
+      </w:pPr>
+      <w:r>
+        <w:rPr>
+          <w:lang w:val="de-CH"/>
+        </w:rPr>
+        <w:lastRenderedPageBreak/>
+        <w:t>2.1.2 Persönlichkeitsmodell Freuds: Strukturmodell der Psyche</w:t>
+      </w:r>
+    </w:p>
+    <w:p>
+      <w:pPr>
+        <w:spacing w:after="160" w:line="259" w:lineRule="auto"/>
+        <w:rPr>
+          <w:sz w:val="22"/>
+          <w:szCs w:val="22"/>
+          <w:lang w:val="de-CH"/>
+        </w:rPr>
+      </w:pPr>
+    </w:p>
+    <w:p>
+      <w:pPr>
+        <w:spacing w:after="160" w:line="259" w:lineRule="auto"/>
+        <w:rPr>
+          <w:i/>
+          <w:sz w:val="22"/>
+          <w:szCs w:val="22"/>
+          <w:lang w:val="de-CH"/>
+        </w:rPr>
+      </w:pPr>
+      <w:r>
+        <w:rPr>
+          <w:i/>
+          <w:sz w:val="22"/>
+          <w:szCs w:val="22"/>
+          <w:lang w:val="de-CH"/>
+        </w:rPr>
+        <w:t xml:space="preserve">Die Bedürfnisse und der Kontext mit seinen Geboten und Verboten wirken auf das Ich ein. </w:t>
+      </w:r>
+    </w:p>
+    <w:p>
+      <w:pPr>
+        <w:spacing w:after="160" w:line="259" w:lineRule="auto"/>
+        <w:rPr>
+          <w:sz w:val="22"/>
+          <w:szCs w:val="22"/>
+          <w:lang w:val="de-CH"/>
+        </w:rPr>
+      </w:pPr>
+      <w:r>
+        <w:rPr>
+          <w:sz w:val="22"/>
+          <w:szCs w:val="22"/>
+          <w:lang w:val="de-CH"/>
+        </w:rPr>
+        <w:t>Die Theorie ist ein Versuch, um eine grosse Spannbreite  menschlichen Verhaltens in einer einfachen Theorie zu erklären.</w:t>
+      </w:r>
+      <w:r>
+        <w:rPr>
+          <w:sz w:val="22"/>
+          <w:szCs w:val="22"/>
+          <w:lang w:val="de-CH"/>
+        </w:rPr>
+        <w:t xml:space="preserve"> Es handelt sich um eine Theorie mit breiter Relevanz, welche Entwicklung, psychische Störungen, alltägliches Leben, Religion, Liebe, Krieg, … beinhaltet.</w:t>
+      </w:r>
+      <w:r>
+        <w:rPr>
+          <w:sz w:val="22"/>
+          <w:szCs w:val="22"/>
+          <w:lang w:val="de-CH"/>
+        </w:rPr>
+        <w:t xml:space="preserve"> Der Einfluss der Theorie in der heutigen Forschung ist gut sichtbar.</w:t>
+      </w:r>
+    </w:p>
+    <w:p>
+      <w:pPr>
+        <w:spacing w:after="160" w:line="259" w:lineRule="auto"/>
+        <w:rPr>
+          <w:sz w:val="22"/>
+          <w:szCs w:val="22"/>
+          <w:lang w:val="de-CH"/>
+        </w:rPr>
+      </w:pPr>
+    </w:p>
+    <w:p>
+      <w:pPr>
+        <w:spacing w:after="160" w:line="259" w:lineRule="auto"/>
+        <w:rPr>
+          <w:sz w:val="22"/>
+          <w:szCs w:val="22"/>
+          <w:lang w:val="de-CH"/>
+        </w:rPr>
+      </w:pPr>
+    </w:p>
+    <w:p>
+      <w:pPr>
+        <w:pStyle w:val="Heading2"/>
+        <w:rPr>
+          <w:lang w:val="de-CH"/>
+        </w:rPr>
+      </w:pPr>
+      <w:r>
+        <w:rPr>
+          <w:lang w:val="de-CH"/>
+        </w:rPr>
+        <w:t>2.2 Behaviorismus: Clark Hull</w:t>
+      </w:r>
+    </w:p>
+    <w:p>
+      <w:pPr>
+        <w:spacing w:after="160" w:line="259" w:lineRule="auto"/>
+        <w:rPr>
+          <w:b/>
+          <w:sz w:val="22"/>
+          <w:szCs w:val="22"/>
+          <w:lang w:val="de-CH"/>
+        </w:rPr>
+      </w:pPr>
+      <w:r>
+        <w:rPr>
+          <w:b/>
+          <w:sz w:val="22"/>
+          <w:szCs w:val="22"/>
+          <w:lang w:val="de-CH"/>
+        </w:rPr>
+        <w:t>Grundposition des Behaviorismus</w:t>
+      </w:r>
+    </w:p>
+    <w:p>
+      <w:pPr>
+        <w:spacing w:after="160" w:line="259" w:lineRule="auto"/>
+        <w:rPr>
+          <w:sz w:val="22"/>
+          <w:szCs w:val="22"/>
+          <w:lang w:val="de-CH"/>
+        </w:rPr>
+      </w:pPr>
+      <w:r>
+        <w:rPr>
+          <w:sz w:val="22"/>
+          <w:szCs w:val="22"/>
+          <w:lang w:val="de-CH"/>
+        </w:rPr>
+        <w:t>Der Behaviorist wischte alle mittelalterlichen Konzeptionen beiseite. Er entfernte aus seinem wissenschaftlichen Vokabular alle subjektiven Begriffe wie Empfindung, Wahrnehmung, Vorstellung, Wunsch, Absicht und sogar Denken und Emotion, so wie sie ursprünglich definiert waren. Wir wollen uns auf Dinge beschränken, die man beobachten kann…</w:t>
+      </w:r>
+    </w:p>
+    <w:p>
+      <w:pPr>
+        <w:spacing w:after="160" w:line="259" w:lineRule="auto"/>
+        <w:rPr>
+          <w:sz w:val="22"/>
+          <w:szCs w:val="22"/>
+          <w:lang w:val="de-CH"/>
+        </w:rPr>
+      </w:pPr>
+    </w:p>
+    <w:p>
+      <w:pPr>
+        <w:spacing w:after="160" w:line="259" w:lineRule="auto"/>
+        <w:rPr>
+          <w:b/>
+          <w:sz w:val="22"/>
+          <w:szCs w:val="22"/>
+          <w:lang w:val="de-CH"/>
+        </w:rPr>
+      </w:pPr>
+      <w:r>
+        <w:rPr>
+          <w:b/>
+          <w:sz w:val="22"/>
+          <w:szCs w:val="22"/>
+          <w:lang w:val="de-CH"/>
+        </w:rPr>
+        <w:t xml:space="preserve">Wissenschaftliches Ziel Hulls: </w:t>
+      </w:r>
+      <w:r>
+        <w:rPr>
+          <w:sz w:val="22"/>
+          <w:szCs w:val="22"/>
+          <w:lang w:val="de-CH"/>
+        </w:rPr>
+        <w:t>Formulierung einer allgemeinen Verhaltenstheorie. Das Triebgeschehen war der zentrale Aspekt, den er betrachtete.</w:t>
+      </w:r>
+    </w:p>
+    <w:p>
+      <w:pPr>
+        <w:spacing w:after="160" w:line="259" w:lineRule="auto"/>
+        <w:rPr>
+          <w:sz w:val="22"/>
+          <w:szCs w:val="22"/>
+          <w:lang w:val="de-CH"/>
+        </w:rPr>
+      </w:pPr>
+    </w:p>
+    <w:p>
+      <w:pPr>
+        <w:spacing w:after="160" w:line="259" w:lineRule="auto"/>
+        <w:rPr>
+          <w:b/>
+          <w:sz w:val="22"/>
+          <w:szCs w:val="22"/>
+        </w:rPr>
+      </w:pPr>
+      <w:proofErr w:type="spellStart"/>
+      <w:r>
+        <w:rPr>
+          <w:b/>
+          <w:sz w:val="22"/>
+          <w:szCs w:val="22"/>
+        </w:rPr>
+        <w:t>Behavioristische</w:t>
+      </w:r>
+      <w:proofErr w:type="spellEnd"/>
+      <w:r>
+        <w:rPr>
+          <w:b/>
+          <w:sz w:val="22"/>
+          <w:szCs w:val="22"/>
+        </w:rPr>
+        <w:t xml:space="preserve"> </w:t>
+      </w:r>
+      <w:proofErr w:type="spellStart"/>
+      <w:r>
+        <w:rPr>
+          <w:b/>
+          <w:sz w:val="22"/>
+          <w:szCs w:val="22"/>
+        </w:rPr>
+        <w:t>Erklärung</w:t>
+      </w:r>
+      <w:proofErr w:type="spellEnd"/>
+      <w:r>
+        <w:rPr>
+          <w:b/>
+          <w:sz w:val="22"/>
+          <w:szCs w:val="22"/>
+        </w:rPr>
+        <w:t>:</w:t>
+      </w:r>
+      <w:r>
+        <w:rPr>
+          <w:b/>
+          <w:sz w:val="22"/>
+          <w:szCs w:val="22"/>
+        </w:rPr>
+        <w:t xml:space="preserve"> </w:t>
+      </w:r>
+      <w:proofErr w:type="spellStart"/>
+      <w:r>
+        <w:rPr>
+          <w:b/>
+          <w:sz w:val="22"/>
+          <w:szCs w:val="22"/>
+        </w:rPr>
+        <w:t>Thorndikes</w:t>
+      </w:r>
+      <w:proofErr w:type="spellEnd"/>
+      <w:r>
+        <w:rPr>
+          <w:b/>
+          <w:sz w:val="22"/>
+          <w:szCs w:val="22"/>
+        </w:rPr>
+        <w:t xml:space="preserve"> «Law of effect»</w:t>
+      </w:r>
+    </w:p>
+    <w:p>
+      <w:pPr>
+        <w:spacing w:after="160" w:line="259" w:lineRule="auto"/>
+        <w:rPr>
+          <w:sz w:val="22"/>
+          <w:szCs w:val="22"/>
+          <w:lang w:val="de-CH"/>
+        </w:rPr>
+      </w:pPr>
+      <w:r>
+        <w:rPr>
+          <w:sz w:val="22"/>
+          <w:szCs w:val="22"/>
+          <w:lang w:val="de-CH"/>
+        </w:rPr>
+        <w:t>Verhaltensweisen, die in einer bestimmten Situation einen befriedigenden Effekt nach sich ziehen, werden in dieser Situation wahrscheinlicher.</w:t>
+      </w:r>
+    </w:p>
+    <w:p>
+      <w:pPr>
+        <w:spacing w:after="160" w:line="259" w:lineRule="auto"/>
+        <w:rPr>
+          <w:sz w:val="22"/>
+          <w:szCs w:val="22"/>
+          <w:lang w:val="de-CH"/>
+        </w:rPr>
+      </w:pPr>
+      <w:r>
+        <w:rPr>
+          <w:sz w:val="22"/>
+          <w:szCs w:val="22"/>
+          <w:lang w:val="de-CH"/>
+        </w:rPr>
+        <w:t>Verhaltensweisen, die in einer bestimmten Situation einen unbefriedigenden Effekt nach sich ziehen, werden in dieser Situation unwahrscheinlicher.</w:t>
+      </w:r>
+    </w:p>
+    <w:p>
+      <w:pPr>
+        <w:spacing w:after="160" w:line="259" w:lineRule="auto"/>
+        <w:rPr>
+          <w:sz w:val="22"/>
+          <w:szCs w:val="22"/>
+          <w:lang w:val="de-CH"/>
+        </w:rPr>
+      </w:pPr>
+      <w:r>
+        <w:rPr>
+          <w:sz w:val="22"/>
+          <w:szCs w:val="22"/>
+          <w:lang w:val="de-CH"/>
+        </w:rPr>
+        <w:t>Aus dieser Theorie entstand das operante/instrumentelle Konditionieren.</w:t>
+      </w:r>
+    </w:p>
+    <w:p>
+      <w:pPr>
+        <w:spacing w:after="160" w:line="259" w:lineRule="auto"/>
+        <w:rPr>
+          <w:sz w:val="22"/>
+          <w:szCs w:val="22"/>
+          <w:lang w:val="de-CH"/>
+        </w:rPr>
+      </w:pPr>
+    </w:p>
+    <w:p>
+      <w:pPr>
+        <w:spacing w:after="160" w:line="259" w:lineRule="auto"/>
+        <w:rPr>
+          <w:sz w:val="22"/>
+          <w:szCs w:val="22"/>
+          <w:lang w:val="de-CH"/>
+        </w:rPr>
+      </w:pPr>
+    </w:p>
+    <w:p>
+      <w:pPr>
+        <w:pStyle w:val="Heading2"/>
+        <w:rPr>
+          <w:lang w:val="de-CH"/>
+        </w:rPr>
+      </w:pPr>
+      <w:r>
+        <w:rPr>
+          <w:lang w:val="de-CH"/>
+        </w:rPr>
+        <w:t>2.3 Gestalttheorie: Kurt Lewin</w:t>
+      </w:r>
+    </w:p>
+    <w:p>
+      <w:pPr>
+        <w:spacing w:after="160" w:line="259" w:lineRule="auto"/>
+        <w:rPr>
+          <w:sz w:val="22"/>
+          <w:szCs w:val="22"/>
+          <w:lang w:val="de-CH"/>
+        </w:rPr>
+      </w:pPr>
+    </w:p>
+    <w:p>
+      <w:pPr>
+        <w:spacing w:after="160" w:line="259" w:lineRule="auto"/>
+        <w:rPr>
+          <w:sz w:val="22"/>
+          <w:szCs w:val="22"/>
+          <w:lang w:val="de-CH"/>
+        </w:rPr>
+      </w:pPr>
+    </w:p>
+    <w:p>
+      <w:pPr>
+        <w:spacing w:after="160" w:line="259" w:lineRule="auto"/>
+        <w:rPr>
+          <w:sz w:val="22"/>
+          <w:szCs w:val="22"/>
+          <w:lang w:val="de-CH"/>
+        </w:rPr>
+      </w:pPr>
       <w:bookmarkStart w:id="1" w:name="_GoBack"/>
       <w:bookmarkEnd w:id="1"/>
-      <w:r>
-        <w:rPr>
-          <w:sz w:val="22"/>
-          <w:szCs w:val="22"/>
-          <w:lang w:val="de-CH"/>
-        </w:rPr>
-        <w:t>s Anreizes)</w:t>
-      </w:r>
-    </w:p>
-    <w:p>
-      <w:pPr>
-        <w:spacing w:after="160" w:line="259" w:lineRule="auto"/>
-        <w:rPr>
-          <w:sz w:val="22"/>
-          <w:szCs w:val="22"/>
-          <w:lang w:val="de-CH"/>
-        </w:rPr>
-      </w:pPr>
     </w:p>
     <w:p>
       <w:pPr>
@@ -1677,7 +2503,7 @@
         <w:rPr>
           <w:lang w:val="de-CH"/>
         </w:rPr>
-        <w:t>2.1 Psychoanalyse: Sigmund Freud</w:t>
+        <w:t>2.4 Personologie: Henry Murray</w:t>
       </w:r>
     </w:p>
     <w:p>
@@ -1721,138 +2547,7 @@
         <w:rPr>
           <w:lang w:val="de-CH"/>
         </w:rPr>
-        <w:t>2.2 Behaviorismus: Clark Hull</w:t>
-      </w:r>
-    </w:p>
-    <w:p>
-      <w:pPr>
-        <w:spacing w:after="160" w:line="259" w:lineRule="auto"/>
-        <w:rPr>
-          <w:sz w:val="22"/>
-          <w:szCs w:val="22"/>
-          <w:lang w:val="de-CH"/>
-        </w:rPr>
-      </w:pPr>
-    </w:p>
-    <w:p>
-      <w:pPr>
-        <w:spacing w:after="160" w:line="259" w:lineRule="auto"/>
-        <w:rPr>
-          <w:sz w:val="22"/>
-          <w:szCs w:val="22"/>
-          <w:lang w:val="de-CH"/>
-        </w:rPr>
-      </w:pPr>
-    </w:p>
-    <w:p>
-      <w:pPr>
-        <w:spacing w:after="160" w:line="259" w:lineRule="auto"/>
-        <w:rPr>
-          <w:sz w:val="22"/>
-          <w:szCs w:val="22"/>
-          <w:lang w:val="de-CH"/>
-        </w:rPr>
-      </w:pPr>
-    </w:p>
-    <w:p>
-      <w:pPr>
-        <w:pStyle w:val="Heading2"/>
-        <w:rPr>
-          <w:lang w:val="de-CH"/>
-        </w:rPr>
-      </w:pPr>
-      <w:r>
-        <w:rPr>
-          <w:lang w:val="de-CH"/>
-        </w:rPr>
-        <w:t>2.3 Gestalttheorie: Kurt Lewin</w:t>
-      </w:r>
-    </w:p>
-    <w:p>
-      <w:pPr>
-        <w:spacing w:after="160" w:line="259" w:lineRule="auto"/>
-        <w:rPr>
-          <w:sz w:val="22"/>
-          <w:szCs w:val="22"/>
-          <w:lang w:val="de-CH"/>
-        </w:rPr>
-      </w:pPr>
-    </w:p>
-    <w:p>
-      <w:pPr>
-        <w:spacing w:after="160" w:line="259" w:lineRule="auto"/>
-        <w:rPr>
-          <w:sz w:val="22"/>
-          <w:szCs w:val="22"/>
-          <w:lang w:val="de-CH"/>
-        </w:rPr>
-      </w:pPr>
-    </w:p>
-    <w:p>
-      <w:pPr>
-        <w:spacing w:after="160" w:line="259" w:lineRule="auto"/>
-        <w:rPr>
-          <w:sz w:val="22"/>
-          <w:szCs w:val="22"/>
-          <w:lang w:val="de-CH"/>
-        </w:rPr>
-      </w:pPr>
-    </w:p>
-    <w:p>
-      <w:pPr>
-        <w:pStyle w:val="Heading2"/>
-        <w:rPr>
-          <w:lang w:val="de-CH"/>
-        </w:rPr>
-      </w:pPr>
-      <w:r>
-        <w:rPr>
-          <w:lang w:val="de-CH"/>
-        </w:rPr>
-        <w:t>2.4 Personologie: Henry Murray</w:t>
-      </w:r>
-    </w:p>
-    <w:p>
-      <w:pPr>
-        <w:spacing w:after="160" w:line="259" w:lineRule="auto"/>
-        <w:rPr>
-          <w:sz w:val="22"/>
-          <w:szCs w:val="22"/>
-          <w:lang w:val="de-CH"/>
-        </w:rPr>
-      </w:pPr>
-    </w:p>
-    <w:p>
-      <w:pPr>
-        <w:spacing w:after="160" w:line="259" w:lineRule="auto"/>
-        <w:rPr>
-          <w:sz w:val="22"/>
-          <w:szCs w:val="22"/>
-          <w:lang w:val="de-CH"/>
-        </w:rPr>
-      </w:pPr>
-    </w:p>
-    <w:p>
-      <w:pPr>
-        <w:spacing w:after="160" w:line="259" w:lineRule="auto"/>
-        <w:rPr>
-          <w:sz w:val="22"/>
-          <w:szCs w:val="22"/>
-          <w:lang w:val="de-CH"/>
-        </w:rPr>
-      </w:pPr>
-    </w:p>
-    <w:p>
-      <w:pPr>
-        <w:pStyle w:val="Heading2"/>
-        <w:rPr>
-          <w:lang w:val="de-CH"/>
-        </w:rPr>
-      </w:pPr>
-      <w:r>
-        <w:rPr>
-          <w:lang w:val="de-CH"/>
-        </w:rPr>
+        <w:lastRenderedPageBreak/>
         <w:t>2.5 Willenspsychologie: Narziss Ach</w:t>
       </w:r>
     </w:p>
@@ -2106,6 +2801,119 @@
 <file path=word/numbering.xml><?xml version="1.0" encoding="utf-8"?>
 <w:numbering xmlns:wpc="http://schemas.microsoft.com/office/word/2010/wordprocessingCanvas" xmlns:cx="http://schemas.microsoft.com/office/drawing/2014/chartex" xmlns:cx1="http://schemas.microsoft.com/office/drawing/2015/9/8/chartex" xmlns:cx2="http://schemas.microsoft.com/office/drawing/2015/10/21/chartex" xmlns:cx3="http://schemas.microsoft.com/office/drawing/2016/5/9/chartex" xmlns:cx4="http://schemas.microsoft.com/office/drawing/2016/5/10/chartex" xmlns:cx5="http://schemas.microsoft.com/office/drawing/2016/5/11/chartex" xmlns:cx6="http://schemas.microsoft.com/office/drawing/2016/5/12/chartex" xmlns:cx7="http://schemas.microsoft.com/office/drawing/2016/5/13/chartex" xmlns:cx8="http://schemas.microsoft.com/office/drawing/2016/5/14/chartex" xmlns:mc="http://schemas.openxmlformats.org/markup-compatibility/2006" xmlns:aink="http://schemas.microsoft.com/office/drawing/2016/ink" xmlns:am3d="http://schemas.microsoft.com/office/drawing/2017/model3d" xmlns:o="urn:schemas-microsoft-com:office:office" xmlns:r="http://schemas.openxmlformats.org/officeDocument/2006/relationships" xmlns:m="http://schemas.openxmlformats.org/officeDocument/2006/math" xmlns:v="urn:schemas-microsoft-com:vml" xmlns:wp14="http://schemas.microsoft.com/office/word/2010/wordprocessingDrawing" xmlns:wp="http://schemas.openxmlformats.org/drawingml/2006/wordprocessingDrawing" xmlns:w10="urn:schemas-microsoft-com:office:word" xmlns:w="http://schemas.openxmlformats.org/wordprocessingml/2006/main" xmlns:w14="http://schemas.microsoft.com/office/word/2010/wordml" xmlns:w15="http://schemas.microsoft.com/office/word/2012/wordml" xmlns:w16cid="http://schemas.microsoft.com/office/word/2016/wordml/cid" xmlns:w16se="http://schemas.microsoft.com/office/word/2015/wordml/symex" xmlns:wpg="http://schemas.microsoft.com/office/word/2010/wordprocessingGroup" xmlns:wpi="http://schemas.microsoft.com/office/word/2010/wordprocessingInk" xmlns:wne="http://schemas.microsoft.com/office/word/2006/wordml" xmlns:wps="http://schemas.microsoft.com/office/word/2010/wordprocessingShape" mc:Ignorable="w14 w15 w16se w16cid wp14">
   <w:abstractNum w:abstractNumId="0" w15:restartNumberingAfterBreak="0">
+    <w:nsid w:val="0AB15FF9"/>
+    <w:multiLevelType w:val="hybridMultilevel"/>
+    <w:tmpl w:val="1F205884"/>
+    <w:lvl w:ilvl="0" w:tplc="04090001">
+      <w:start w:val="1"/>
+      <w:numFmt w:val="bullet"/>
+      <w:lvlText w:val=""/>
+      <w:lvlJc w:val="left"/>
+      <w:pPr>
+        <w:ind w:left="720" w:hanging="360"/>
+      </w:pPr>
+      <w:rPr>
+        <w:rFonts w:ascii="Symbol" w:hAnsi="Symbol" w:hint="default"/>
+      </w:rPr>
+    </w:lvl>
+    <w:lvl w:ilvl="1" w:tplc="04090003" w:tentative="1">
+      <w:start w:val="1"/>
+      <w:numFmt w:val="bullet"/>
+      <w:lvlText w:val="o"/>
+      <w:lvlJc w:val="left"/>
+      <w:pPr>
+        <w:ind w:left="1440" w:hanging="360"/>
+      </w:pPr>
+      <w:rPr>
+        <w:rFonts w:ascii="Courier New" w:hAnsi="Courier New" w:cs="Courier New" w:hint="default"/>
+      </w:rPr>
+    </w:lvl>
+    <w:lvl w:ilvl="2" w:tplc="04090005" w:tentative="1">
+      <w:start w:val="1"/>
+      <w:numFmt w:val="bullet"/>
+      <w:lvlText w:val=""/>
+      <w:lvlJc w:val="left"/>
+      <w:pPr>
+        <w:ind w:left="2160" w:hanging="360"/>
+      </w:pPr>
+      <w:rPr>
+        <w:rFonts w:ascii="Wingdings" w:hAnsi="Wingdings" w:hint="default"/>
+      </w:rPr>
+    </w:lvl>
+    <w:lvl w:ilvl="3" w:tplc="04090001" w:tentative="1">
+      <w:start w:val="1"/>
+      <w:numFmt w:val="bullet"/>
+      <w:lvlText w:val=""/>
+      <w:lvlJc w:val="left"/>
+      <w:pPr>
+        <w:ind w:left="2880" w:hanging="360"/>
+      </w:pPr>
+      <w:rPr>
+        <w:rFonts w:ascii="Symbol" w:hAnsi="Symbol" w:hint="default"/>
+      </w:rPr>
+    </w:lvl>
+    <w:lvl w:ilvl="4" w:tplc="04090003" w:tentative="1">
+      <w:start w:val="1"/>
+      <w:numFmt w:val="bullet"/>
+      <w:lvlText w:val="o"/>
+      <w:lvlJc w:val="left"/>
+      <w:pPr>
+        <w:ind w:left="3600" w:hanging="360"/>
+      </w:pPr>
+      <w:rPr>
+        <w:rFonts w:ascii="Courier New" w:hAnsi="Courier New" w:cs="Courier New" w:hint="default"/>
+      </w:rPr>
+    </w:lvl>
+    <w:lvl w:ilvl="5" w:tplc="04090005" w:tentative="1">
+      <w:start w:val="1"/>
+      <w:numFmt w:val="bullet"/>
+      <w:lvlText w:val=""/>
+      <w:lvlJc w:val="left"/>
+      <w:pPr>
+        <w:ind w:left="4320" w:hanging="360"/>
+      </w:pPr>
+      <w:rPr>
+        <w:rFonts w:ascii="Wingdings" w:hAnsi="Wingdings" w:hint="default"/>
+      </w:rPr>
+    </w:lvl>
+    <w:lvl w:ilvl="6" w:tplc="04090001" w:tentative="1">
+      <w:start w:val="1"/>
+      <w:numFmt w:val="bullet"/>
+      <w:lvlText w:val=""/>
+      <w:lvlJc w:val="left"/>
+      <w:pPr>
+        <w:ind w:left="5040" w:hanging="360"/>
+      </w:pPr>
+      <w:rPr>
+        <w:rFonts w:ascii="Symbol" w:hAnsi="Symbol" w:hint="default"/>
+      </w:rPr>
+    </w:lvl>
+    <w:lvl w:ilvl="7" w:tplc="04090003" w:tentative="1">
+      <w:start w:val="1"/>
+      <w:numFmt w:val="bullet"/>
+      <w:lvlText w:val="o"/>
+      <w:lvlJc w:val="left"/>
+      <w:pPr>
+        <w:ind w:left="5760" w:hanging="360"/>
+      </w:pPr>
+      <w:rPr>
+        <w:rFonts w:ascii="Courier New" w:hAnsi="Courier New" w:cs="Courier New" w:hint="default"/>
+      </w:rPr>
+    </w:lvl>
+    <w:lvl w:ilvl="8" w:tplc="04090005" w:tentative="1">
+      <w:start w:val="1"/>
+      <w:numFmt w:val="bullet"/>
+      <w:lvlText w:val=""/>
+      <w:lvlJc w:val="left"/>
+      <w:pPr>
+        <w:ind w:left="6480" w:hanging="360"/>
+      </w:pPr>
+      <w:rPr>
+        <w:rFonts w:ascii="Wingdings" w:hAnsi="Wingdings" w:hint="default"/>
+      </w:rPr>
+    </w:lvl>
+  </w:abstractNum>
+  <w:abstractNum w:abstractNumId="1" w15:restartNumberingAfterBreak="0">
     <w:nsid w:val="34F73543"/>
     <w:multiLevelType w:val="hybridMultilevel"/>
     <w:tmpl w:val="EE887C10"/>
@@ -2218,7 +3026,7 @@
       </w:rPr>
     </w:lvl>
   </w:abstractNum>
-  <w:abstractNum w:abstractNumId="1" w15:restartNumberingAfterBreak="0">
+  <w:abstractNum w:abstractNumId="2" w15:restartNumberingAfterBreak="0">
     <w:nsid w:val="360357BB"/>
     <w:multiLevelType w:val="hybridMultilevel"/>
     <w:tmpl w:val="B4106022"/>
@@ -2331,7 +3139,7 @@
       </w:rPr>
     </w:lvl>
   </w:abstractNum>
-  <w:abstractNum w:abstractNumId="2" w15:restartNumberingAfterBreak="0">
+  <w:abstractNum w:abstractNumId="3" w15:restartNumberingAfterBreak="0">
     <w:nsid w:val="3B4A4E16"/>
     <w:multiLevelType w:val="hybridMultilevel"/>
     <w:tmpl w:val="D758F2FE"/>
@@ -2444,7 +3252,7 @@
       </w:rPr>
     </w:lvl>
   </w:abstractNum>
-  <w:abstractNum w:abstractNumId="3" w15:restartNumberingAfterBreak="0">
+  <w:abstractNum w:abstractNumId="4" w15:restartNumberingAfterBreak="0">
     <w:nsid w:val="45447674"/>
     <w:multiLevelType w:val="hybridMultilevel"/>
     <w:tmpl w:val="3DEE259A"/>
@@ -2557,7 +3365,7 @@
       </w:rPr>
     </w:lvl>
   </w:abstractNum>
-  <w:abstractNum w:abstractNumId="4" w15:restartNumberingAfterBreak="0">
+  <w:abstractNum w:abstractNumId="5" w15:restartNumberingAfterBreak="0">
     <w:nsid w:val="55F90A32"/>
     <w:multiLevelType w:val="hybridMultilevel"/>
     <w:tmpl w:val="A4E210E4"/>
@@ -2670,20 +3478,139 @@
       </w:rPr>
     </w:lvl>
   </w:abstractNum>
+  <w:abstractNum w:abstractNumId="6" w15:restartNumberingAfterBreak="0">
+    <w:nsid w:val="610E1505"/>
+    <w:multiLevelType w:val="hybridMultilevel"/>
+    <w:tmpl w:val="1B98DAC0"/>
+    <w:lvl w:ilvl="0" w:tplc="04090001">
+      <w:start w:val="1"/>
+      <w:numFmt w:val="bullet"/>
+      <w:lvlText w:val=""/>
+      <w:lvlJc w:val="left"/>
+      <w:pPr>
+        <w:ind w:left="720" w:hanging="360"/>
+      </w:pPr>
+      <w:rPr>
+        <w:rFonts w:ascii="Symbol" w:hAnsi="Symbol" w:hint="default"/>
+      </w:rPr>
+    </w:lvl>
+    <w:lvl w:ilvl="1" w:tplc="04090003" w:tentative="1">
+      <w:start w:val="1"/>
+      <w:numFmt w:val="bullet"/>
+      <w:lvlText w:val="o"/>
+      <w:lvlJc w:val="left"/>
+      <w:pPr>
+        <w:ind w:left="1440" w:hanging="360"/>
+      </w:pPr>
+      <w:rPr>
+        <w:rFonts w:ascii="Courier New" w:hAnsi="Courier New" w:cs="Courier New" w:hint="default"/>
+      </w:rPr>
+    </w:lvl>
+    <w:lvl w:ilvl="2" w:tplc="04090005" w:tentative="1">
+      <w:start w:val="1"/>
+      <w:numFmt w:val="bullet"/>
+      <w:lvlText w:val=""/>
+      <w:lvlJc w:val="left"/>
+      <w:pPr>
+        <w:ind w:left="2160" w:hanging="360"/>
+      </w:pPr>
+      <w:rPr>
+        <w:rFonts w:ascii="Wingdings" w:hAnsi="Wingdings" w:hint="default"/>
+      </w:rPr>
+    </w:lvl>
+    <w:lvl w:ilvl="3" w:tplc="04090001" w:tentative="1">
+      <w:start w:val="1"/>
+      <w:numFmt w:val="bullet"/>
+      <w:lvlText w:val=""/>
+      <w:lvlJc w:val="left"/>
+      <w:pPr>
+        <w:ind w:left="2880" w:hanging="360"/>
+      </w:pPr>
+      <w:rPr>
+        <w:rFonts w:ascii="Symbol" w:hAnsi="Symbol" w:hint="default"/>
+      </w:rPr>
+    </w:lvl>
+    <w:lvl w:ilvl="4" w:tplc="04090003" w:tentative="1">
+      <w:start w:val="1"/>
+      <w:numFmt w:val="bullet"/>
+      <w:lvlText w:val="o"/>
+      <w:lvlJc w:val="left"/>
+      <w:pPr>
+        <w:ind w:left="3600" w:hanging="360"/>
+      </w:pPr>
+      <w:rPr>
+        <w:rFonts w:ascii="Courier New" w:hAnsi="Courier New" w:cs="Courier New" w:hint="default"/>
+      </w:rPr>
+    </w:lvl>
+    <w:lvl w:ilvl="5" w:tplc="04090005" w:tentative="1">
+      <w:start w:val="1"/>
+      <w:numFmt w:val="bullet"/>
+      <w:lvlText w:val=""/>
+      <w:lvlJc w:val="left"/>
+      <w:pPr>
+        <w:ind w:left="4320" w:hanging="360"/>
+      </w:pPr>
+      <w:rPr>
+        <w:rFonts w:ascii="Wingdings" w:hAnsi="Wingdings" w:hint="default"/>
+      </w:rPr>
+    </w:lvl>
+    <w:lvl w:ilvl="6" w:tplc="04090001" w:tentative="1">
+      <w:start w:val="1"/>
+      <w:numFmt w:val="bullet"/>
+      <w:lvlText w:val=""/>
+      <w:lvlJc w:val="left"/>
+      <w:pPr>
+        <w:ind w:left="5040" w:hanging="360"/>
+      </w:pPr>
+      <w:rPr>
+        <w:rFonts w:ascii="Symbol" w:hAnsi="Symbol" w:hint="default"/>
+      </w:rPr>
+    </w:lvl>
+    <w:lvl w:ilvl="7" w:tplc="04090003" w:tentative="1">
+      <w:start w:val="1"/>
+      <w:numFmt w:val="bullet"/>
+      <w:lvlText w:val="o"/>
+      <w:lvlJc w:val="left"/>
+      <w:pPr>
+        <w:ind w:left="5760" w:hanging="360"/>
+      </w:pPr>
+      <w:rPr>
+        <w:rFonts w:ascii="Courier New" w:hAnsi="Courier New" w:cs="Courier New" w:hint="default"/>
+      </w:rPr>
+    </w:lvl>
+    <w:lvl w:ilvl="8" w:tplc="04090005" w:tentative="1">
+      <w:start w:val="1"/>
+      <w:numFmt w:val="bullet"/>
+      <w:lvlText w:val=""/>
+      <w:lvlJc w:val="left"/>
+      <w:pPr>
+        <w:ind w:left="6480" w:hanging="360"/>
+      </w:pPr>
+      <w:rPr>
+        <w:rFonts w:ascii="Wingdings" w:hAnsi="Wingdings" w:hint="default"/>
+      </w:rPr>
+    </w:lvl>
+  </w:abstractNum>
   <w:num w:numId="1">
+    <w:abstractNumId w:val="5"/>
+  </w:num>
+  <w:num w:numId="2">
+    <w:abstractNumId w:val="2"/>
+  </w:num>
+  <w:num w:numId="3">
+    <w:abstractNumId w:val="1"/>
+  </w:num>
+  <w:num w:numId="4">
+    <w:abstractNumId w:val="3"/>
+  </w:num>
+  <w:num w:numId="5">
     <w:abstractNumId w:val="4"/>
   </w:num>
-  <w:num w:numId="2">
-    <w:abstractNumId w:val="1"/>
+  <w:num w:numId="6">
+    <w:abstractNumId w:val="6"/>
   </w:num>
-  <w:num w:numId="3">
+  <w:num w:numId="7">
     <w:abstractNumId w:val="0"/>
-  </w:num>
-  <w:num w:numId="4">
-    <w:abstractNumId w:val="2"/>
-  </w:num>
-  <w:num w:numId="5">
-    <w:abstractNumId w:val="3"/>
   </w:num>
 </w:numbering>
 </file>
@@ -3125,6 +4052,26 @@
       <w:szCs w:val="26"/>
     </w:rPr>
   </w:style>
+  <w:style w:type="paragraph" w:styleId="Heading3">
+    <w:name w:val="heading 3"/>
+    <w:basedOn w:val="Normal"/>
+    <w:next w:val="Normal"/>
+    <w:link w:val="Heading3Char"/>
+    <w:uiPriority w:val="9"/>
+    <w:unhideWhenUsed/>
+    <w:qFormat/>
+    <w:rsid w:val="00E775C8"/>
+    <w:pPr>
+      <w:keepNext/>
+      <w:keepLines/>
+      <w:spacing w:before="40"/>
+      <w:outlineLvl w:val="2"/>
+    </w:pPr>
+    <w:rPr>
+      <w:rFonts w:asciiTheme="majorHAnsi" w:eastAsiaTheme="majorEastAsia" w:hAnsiTheme="majorHAnsi" w:cstheme="majorBidi"/>
+      <w:color w:val="1F3763" w:themeColor="accent1" w:themeShade="7F"/>
+    </w:rPr>
+  </w:style>
   <w:style w:type="character" w:default="1" w:styleId="DefaultParagraphFont">
     <w:name w:val="Default Paragraph Font"/>
     <w:uiPriority w:val="1"/>
@@ -3495,6 +4442,30 @@
     <w:unhideWhenUsed/>
     <w:rsid w:val="00D01BD1"/>
   </w:style>
+  <w:style w:type="character" w:customStyle="1" w:styleId="Heading3Char">
+    <w:name w:val="Heading 3 Char"/>
+    <w:basedOn w:val="DefaultParagraphFont"/>
+    <w:link w:val="Heading3"/>
+    <w:uiPriority w:val="9"/>
+    <w:rsid w:val="00E775C8"/>
+    <w:rPr>
+      <w:rFonts w:asciiTheme="majorHAnsi" w:eastAsiaTheme="majorEastAsia" w:hAnsiTheme="majorHAnsi" w:cstheme="majorBidi"/>
+      <w:color w:val="1F3763" w:themeColor="accent1" w:themeShade="7F"/>
+    </w:rPr>
+  </w:style>
+  <w:style w:type="paragraph" w:styleId="NormalWeb">
+    <w:name w:val="Normal (Web)"/>
+    <w:basedOn w:val="Normal"/>
+    <w:uiPriority w:val="99"/>
+    <w:unhideWhenUsed/>
+    <w:rsid w:val="0006513F"/>
+    <w:pPr>
+      <w:spacing w:before="100" w:beforeAutospacing="1" w:after="100" w:afterAutospacing="1"/>
+    </w:pPr>
+    <w:rPr>
+      <w:rFonts w:ascii="Times New Roman" w:eastAsia="Times New Roman" w:hAnsi="Times New Roman" w:cs="Times New Roman"/>
+    </w:rPr>
+  </w:style>
 </w:styles>
 </file>
 
@@ -3798,7 +4769,7 @@
 </file>
 
 <file path=customXml/itemProps1.xml><?xml version="1.0" encoding="utf-8"?>
-<ds:datastoreItem xmlns:ds="http://schemas.openxmlformats.org/officeDocument/2006/customXml" ds:itemID="{069D73A2-B859-DB41-BB05-E0BF9248206A}">
+<ds:datastoreItem xmlns:ds="http://schemas.openxmlformats.org/officeDocument/2006/customXml" ds:itemID="{ADEC8C6F-2D24-4F4F-9D96-185617E4C528}">
   <ds:schemaRefs>
     <ds:schemaRef ds:uri="http://schemas.openxmlformats.org/officeDocument/2006/bibliography"/>
   </ds:schemaRefs>

--- a/Psychologie/2/Motivationspsychologie/Zusammenfassung Motivationspsychologie.docx
+++ b/Psychologie/2/Motivationspsychologie/Zusammenfassung Motivationspsychologie.docx
@@ -4,7 +4,7 @@
   <w:body>
     <w:p>
       <w:pPr>
-        <w:pStyle w:val="Title"/>
+        <w:pStyle w:val="Titel"/>
         <w:rPr>
           <w:lang w:val="de-CH"/>
         </w:rPr>
@@ -48,7 +48,7 @@
       <w:sdtContent>
         <w:p>
           <w:pPr>
-            <w:pStyle w:val="TOCHeading"/>
+            <w:pStyle w:val="Inhaltsverzeichnisberschrift"/>
           </w:pPr>
           <w:r>
             <w:t>Table of Contents</w:t>
@@ -56,7 +56,7 @@
         </w:p>
         <w:p>
           <w:pPr>
-            <w:pStyle w:val="TOC1"/>
+            <w:pStyle w:val="Verzeichnis1"/>
             <w:tabs>
               <w:tab w:val="right" w:leader="dot" w:pos="9010"/>
             </w:tabs>
@@ -67,6 +67,9 @@
               <w:i w:val="0"/>
               <w:iCs w:val="0"/>
               <w:noProof/>
+              <w:sz w:val="22"/>
+              <w:szCs w:val="22"/>
+              <w:lang w:val="de-CH" w:eastAsia="de-CH"/>
             </w:rPr>
           </w:pPr>
           <w:r>
@@ -86,14 +89,14 @@
             </w:rPr>
             <w:fldChar w:fldCharType="separate"/>
           </w:r>
-          <w:hyperlink w:anchor="_Toc1369581" w:history="1">
+          <w:hyperlink w:anchor="_Toc2422646" w:history="1">
             <w:r>
               <w:rPr>
                 <w:rStyle w:val="Hyperlink"/>
                 <w:noProof/>
                 <w:lang w:val="de-CH"/>
               </w:rPr>
-              <w:t>Einführung in die Motivationspsychologie</w:t>
+              <w:t>1. Einführung in die Motivationspsychologie</w:t>
             </w:r>
             <w:r>
               <w:rPr>
@@ -114,7 +117,7 @@
                 <w:noProof/>
                 <w:webHidden/>
               </w:rPr>
-              <w:instrText xml:space="preserve"> PAGEREF _Toc1369581 \h </w:instrText>
+              <w:instrText xml:space="preserve"> PAGEREF _Toc2422646 \h </w:instrText>
             </w:r>
             <w:r>
               <w:rPr>
@@ -135,6 +138,813 @@
                 <w:webHidden/>
               </w:rPr>
               <w:t>2</w:t>
+            </w:r>
+            <w:r>
+              <w:rPr>
+                <w:noProof/>
+                <w:webHidden/>
+              </w:rPr>
+              <w:fldChar w:fldCharType="end"/>
+            </w:r>
+          </w:hyperlink>
+        </w:p>
+        <w:p>
+          <w:pPr>
+            <w:pStyle w:val="Verzeichnis2"/>
+            <w:tabs>
+              <w:tab w:val="right" w:leader="dot" w:pos="9010"/>
+            </w:tabs>
+            <w:rPr>
+              <w:rFonts w:eastAsiaTheme="minorEastAsia" w:cstheme="minorBidi"/>
+              <w:b w:val="0"/>
+              <w:bCs w:val="0"/>
+              <w:noProof/>
+              <w:lang w:val="de-CH" w:eastAsia="de-CH"/>
+            </w:rPr>
+          </w:pPr>
+          <w:hyperlink w:anchor="_Toc2422647" w:history="1">
+            <w:r>
+              <w:rPr>
+                <w:rStyle w:val="Hyperlink"/>
+                <w:noProof/>
+                <w:lang w:val="de-CH"/>
+              </w:rPr>
+              <w:t>1.1 Einführung in die Themen der Vorlesung</w:t>
+            </w:r>
+            <w:r>
+              <w:rPr>
+                <w:noProof/>
+                <w:webHidden/>
+              </w:rPr>
+              <w:tab/>
+            </w:r>
+            <w:r>
+              <w:rPr>
+                <w:noProof/>
+                <w:webHidden/>
+              </w:rPr>
+              <w:fldChar w:fldCharType="begin"/>
+            </w:r>
+            <w:r>
+              <w:rPr>
+                <w:noProof/>
+                <w:webHidden/>
+              </w:rPr>
+              <w:instrText xml:space="preserve"> PAGEREF _Toc2422647 \h </w:instrText>
+            </w:r>
+            <w:r>
+              <w:rPr>
+                <w:noProof/>
+                <w:webHidden/>
+              </w:rPr>
+            </w:r>
+            <w:r>
+              <w:rPr>
+                <w:noProof/>
+                <w:webHidden/>
+              </w:rPr>
+              <w:fldChar w:fldCharType="separate"/>
+            </w:r>
+            <w:r>
+              <w:rPr>
+                <w:noProof/>
+                <w:webHidden/>
+              </w:rPr>
+              <w:t>2</w:t>
+            </w:r>
+            <w:r>
+              <w:rPr>
+                <w:noProof/>
+                <w:webHidden/>
+              </w:rPr>
+              <w:fldChar w:fldCharType="end"/>
+            </w:r>
+          </w:hyperlink>
+        </w:p>
+        <w:p>
+          <w:pPr>
+            <w:pStyle w:val="Verzeichnis2"/>
+            <w:tabs>
+              <w:tab w:val="right" w:leader="dot" w:pos="9010"/>
+            </w:tabs>
+            <w:rPr>
+              <w:rFonts w:eastAsiaTheme="minorEastAsia" w:cstheme="minorBidi"/>
+              <w:b w:val="0"/>
+              <w:bCs w:val="0"/>
+              <w:noProof/>
+              <w:lang w:val="de-CH" w:eastAsia="de-CH"/>
+            </w:rPr>
+          </w:pPr>
+          <w:hyperlink w:anchor="_Toc2422648" w:history="1">
+            <w:r>
+              <w:rPr>
+                <w:rStyle w:val="Hyperlink"/>
+                <w:noProof/>
+                <w:lang w:val="de-CH"/>
+              </w:rPr>
+              <w:t>1.2 Das PxU Modell des Verhaltens</w:t>
+            </w:r>
+            <w:r>
+              <w:rPr>
+                <w:noProof/>
+                <w:webHidden/>
+              </w:rPr>
+              <w:tab/>
+            </w:r>
+            <w:r>
+              <w:rPr>
+                <w:noProof/>
+                <w:webHidden/>
+              </w:rPr>
+              <w:fldChar w:fldCharType="begin"/>
+            </w:r>
+            <w:r>
+              <w:rPr>
+                <w:noProof/>
+                <w:webHidden/>
+              </w:rPr>
+              <w:instrText xml:space="preserve"> PAGEREF _Toc2422648 \h </w:instrText>
+            </w:r>
+            <w:r>
+              <w:rPr>
+                <w:noProof/>
+                <w:webHidden/>
+              </w:rPr>
+            </w:r>
+            <w:r>
+              <w:rPr>
+                <w:noProof/>
+                <w:webHidden/>
+              </w:rPr>
+              <w:fldChar w:fldCharType="separate"/>
+            </w:r>
+            <w:r>
+              <w:rPr>
+                <w:noProof/>
+                <w:webHidden/>
+              </w:rPr>
+              <w:t>2</w:t>
+            </w:r>
+            <w:r>
+              <w:rPr>
+                <w:noProof/>
+                <w:webHidden/>
+              </w:rPr>
+              <w:fldChar w:fldCharType="end"/>
+            </w:r>
+          </w:hyperlink>
+        </w:p>
+        <w:p>
+          <w:pPr>
+            <w:pStyle w:val="Verzeichnis2"/>
+            <w:tabs>
+              <w:tab w:val="right" w:leader="dot" w:pos="9010"/>
+            </w:tabs>
+            <w:rPr>
+              <w:rFonts w:eastAsiaTheme="minorEastAsia" w:cstheme="minorBidi"/>
+              <w:b w:val="0"/>
+              <w:bCs w:val="0"/>
+              <w:noProof/>
+              <w:lang w:val="de-CH" w:eastAsia="de-CH"/>
+            </w:rPr>
+          </w:pPr>
+          <w:hyperlink w:anchor="_Toc2422649" w:history="1">
+            <w:r>
+              <w:rPr>
+                <w:rStyle w:val="Hyperlink"/>
+                <w:noProof/>
+                <w:lang w:val="de-CH"/>
+              </w:rPr>
+              <w:t>1.3 Methoden der Motivationsforschung</w:t>
+            </w:r>
+            <w:r>
+              <w:rPr>
+                <w:noProof/>
+                <w:webHidden/>
+              </w:rPr>
+              <w:tab/>
+            </w:r>
+            <w:r>
+              <w:rPr>
+                <w:noProof/>
+                <w:webHidden/>
+              </w:rPr>
+              <w:fldChar w:fldCharType="begin"/>
+            </w:r>
+            <w:r>
+              <w:rPr>
+                <w:noProof/>
+                <w:webHidden/>
+              </w:rPr>
+              <w:instrText xml:space="preserve"> PAGEREF _Toc2422649 \h </w:instrText>
+            </w:r>
+            <w:r>
+              <w:rPr>
+                <w:noProof/>
+                <w:webHidden/>
+              </w:rPr>
+            </w:r>
+            <w:r>
+              <w:rPr>
+                <w:noProof/>
+                <w:webHidden/>
+              </w:rPr>
+              <w:fldChar w:fldCharType="separate"/>
+            </w:r>
+            <w:r>
+              <w:rPr>
+                <w:noProof/>
+                <w:webHidden/>
+              </w:rPr>
+              <w:t>3</w:t>
+            </w:r>
+            <w:r>
+              <w:rPr>
+                <w:noProof/>
+                <w:webHidden/>
+              </w:rPr>
+              <w:fldChar w:fldCharType="end"/>
+            </w:r>
+          </w:hyperlink>
+        </w:p>
+        <w:p>
+          <w:pPr>
+            <w:pStyle w:val="Verzeichnis1"/>
+            <w:tabs>
+              <w:tab w:val="right" w:leader="dot" w:pos="9010"/>
+            </w:tabs>
+            <w:rPr>
+              <w:rFonts w:eastAsiaTheme="minorEastAsia" w:cstheme="minorBidi"/>
+              <w:b w:val="0"/>
+              <w:bCs w:val="0"/>
+              <w:i w:val="0"/>
+              <w:iCs w:val="0"/>
+              <w:noProof/>
+              <w:sz w:val="22"/>
+              <w:szCs w:val="22"/>
+              <w:lang w:val="de-CH" w:eastAsia="de-CH"/>
+            </w:rPr>
+          </w:pPr>
+          <w:hyperlink w:anchor="_Toc2422650" w:history="1">
+            <w:r>
+              <w:rPr>
+                <w:rStyle w:val="Hyperlink"/>
+                <w:noProof/>
+                <w:lang w:val="de-CH"/>
+              </w:rPr>
+              <w:t>2. Historische Ansätze der Motivationsforschung</w:t>
+            </w:r>
+            <w:r>
+              <w:rPr>
+                <w:noProof/>
+                <w:webHidden/>
+              </w:rPr>
+              <w:tab/>
+            </w:r>
+            <w:r>
+              <w:rPr>
+                <w:noProof/>
+                <w:webHidden/>
+              </w:rPr>
+              <w:fldChar w:fldCharType="begin"/>
+            </w:r>
+            <w:r>
+              <w:rPr>
+                <w:noProof/>
+                <w:webHidden/>
+              </w:rPr>
+              <w:instrText xml:space="preserve"> PAGEREF _Toc2422650 \h </w:instrText>
+            </w:r>
+            <w:r>
+              <w:rPr>
+                <w:noProof/>
+                <w:webHidden/>
+              </w:rPr>
+            </w:r>
+            <w:r>
+              <w:rPr>
+                <w:noProof/>
+                <w:webHidden/>
+              </w:rPr>
+              <w:fldChar w:fldCharType="separate"/>
+            </w:r>
+            <w:r>
+              <w:rPr>
+                <w:noProof/>
+                <w:webHidden/>
+              </w:rPr>
+              <w:t>4</w:t>
+            </w:r>
+            <w:r>
+              <w:rPr>
+                <w:noProof/>
+                <w:webHidden/>
+              </w:rPr>
+              <w:fldChar w:fldCharType="end"/>
+            </w:r>
+          </w:hyperlink>
+        </w:p>
+        <w:p>
+          <w:pPr>
+            <w:pStyle w:val="Verzeichnis2"/>
+            <w:tabs>
+              <w:tab w:val="right" w:leader="dot" w:pos="9010"/>
+            </w:tabs>
+            <w:rPr>
+              <w:rFonts w:eastAsiaTheme="minorEastAsia" w:cstheme="minorBidi"/>
+              <w:b w:val="0"/>
+              <w:bCs w:val="0"/>
+              <w:noProof/>
+              <w:lang w:val="de-CH" w:eastAsia="de-CH"/>
+            </w:rPr>
+          </w:pPr>
+          <w:hyperlink w:anchor="_Toc2422651" w:history="1">
+            <w:r>
+              <w:rPr>
+                <w:rStyle w:val="Hyperlink"/>
+                <w:noProof/>
+                <w:lang w:val="de-CH"/>
+              </w:rPr>
+              <w:t>2.1 Psychoanalyse: Sigmund Freud</w:t>
+            </w:r>
+            <w:r>
+              <w:rPr>
+                <w:noProof/>
+                <w:webHidden/>
+              </w:rPr>
+              <w:tab/>
+            </w:r>
+            <w:r>
+              <w:rPr>
+                <w:noProof/>
+                <w:webHidden/>
+              </w:rPr>
+              <w:fldChar w:fldCharType="begin"/>
+            </w:r>
+            <w:r>
+              <w:rPr>
+                <w:noProof/>
+                <w:webHidden/>
+              </w:rPr>
+              <w:instrText xml:space="preserve"> PAGEREF _Toc2422651 \h </w:instrText>
+            </w:r>
+            <w:r>
+              <w:rPr>
+                <w:noProof/>
+                <w:webHidden/>
+              </w:rPr>
+            </w:r>
+            <w:r>
+              <w:rPr>
+                <w:noProof/>
+                <w:webHidden/>
+              </w:rPr>
+              <w:fldChar w:fldCharType="separate"/>
+            </w:r>
+            <w:r>
+              <w:rPr>
+                <w:noProof/>
+                <w:webHidden/>
+              </w:rPr>
+              <w:t>4</w:t>
+            </w:r>
+            <w:r>
+              <w:rPr>
+                <w:noProof/>
+                <w:webHidden/>
+              </w:rPr>
+              <w:fldChar w:fldCharType="end"/>
+            </w:r>
+          </w:hyperlink>
+        </w:p>
+        <w:p>
+          <w:pPr>
+            <w:pStyle w:val="Verzeichnis3"/>
+            <w:tabs>
+              <w:tab w:val="right" w:leader="dot" w:pos="9010"/>
+            </w:tabs>
+            <w:rPr>
+              <w:rFonts w:eastAsiaTheme="minorEastAsia" w:cstheme="minorBidi"/>
+              <w:noProof/>
+              <w:sz w:val="22"/>
+              <w:szCs w:val="22"/>
+              <w:lang w:val="de-CH" w:eastAsia="de-CH"/>
+            </w:rPr>
+          </w:pPr>
+          <w:hyperlink w:anchor="_Toc2422652" w:history="1">
+            <w:r>
+              <w:rPr>
+                <w:rStyle w:val="Hyperlink"/>
+                <w:noProof/>
+                <w:lang w:val="de-CH"/>
+              </w:rPr>
+              <w:t>2.1.1 Freuds Grundgedanken zur Motivation</w:t>
+            </w:r>
+            <w:r>
+              <w:rPr>
+                <w:noProof/>
+                <w:webHidden/>
+              </w:rPr>
+              <w:tab/>
+            </w:r>
+            <w:r>
+              <w:rPr>
+                <w:noProof/>
+                <w:webHidden/>
+              </w:rPr>
+              <w:fldChar w:fldCharType="begin"/>
+            </w:r>
+            <w:r>
+              <w:rPr>
+                <w:noProof/>
+                <w:webHidden/>
+              </w:rPr>
+              <w:instrText xml:space="preserve"> PAGEREF _Toc2422652 \h </w:instrText>
+            </w:r>
+            <w:r>
+              <w:rPr>
+                <w:noProof/>
+                <w:webHidden/>
+              </w:rPr>
+            </w:r>
+            <w:r>
+              <w:rPr>
+                <w:noProof/>
+                <w:webHidden/>
+              </w:rPr>
+              <w:fldChar w:fldCharType="separate"/>
+            </w:r>
+            <w:r>
+              <w:rPr>
+                <w:noProof/>
+                <w:webHidden/>
+              </w:rPr>
+              <w:t>4</w:t>
+            </w:r>
+            <w:r>
+              <w:rPr>
+                <w:noProof/>
+                <w:webHidden/>
+              </w:rPr>
+              <w:fldChar w:fldCharType="end"/>
+            </w:r>
+          </w:hyperlink>
+        </w:p>
+        <w:p>
+          <w:pPr>
+            <w:pStyle w:val="Verzeichnis3"/>
+            <w:tabs>
+              <w:tab w:val="right" w:leader="dot" w:pos="9010"/>
+            </w:tabs>
+            <w:rPr>
+              <w:rFonts w:eastAsiaTheme="minorEastAsia" w:cstheme="minorBidi"/>
+              <w:noProof/>
+              <w:sz w:val="22"/>
+              <w:szCs w:val="22"/>
+              <w:lang w:val="de-CH" w:eastAsia="de-CH"/>
+            </w:rPr>
+          </w:pPr>
+          <w:hyperlink w:anchor="_Toc2422653" w:history="1">
+            <w:r>
+              <w:rPr>
+                <w:rStyle w:val="Hyperlink"/>
+                <w:noProof/>
+                <w:lang w:val="de-CH"/>
+              </w:rPr>
+              <w:t>2.1.2 Persönlichkeitsmodell Freuds: Strukturmodell der Psyche</w:t>
+            </w:r>
+            <w:r>
+              <w:rPr>
+                <w:noProof/>
+                <w:webHidden/>
+              </w:rPr>
+              <w:tab/>
+            </w:r>
+            <w:r>
+              <w:rPr>
+                <w:noProof/>
+                <w:webHidden/>
+              </w:rPr>
+              <w:fldChar w:fldCharType="begin"/>
+            </w:r>
+            <w:r>
+              <w:rPr>
+                <w:noProof/>
+                <w:webHidden/>
+              </w:rPr>
+              <w:instrText xml:space="preserve"> PAGEREF _Toc2422653 \h </w:instrText>
+            </w:r>
+            <w:r>
+              <w:rPr>
+                <w:noProof/>
+                <w:webHidden/>
+              </w:rPr>
+            </w:r>
+            <w:r>
+              <w:rPr>
+                <w:noProof/>
+                <w:webHidden/>
+              </w:rPr>
+              <w:fldChar w:fldCharType="separate"/>
+            </w:r>
+            <w:r>
+              <w:rPr>
+                <w:noProof/>
+                <w:webHidden/>
+              </w:rPr>
+              <w:t>5</w:t>
+            </w:r>
+            <w:r>
+              <w:rPr>
+                <w:noProof/>
+                <w:webHidden/>
+              </w:rPr>
+              <w:fldChar w:fldCharType="end"/>
+            </w:r>
+          </w:hyperlink>
+        </w:p>
+        <w:p>
+          <w:pPr>
+            <w:pStyle w:val="Verzeichnis2"/>
+            <w:tabs>
+              <w:tab w:val="right" w:leader="dot" w:pos="9010"/>
+            </w:tabs>
+            <w:rPr>
+              <w:rFonts w:eastAsiaTheme="minorEastAsia" w:cstheme="minorBidi"/>
+              <w:b w:val="0"/>
+              <w:bCs w:val="0"/>
+              <w:noProof/>
+              <w:lang w:val="de-CH" w:eastAsia="de-CH"/>
+            </w:rPr>
+          </w:pPr>
+          <w:hyperlink w:anchor="_Toc2422654" w:history="1">
+            <w:r>
+              <w:rPr>
+                <w:rStyle w:val="Hyperlink"/>
+                <w:noProof/>
+                <w:lang w:val="de-CH"/>
+              </w:rPr>
+              <w:t>2.2 Behaviorismus: Clark Hull</w:t>
+            </w:r>
+            <w:r>
+              <w:rPr>
+                <w:noProof/>
+                <w:webHidden/>
+              </w:rPr>
+              <w:tab/>
+            </w:r>
+            <w:r>
+              <w:rPr>
+                <w:noProof/>
+                <w:webHidden/>
+              </w:rPr>
+              <w:fldChar w:fldCharType="begin"/>
+            </w:r>
+            <w:r>
+              <w:rPr>
+                <w:noProof/>
+                <w:webHidden/>
+              </w:rPr>
+              <w:instrText xml:space="preserve"> PAGEREF _Toc2422654 \h </w:instrText>
+            </w:r>
+            <w:r>
+              <w:rPr>
+                <w:noProof/>
+                <w:webHidden/>
+              </w:rPr>
+            </w:r>
+            <w:r>
+              <w:rPr>
+                <w:noProof/>
+                <w:webHidden/>
+              </w:rPr>
+              <w:fldChar w:fldCharType="separate"/>
+            </w:r>
+            <w:r>
+              <w:rPr>
+                <w:noProof/>
+                <w:webHidden/>
+              </w:rPr>
+              <w:t>5</w:t>
+            </w:r>
+            <w:r>
+              <w:rPr>
+                <w:noProof/>
+                <w:webHidden/>
+              </w:rPr>
+              <w:fldChar w:fldCharType="end"/>
+            </w:r>
+          </w:hyperlink>
+        </w:p>
+        <w:p>
+          <w:pPr>
+            <w:pStyle w:val="Verzeichnis2"/>
+            <w:tabs>
+              <w:tab w:val="right" w:leader="dot" w:pos="9010"/>
+            </w:tabs>
+            <w:rPr>
+              <w:rFonts w:eastAsiaTheme="minorEastAsia" w:cstheme="minorBidi"/>
+              <w:b w:val="0"/>
+              <w:bCs w:val="0"/>
+              <w:noProof/>
+              <w:lang w:val="de-CH" w:eastAsia="de-CH"/>
+            </w:rPr>
+          </w:pPr>
+          <w:hyperlink w:anchor="_Toc2422655" w:history="1">
+            <w:r>
+              <w:rPr>
+                <w:rStyle w:val="Hyperlink"/>
+                <w:noProof/>
+                <w:lang w:val="de-CH"/>
+              </w:rPr>
+              <w:t>2.3 Gestalttheorie: Kurt Lewin</w:t>
+            </w:r>
+            <w:r>
+              <w:rPr>
+                <w:noProof/>
+                <w:webHidden/>
+              </w:rPr>
+              <w:tab/>
+            </w:r>
+            <w:r>
+              <w:rPr>
+                <w:noProof/>
+                <w:webHidden/>
+              </w:rPr>
+              <w:fldChar w:fldCharType="begin"/>
+            </w:r>
+            <w:r>
+              <w:rPr>
+                <w:noProof/>
+                <w:webHidden/>
+              </w:rPr>
+              <w:instrText xml:space="preserve"> PAGEREF _Toc2422655 \h </w:instrText>
+            </w:r>
+            <w:r>
+              <w:rPr>
+                <w:noProof/>
+                <w:webHidden/>
+              </w:rPr>
+            </w:r>
+            <w:r>
+              <w:rPr>
+                <w:noProof/>
+                <w:webHidden/>
+              </w:rPr>
+              <w:fldChar w:fldCharType="separate"/>
+            </w:r>
+            <w:r>
+              <w:rPr>
+                <w:noProof/>
+                <w:webHidden/>
+              </w:rPr>
+              <w:t>5</w:t>
+            </w:r>
+            <w:r>
+              <w:rPr>
+                <w:noProof/>
+                <w:webHidden/>
+              </w:rPr>
+              <w:fldChar w:fldCharType="end"/>
+            </w:r>
+          </w:hyperlink>
+        </w:p>
+        <w:p>
+          <w:pPr>
+            <w:pStyle w:val="Verzeichnis2"/>
+            <w:tabs>
+              <w:tab w:val="right" w:leader="dot" w:pos="9010"/>
+            </w:tabs>
+            <w:rPr>
+              <w:rFonts w:eastAsiaTheme="minorEastAsia" w:cstheme="minorBidi"/>
+              <w:b w:val="0"/>
+              <w:bCs w:val="0"/>
+              <w:noProof/>
+              <w:lang w:val="de-CH" w:eastAsia="de-CH"/>
+            </w:rPr>
+          </w:pPr>
+          <w:hyperlink w:anchor="_Toc2422656" w:history="1">
+            <w:r>
+              <w:rPr>
+                <w:rStyle w:val="Hyperlink"/>
+                <w:noProof/>
+                <w:lang w:val="de-CH"/>
+              </w:rPr>
+              <w:t>2.4 Personologie: Henry Murray</w:t>
+            </w:r>
+            <w:r>
+              <w:rPr>
+                <w:noProof/>
+                <w:webHidden/>
+              </w:rPr>
+              <w:tab/>
+            </w:r>
+            <w:r>
+              <w:rPr>
+                <w:noProof/>
+                <w:webHidden/>
+              </w:rPr>
+              <w:fldChar w:fldCharType="begin"/>
+            </w:r>
+            <w:r>
+              <w:rPr>
+                <w:noProof/>
+                <w:webHidden/>
+              </w:rPr>
+              <w:instrText xml:space="preserve"> PAGEREF _Toc2422656 \h </w:instrText>
+            </w:r>
+            <w:r>
+              <w:rPr>
+                <w:noProof/>
+                <w:webHidden/>
+              </w:rPr>
+            </w:r>
+            <w:r>
+              <w:rPr>
+                <w:noProof/>
+                <w:webHidden/>
+              </w:rPr>
+              <w:fldChar w:fldCharType="separate"/>
+            </w:r>
+            <w:r>
+              <w:rPr>
+                <w:noProof/>
+                <w:webHidden/>
+              </w:rPr>
+              <w:t>5</w:t>
+            </w:r>
+            <w:r>
+              <w:rPr>
+                <w:noProof/>
+                <w:webHidden/>
+              </w:rPr>
+              <w:fldChar w:fldCharType="end"/>
+            </w:r>
+          </w:hyperlink>
+        </w:p>
+        <w:p>
+          <w:pPr>
+            <w:pStyle w:val="Verzeichnis2"/>
+            <w:tabs>
+              <w:tab w:val="right" w:leader="dot" w:pos="9010"/>
+            </w:tabs>
+            <w:rPr>
+              <w:rFonts w:eastAsiaTheme="minorEastAsia" w:cstheme="minorBidi"/>
+              <w:b w:val="0"/>
+              <w:bCs w:val="0"/>
+              <w:noProof/>
+              <w:lang w:val="de-CH" w:eastAsia="de-CH"/>
+            </w:rPr>
+          </w:pPr>
+          <w:hyperlink w:anchor="_Toc2422657" w:history="1">
+            <w:r>
+              <w:rPr>
+                <w:rStyle w:val="Hyperlink"/>
+                <w:noProof/>
+                <w:lang w:val="de-CH"/>
+              </w:rPr>
+              <w:t>2.5 Willenspsychologie: Narziss Ach</w:t>
+            </w:r>
+            <w:r>
+              <w:rPr>
+                <w:noProof/>
+                <w:webHidden/>
+              </w:rPr>
+              <w:tab/>
+            </w:r>
+            <w:r>
+              <w:rPr>
+                <w:noProof/>
+                <w:webHidden/>
+              </w:rPr>
+              <w:fldChar w:fldCharType="begin"/>
+            </w:r>
+            <w:r>
+              <w:rPr>
+                <w:noProof/>
+                <w:webHidden/>
+              </w:rPr>
+              <w:instrText xml:space="preserve"> PAGEREF _Toc2422657 \h </w:instrText>
+            </w:r>
+            <w:r>
+              <w:rPr>
+                <w:noProof/>
+                <w:webHidden/>
+              </w:rPr>
+            </w:r>
+            <w:r>
+              <w:rPr>
+                <w:noProof/>
+                <w:webHidden/>
+              </w:rPr>
+              <w:fldChar w:fldCharType="separate"/>
+            </w:r>
+            <w:r>
+              <w:rPr>
+                <w:noProof/>
+                <w:webHidden/>
+              </w:rPr>
+              <w:t>6</w:t>
             </w:r>
             <w:r>
               <w:rPr>
@@ -182,12 +992,12 @@
     </w:p>
     <w:p>
       <w:pPr>
-        <w:pStyle w:val="Heading1"/>
-        <w:rPr>
-          <w:lang w:val="de-CH"/>
-        </w:rPr>
-      </w:pPr>
-      <w:bookmarkStart w:id="0" w:name="_Toc1369581"/>
+        <w:pStyle w:val="berschrift1"/>
+        <w:rPr>
+          <w:lang w:val="de-CH"/>
+        </w:rPr>
+      </w:pPr>
+      <w:bookmarkStart w:id="0" w:name="_Toc2422646"/>
       <w:r>
         <w:rPr>
           <w:lang w:val="de-CH"/>
@@ -223,17 +1033,19 @@
     </w:p>
     <w:p>
       <w:pPr>
-        <w:pStyle w:val="Heading2"/>
-        <w:rPr>
-          <w:lang w:val="de-CH"/>
-        </w:rPr>
-      </w:pPr>
+        <w:pStyle w:val="berschrift2"/>
+        <w:rPr>
+          <w:lang w:val="de-CH"/>
+        </w:rPr>
+      </w:pPr>
+      <w:bookmarkStart w:id="1" w:name="_Toc2422647"/>
       <w:r>
         <w:rPr>
           <w:lang w:val="de-CH"/>
         </w:rPr>
         <w:t>1.1 Einführung in die Themen der Vorlesung</w:t>
       </w:r>
+      <w:bookmarkEnd w:id="1"/>
     </w:p>
     <w:p>
       <w:pPr>
@@ -256,7 +1068,7 @@
     </w:p>
     <w:p>
       <w:pPr>
-        <w:pStyle w:val="ListParagraph"/>
+        <w:pStyle w:val="Listenabsatz"/>
         <w:numPr>
           <w:ilvl w:val="0"/>
           <w:numId w:val="1"/>
@@ -278,7 +1090,7 @@
     </w:p>
     <w:p>
       <w:pPr>
-        <w:pStyle w:val="ListParagraph"/>
+        <w:pStyle w:val="Listenabsatz"/>
         <w:numPr>
           <w:ilvl w:val="0"/>
           <w:numId w:val="1"/>
@@ -300,7 +1112,7 @@
     </w:p>
     <w:p>
       <w:pPr>
-        <w:pStyle w:val="ListParagraph"/>
+        <w:pStyle w:val="Listenabsatz"/>
         <w:numPr>
           <w:ilvl w:val="0"/>
           <w:numId w:val="1"/>
@@ -322,7 +1134,7 @@
     </w:p>
     <w:p>
       <w:pPr>
-        <w:pStyle w:val="ListParagraph"/>
+        <w:pStyle w:val="Listenabsatz"/>
         <w:numPr>
           <w:ilvl w:val="0"/>
           <w:numId w:val="1"/>
@@ -344,7 +1156,7 @@
     </w:p>
     <w:p>
       <w:pPr>
-        <w:pStyle w:val="ListParagraph"/>
+        <w:pStyle w:val="Listenabsatz"/>
         <w:numPr>
           <w:ilvl w:val="0"/>
           <w:numId w:val="1"/>
@@ -366,7 +1178,7 @@
     </w:p>
     <w:p>
       <w:pPr>
-        <w:pStyle w:val="ListParagraph"/>
+        <w:pStyle w:val="Listenabsatz"/>
         <w:numPr>
           <w:ilvl w:val="0"/>
           <w:numId w:val="1"/>
@@ -388,7 +1200,7 @@
     </w:p>
     <w:p>
       <w:pPr>
-        <w:pStyle w:val="ListParagraph"/>
+        <w:pStyle w:val="Listenabsatz"/>
         <w:numPr>
           <w:ilvl w:val="0"/>
           <w:numId w:val="1"/>
@@ -410,7 +1222,7 @@
     </w:p>
     <w:p>
       <w:pPr>
-        <w:pStyle w:val="ListParagraph"/>
+        <w:pStyle w:val="Listenabsatz"/>
         <w:numPr>
           <w:ilvl w:val="0"/>
           <w:numId w:val="1"/>
@@ -615,7 +1427,7 @@
     </w:p>
     <w:p>
       <w:pPr>
-        <w:pStyle w:val="ListParagraph"/>
+        <w:pStyle w:val="Listenabsatz"/>
         <w:numPr>
           <w:ilvl w:val="0"/>
           <w:numId w:val="2"/>
@@ -637,7 +1449,7 @@
     </w:p>
     <w:p>
       <w:pPr>
-        <w:pStyle w:val="ListParagraph"/>
+        <w:pStyle w:val="Listenabsatz"/>
         <w:numPr>
           <w:ilvl w:val="0"/>
           <w:numId w:val="2"/>
@@ -659,7 +1471,7 @@
     </w:p>
     <w:p>
       <w:pPr>
-        <w:pStyle w:val="ListParagraph"/>
+        <w:pStyle w:val="Listenabsatz"/>
         <w:numPr>
           <w:ilvl w:val="0"/>
           <w:numId w:val="2"/>
@@ -692,11 +1504,12 @@
     </w:p>
     <w:p>
       <w:pPr>
-        <w:pStyle w:val="Heading2"/>
-        <w:rPr>
-          <w:lang w:val="de-CH"/>
-        </w:rPr>
-      </w:pPr>
+        <w:pStyle w:val="berschrift2"/>
+        <w:rPr>
+          <w:lang w:val="de-CH"/>
+        </w:rPr>
+      </w:pPr>
+      <w:bookmarkStart w:id="2" w:name="_Toc2422648"/>
       <w:r>
         <w:rPr>
           <w:lang w:val="de-CH"/>
@@ -717,6 +1530,7 @@
         </w:rPr>
         <w:t xml:space="preserve"> Modell des Verhaltens</w:t>
       </w:r>
+      <w:bookmarkEnd w:id="2"/>
     </w:p>
     <w:p>
       <w:pPr>
@@ -730,6 +1544,7 @@
       </w:pPr>
       <w:r>
         <w:rPr>
+          <w:noProof/>
           <w:sz w:val="22"/>
           <w:szCs w:val="22"/>
           <w:lang w:val="de-CH"/>
@@ -793,11 +1608,12 @@
     </w:p>
     <w:p>
       <w:pPr>
-        <w:pStyle w:val="Heading2"/>
-        <w:rPr>
-          <w:lang w:val="de-CH"/>
-        </w:rPr>
-      </w:pPr>
+        <w:pStyle w:val="berschrift2"/>
+        <w:rPr>
+          <w:lang w:val="de-CH"/>
+        </w:rPr>
+      </w:pPr>
+      <w:bookmarkStart w:id="3" w:name="_Toc2422649"/>
       <w:r>
         <w:rPr>
           <w:lang w:val="de-CH"/>
@@ -805,6 +1621,7 @@
         <w:lastRenderedPageBreak/>
         <w:t>1.3 Methoden der Motivationsforschung</w:t>
       </w:r>
+      <w:bookmarkEnd w:id="3"/>
     </w:p>
     <w:p>
       <w:pPr>
@@ -828,7 +1645,7 @@
     </w:p>
     <w:p>
       <w:pPr>
-        <w:pStyle w:val="ListParagraph"/>
+        <w:pStyle w:val="Listenabsatz"/>
         <w:numPr>
           <w:ilvl w:val="0"/>
           <w:numId w:val="4"/>
@@ -851,7 +1668,7 @@
     </w:p>
     <w:p>
       <w:pPr>
-        <w:pStyle w:val="ListParagraph"/>
+        <w:pStyle w:val="Listenabsatz"/>
         <w:numPr>
           <w:ilvl w:val="0"/>
           <w:numId w:val="4"/>
@@ -874,7 +1691,7 @@
     </w:p>
     <w:p>
       <w:pPr>
-        <w:pStyle w:val="ListParagraph"/>
+        <w:pStyle w:val="Listenabsatz"/>
         <w:numPr>
           <w:ilvl w:val="1"/>
           <w:numId w:val="4"/>
@@ -917,7 +1734,7 @@
     </w:p>
     <w:p>
       <w:pPr>
-        <w:pStyle w:val="ListParagraph"/>
+        <w:pStyle w:val="Listenabsatz"/>
         <w:numPr>
           <w:ilvl w:val="0"/>
           <w:numId w:val="4"/>
@@ -940,7 +1757,7 @@
     </w:p>
     <w:p>
       <w:pPr>
-        <w:pStyle w:val="ListParagraph"/>
+        <w:pStyle w:val="Listenabsatz"/>
         <w:numPr>
           <w:ilvl w:val="1"/>
           <w:numId w:val="4"/>
@@ -965,7 +1782,7 @@
     </w:p>
     <w:p>
       <w:pPr>
-        <w:pStyle w:val="ListParagraph"/>
+        <w:pStyle w:val="Listenabsatz"/>
         <w:numPr>
           <w:ilvl w:val="1"/>
           <w:numId w:val="4"/>
@@ -990,7 +1807,7 @@
     </w:p>
     <w:p>
       <w:pPr>
-        <w:pStyle w:val="ListParagraph"/>
+        <w:pStyle w:val="Listenabsatz"/>
         <w:numPr>
           <w:ilvl w:val="1"/>
           <w:numId w:val="4"/>
@@ -1051,7 +1868,7 @@
     </w:p>
     <w:p>
       <w:pPr>
-        <w:pStyle w:val="ListParagraph"/>
+        <w:pStyle w:val="Listenabsatz"/>
         <w:numPr>
           <w:ilvl w:val="0"/>
           <w:numId w:val="4"/>
@@ -1074,7 +1891,7 @@
     </w:p>
     <w:p>
       <w:pPr>
-        <w:pStyle w:val="ListParagraph"/>
+        <w:pStyle w:val="Listenabsatz"/>
         <w:numPr>
           <w:ilvl w:val="1"/>
           <w:numId w:val="4"/>
@@ -1098,7 +1915,7 @@
     </w:p>
     <w:p>
       <w:pPr>
-        <w:pStyle w:val="ListParagraph"/>
+        <w:pStyle w:val="Listenabsatz"/>
         <w:numPr>
           <w:ilvl w:val="1"/>
           <w:numId w:val="4"/>
@@ -1122,7 +1939,7 @@
     </w:p>
     <w:p>
       <w:pPr>
-        <w:pStyle w:val="ListParagraph"/>
+        <w:pStyle w:val="Listenabsatz"/>
         <w:numPr>
           <w:ilvl w:val="1"/>
           <w:numId w:val="4"/>
@@ -1146,7 +1963,7 @@
     </w:p>
     <w:p>
       <w:pPr>
-        <w:pStyle w:val="ListParagraph"/>
+        <w:pStyle w:val="Listenabsatz"/>
         <w:numPr>
           <w:ilvl w:val="1"/>
           <w:numId w:val="4"/>
@@ -1170,7 +1987,7 @@
     </w:p>
     <w:p>
       <w:pPr>
-        <w:pStyle w:val="ListParagraph"/>
+        <w:pStyle w:val="Listenabsatz"/>
         <w:numPr>
           <w:ilvl w:val="1"/>
           <w:numId w:val="4"/>
@@ -1194,7 +2011,7 @@
     </w:p>
     <w:p>
       <w:pPr>
-        <w:pStyle w:val="ListParagraph"/>
+        <w:pStyle w:val="Listenabsatz"/>
         <w:numPr>
           <w:ilvl w:val="0"/>
           <w:numId w:val="4"/>
@@ -1225,7 +2042,7 @@
     </w:p>
     <w:p>
       <w:pPr>
-        <w:pStyle w:val="ListParagraph"/>
+        <w:pStyle w:val="Listenabsatz"/>
         <w:numPr>
           <w:ilvl w:val="1"/>
           <w:numId w:val="4"/>
@@ -1250,7 +2067,7 @@
     </w:p>
     <w:p>
       <w:pPr>
-        <w:pStyle w:val="ListParagraph"/>
+        <w:pStyle w:val="Listenabsatz"/>
         <w:numPr>
           <w:ilvl w:val="1"/>
           <w:numId w:val="4"/>
@@ -1275,7 +2092,7 @@
     </w:p>
     <w:p>
       <w:pPr>
-        <w:pStyle w:val="ListParagraph"/>
+        <w:pStyle w:val="Listenabsatz"/>
         <w:numPr>
           <w:ilvl w:val="0"/>
           <w:numId w:val="4"/>
@@ -1298,7 +2115,7 @@
     </w:p>
     <w:p>
       <w:pPr>
-        <w:pStyle w:val="ListParagraph"/>
+        <w:pStyle w:val="Listenabsatz"/>
         <w:numPr>
           <w:ilvl w:val="1"/>
           <w:numId w:val="4"/>
@@ -1322,7 +2139,7 @@
     </w:p>
     <w:p>
       <w:pPr>
-        <w:pStyle w:val="ListParagraph"/>
+        <w:pStyle w:val="Listenabsatz"/>
         <w:numPr>
           <w:ilvl w:val="1"/>
           <w:numId w:val="4"/>
@@ -1346,7 +2163,7 @@
     </w:p>
     <w:p>
       <w:pPr>
-        <w:pStyle w:val="ListParagraph"/>
+        <w:pStyle w:val="Listenabsatz"/>
         <w:numPr>
           <w:ilvl w:val="1"/>
           <w:numId w:val="4"/>
@@ -1408,11 +2225,12 @@
     </w:p>
     <w:p>
       <w:pPr>
-        <w:pStyle w:val="Heading1"/>
-        <w:rPr>
-          <w:lang w:val="de-CH"/>
-        </w:rPr>
-      </w:pPr>
+        <w:pStyle w:val="berschrift1"/>
+        <w:rPr>
+          <w:lang w:val="de-CH"/>
+        </w:rPr>
+      </w:pPr>
+      <w:bookmarkStart w:id="4" w:name="_Toc2422650"/>
       <w:r>
         <w:rPr>
           <w:lang w:val="de-CH"/>
@@ -1420,6 +2238,7 @@
         <w:lastRenderedPageBreak/>
         <w:t>2. Historische Ansätze der Motivationsforschung</w:t>
       </w:r>
+      <w:bookmarkEnd w:id="4"/>
     </w:p>
     <w:p>
       <w:pPr>
@@ -1453,7 +2272,7 @@
     </w:p>
     <w:p>
       <w:pPr>
-        <w:pStyle w:val="ListParagraph"/>
+        <w:pStyle w:val="Listenabsatz"/>
         <w:numPr>
           <w:ilvl w:val="0"/>
           <w:numId w:val="5"/>
@@ -1485,7 +2304,7 @@
     </w:p>
     <w:p>
       <w:pPr>
-        <w:pStyle w:val="ListParagraph"/>
+        <w:pStyle w:val="Listenabsatz"/>
         <w:numPr>
           <w:ilvl w:val="1"/>
           <w:numId w:val="5"/>
@@ -1524,7 +2343,7 @@
     </w:p>
     <w:p>
       <w:pPr>
-        <w:pStyle w:val="ListParagraph"/>
+        <w:pStyle w:val="Listenabsatz"/>
         <w:numPr>
           <w:ilvl w:val="1"/>
           <w:numId w:val="5"/>
@@ -1547,7 +2366,7 @@
     </w:p>
     <w:p>
       <w:pPr>
-        <w:pStyle w:val="ListParagraph"/>
+        <w:pStyle w:val="Listenabsatz"/>
         <w:numPr>
           <w:ilvl w:val="1"/>
           <w:numId w:val="5"/>
@@ -1570,7 +2389,7 @@
     </w:p>
     <w:p>
       <w:pPr>
-        <w:pStyle w:val="ListParagraph"/>
+        <w:pStyle w:val="Listenabsatz"/>
         <w:numPr>
           <w:ilvl w:val="0"/>
           <w:numId w:val="5"/>
@@ -1602,7 +2421,7 @@
     </w:p>
     <w:p>
       <w:pPr>
-        <w:pStyle w:val="ListParagraph"/>
+        <w:pStyle w:val="Listenabsatz"/>
         <w:numPr>
           <w:ilvl w:val="1"/>
           <w:numId w:val="5"/>
@@ -1625,7 +2444,7 @@
     </w:p>
     <w:p>
       <w:pPr>
-        <w:pStyle w:val="ListParagraph"/>
+        <w:pStyle w:val="Listenabsatz"/>
         <w:numPr>
           <w:ilvl w:val="1"/>
           <w:numId w:val="5"/>
@@ -1658,17 +2477,19 @@
     </w:p>
     <w:p>
       <w:pPr>
-        <w:pStyle w:val="Heading2"/>
-        <w:rPr>
-          <w:lang w:val="de-CH"/>
-        </w:rPr>
-      </w:pPr>
+        <w:pStyle w:val="berschrift2"/>
+        <w:rPr>
+          <w:lang w:val="de-CH"/>
+        </w:rPr>
+      </w:pPr>
+      <w:bookmarkStart w:id="5" w:name="_Toc2422651"/>
       <w:r>
         <w:rPr>
           <w:lang w:val="de-CH"/>
         </w:rPr>
         <w:t>2.1 Psychoanalyse: Sigmund Freud</w:t>
       </w:r>
+      <w:bookmarkEnd w:id="5"/>
     </w:p>
     <w:p>
       <w:pPr>
@@ -1717,7 +2538,7 @@
     </w:p>
     <w:p>
       <w:pPr>
-        <w:pStyle w:val="ListParagraph"/>
+        <w:pStyle w:val="Listenabsatz"/>
         <w:numPr>
           <w:ilvl w:val="0"/>
           <w:numId w:val="6"/>
@@ -1740,7 +2561,7 @@
     </w:p>
     <w:p>
       <w:pPr>
-        <w:pStyle w:val="ListParagraph"/>
+        <w:pStyle w:val="Listenabsatz"/>
         <w:numPr>
           <w:ilvl w:val="0"/>
           <w:numId w:val="6"/>
@@ -1815,17 +2636,19 @@
     </w:p>
     <w:p>
       <w:pPr>
-        <w:pStyle w:val="Heading3"/>
-        <w:rPr>
-          <w:lang w:val="de-CH"/>
-        </w:rPr>
-      </w:pPr>
+        <w:pStyle w:val="berschrift3"/>
+        <w:rPr>
+          <w:lang w:val="de-CH"/>
+        </w:rPr>
+      </w:pPr>
+      <w:bookmarkStart w:id="6" w:name="_Toc2422652"/>
       <w:r>
         <w:rPr>
           <w:lang w:val="de-CH"/>
         </w:rPr>
         <w:t>2.1.1 Freuds Grundgedanken zur Motivation</w:t>
       </w:r>
+      <w:bookmarkEnd w:id="6"/>
     </w:p>
     <w:p>
       <w:pPr>
@@ -1883,7 +2706,7 @@
     </w:p>
     <w:p>
       <w:pPr>
-        <w:pStyle w:val="NormalWeb"/>
+        <w:pStyle w:val="StandardWeb"/>
         <w:shd w:val="clear" w:color="auto" w:fill="FFFFFF"/>
         <w:rPr>
           <w:rFonts w:asciiTheme="minorHAnsi" w:hAnsiTheme="minorHAnsi" w:cstheme="minorHAnsi"/>
@@ -1899,8 +2722,49 @@
           <w:szCs w:val="22"/>
           <w:lang w:val="de-CH"/>
         </w:rPr>
+        <w:t xml:space="preserve"> „Das Nervensystem ist ein Apparat, dem die Funktion erteilt ist, die anlangenden Reize wieder zu beseitigen, auf </w:t>
+      </w:r>
+      <w:proofErr w:type="spellStart"/>
+      <w:r>
+        <w:rPr>
+          <w:rFonts w:asciiTheme="minorHAnsi" w:hAnsiTheme="minorHAnsi" w:cstheme="minorHAnsi"/>
+          <w:sz w:val="22"/>
+          <w:szCs w:val="22"/>
+          <w:lang w:val="de-CH"/>
+        </w:rPr>
+        <w:t>möglichst</w:t>
+      </w:r>
+      <w:proofErr w:type="spellEnd"/>
+      <w:r>
+        <w:rPr>
+          <w:rFonts w:asciiTheme="minorHAnsi" w:hAnsiTheme="minorHAnsi" w:cstheme="minorHAnsi"/>
+          <w:sz w:val="22"/>
+          <w:szCs w:val="22"/>
+          <w:lang w:val="de-CH"/>
+        </w:rPr>
+        <w:t xml:space="preserve"> niedriges Niveau herabzusetzen, oder der, wenn es nur </w:t>
+      </w:r>
+      <w:proofErr w:type="spellStart"/>
+      <w:r>
+        <w:rPr>
+          <w:rFonts w:asciiTheme="minorHAnsi" w:hAnsiTheme="minorHAnsi" w:cstheme="minorHAnsi"/>
+          <w:sz w:val="22"/>
+          <w:szCs w:val="22"/>
+          <w:lang w:val="de-CH"/>
+        </w:rPr>
+        <w:t>möglich</w:t>
+      </w:r>
+      <w:proofErr w:type="spellEnd"/>
+      <w:r>
+        <w:rPr>
+          <w:rFonts w:asciiTheme="minorHAnsi" w:hAnsiTheme="minorHAnsi" w:cstheme="minorHAnsi"/>
+          <w:sz w:val="22"/>
+          <w:szCs w:val="22"/>
+          <w:lang w:val="de-CH"/>
+        </w:rPr>
         <w:t xml:space="preserve"> </w:t>
       </w:r>
+      <w:proofErr w:type="spellStart"/>
       <w:r>
         <w:rPr>
           <w:rFonts w:asciiTheme="minorHAnsi" w:hAnsiTheme="minorHAnsi" w:cstheme="minorHAnsi"/>
@@ -1908,7 +2772,17 @@
           <w:szCs w:val="22"/>
           <w:lang w:val="de-CH"/>
         </w:rPr>
-        <w:t xml:space="preserve">„Das Nervensystem ist ein Apparat, dem die Funktion erteilt ist, die anlangenden Reize wieder zu beseitigen, auf </w:t>
+        <w:t>wäre</w:t>
+      </w:r>
+      <w:proofErr w:type="spellEnd"/>
+      <w:r>
+        <w:rPr>
+          <w:rFonts w:asciiTheme="minorHAnsi" w:hAnsiTheme="minorHAnsi" w:cstheme="minorHAnsi"/>
+          <w:sz w:val="22"/>
+          <w:szCs w:val="22"/>
+          <w:lang w:val="de-CH"/>
+        </w:rPr>
+        <w:t xml:space="preserve">, sich </w:t>
       </w:r>
       <w:proofErr w:type="spellStart"/>
       <w:r>
@@ -1918,7 +2792,7 @@
           <w:szCs w:val="22"/>
           <w:lang w:val="de-CH"/>
         </w:rPr>
-        <w:t>möglichst</w:t>
+        <w:t>überhaupt</w:t>
       </w:r>
       <w:proofErr w:type="spellEnd"/>
       <w:r>
@@ -1928,73 +2802,13 @@
           <w:szCs w:val="22"/>
           <w:lang w:val="de-CH"/>
         </w:rPr>
-        <w:t xml:space="preserve"> niedriges Niveau herabzusetzen, oder der, wenn es nur </w:t>
-      </w:r>
-      <w:proofErr w:type="spellStart"/>
+        <w:t xml:space="preserve"> reizlos erhalten wollte." </w:t>
+      </w:r>
       <w:r>
         <w:rPr>
           <w:rFonts w:asciiTheme="minorHAnsi" w:hAnsiTheme="minorHAnsi" w:cstheme="minorHAnsi"/>
           <w:sz w:val="22"/>
           <w:szCs w:val="22"/>
-          <w:lang w:val="de-CH"/>
-        </w:rPr>
-        <w:t>möglich</w:t>
-      </w:r>
-      <w:proofErr w:type="spellEnd"/>
-      <w:r>
-        <w:rPr>
-          <w:rFonts w:asciiTheme="minorHAnsi" w:hAnsiTheme="minorHAnsi" w:cstheme="minorHAnsi"/>
-          <w:sz w:val="22"/>
-          <w:szCs w:val="22"/>
-          <w:lang w:val="de-CH"/>
-        </w:rPr>
-        <w:t xml:space="preserve"> </w:t>
-      </w:r>
-      <w:proofErr w:type="spellStart"/>
-      <w:r>
-        <w:rPr>
-          <w:rFonts w:asciiTheme="minorHAnsi" w:hAnsiTheme="minorHAnsi" w:cstheme="minorHAnsi"/>
-          <w:sz w:val="22"/>
-          <w:szCs w:val="22"/>
-          <w:lang w:val="de-CH"/>
-        </w:rPr>
-        <w:t>wäre</w:t>
-      </w:r>
-      <w:proofErr w:type="spellEnd"/>
-      <w:r>
-        <w:rPr>
-          <w:rFonts w:asciiTheme="minorHAnsi" w:hAnsiTheme="minorHAnsi" w:cstheme="minorHAnsi"/>
-          <w:sz w:val="22"/>
-          <w:szCs w:val="22"/>
-          <w:lang w:val="de-CH"/>
-        </w:rPr>
-        <w:t xml:space="preserve">, sich </w:t>
-      </w:r>
-      <w:proofErr w:type="spellStart"/>
-      <w:r>
-        <w:rPr>
-          <w:rFonts w:asciiTheme="minorHAnsi" w:hAnsiTheme="minorHAnsi" w:cstheme="minorHAnsi"/>
-          <w:sz w:val="22"/>
-          <w:szCs w:val="22"/>
-          <w:lang w:val="de-CH"/>
-        </w:rPr>
-        <w:t>überhaupt</w:t>
-      </w:r>
-      <w:proofErr w:type="spellEnd"/>
-      <w:r>
-        <w:rPr>
-          <w:rFonts w:asciiTheme="minorHAnsi" w:hAnsiTheme="minorHAnsi" w:cstheme="minorHAnsi"/>
-          <w:sz w:val="22"/>
-          <w:szCs w:val="22"/>
-          <w:lang w:val="de-CH"/>
-        </w:rPr>
-        <w:t xml:space="preserve"> reizlos erhalten wollte." </w:t>
-      </w:r>
-      <w:r>
-        <w:rPr>
-          <w:rFonts w:asciiTheme="minorHAnsi" w:hAnsiTheme="minorHAnsi" w:cstheme="minorHAnsi"/>
-          <w:sz w:val="22"/>
-          <w:szCs w:val="22"/>
         </w:rPr>
         <w:t xml:space="preserve">(Freud, 1915/1952, S. 213) </w:t>
       </w:r>
@@ -2021,7 +2835,7 @@
     </w:p>
     <w:p>
       <w:pPr>
-        <w:pStyle w:val="ListParagraph"/>
+        <w:pStyle w:val="Listenabsatz"/>
         <w:numPr>
           <w:ilvl w:val="0"/>
           <w:numId w:val="7"/>
@@ -2053,7 +2867,7 @@
     </w:p>
     <w:p>
       <w:pPr>
-        <w:pStyle w:val="ListParagraph"/>
+        <w:pStyle w:val="Listenabsatz"/>
         <w:numPr>
           <w:ilvl w:val="0"/>
           <w:numId w:val="7"/>
@@ -2103,11 +2917,12 @@
     </w:p>
     <w:p>
       <w:pPr>
-        <w:pStyle w:val="Heading3"/>
-        <w:rPr>
-          <w:lang w:val="de-CH"/>
-        </w:rPr>
-      </w:pPr>
+        <w:pStyle w:val="berschrift3"/>
+        <w:rPr>
+          <w:lang w:val="de-CH"/>
+        </w:rPr>
+      </w:pPr>
+      <w:bookmarkStart w:id="7" w:name="_Toc2422653"/>
       <w:r>
         <w:rPr>
           <w:lang w:val="de-CH"/>
@@ -2115,6 +2930,7 @@
         <w:lastRenderedPageBreak/>
         <w:t>2.1.2 Persönlichkeitsmodell Freuds: Strukturmodell der Psyche</w:t>
       </w:r>
+      <w:bookmarkEnd w:id="7"/>
     </w:p>
     <w:p>
       <w:pPr>
@@ -2202,17 +3018,19 @@
     </w:p>
     <w:p>
       <w:pPr>
-        <w:pStyle w:val="Heading2"/>
-        <w:rPr>
-          <w:lang w:val="de-CH"/>
-        </w:rPr>
-      </w:pPr>
+        <w:pStyle w:val="berschrift2"/>
+        <w:rPr>
+          <w:lang w:val="de-CH"/>
+        </w:rPr>
+      </w:pPr>
+      <w:bookmarkStart w:id="8" w:name="_Toc2422654"/>
       <w:r>
         <w:rPr>
           <w:lang w:val="de-CH"/>
         </w:rPr>
         <w:t>2.2 Behaviorismus: Clark Hull</w:t>
       </w:r>
+      <w:bookmarkEnd w:id="8"/>
     </w:p>
     <w:p>
       <w:pPr>
@@ -2307,16 +3125,36 @@
           <w:b/>
           <w:sz w:val="22"/>
           <w:szCs w:val="22"/>
-        </w:rPr>
-      </w:pPr>
+          <w:lang w:val="de-CH"/>
+        </w:rPr>
+      </w:pPr>
+      <w:r>
+        <w:rPr>
+          <w:b/>
+          <w:sz w:val="22"/>
+          <w:szCs w:val="22"/>
+          <w:lang w:val="de-CH"/>
+        </w:rPr>
+        <w:t xml:space="preserve">Behavioristische Erklärung: </w:t>
+      </w:r>
+      <w:r>
+        <w:rPr>
+          <w:b/>
+          <w:sz w:val="22"/>
+          <w:szCs w:val="22"/>
+          <w:lang w:val="de-CH"/>
+        </w:rPr>
+        <w:t xml:space="preserve">Thorndikes «Law </w:t>
+      </w:r>
       <w:proofErr w:type="spellStart"/>
       <w:r>
         <w:rPr>
           <w:b/>
           <w:sz w:val="22"/>
           <w:szCs w:val="22"/>
-        </w:rPr>
-        <w:t>Behavioristische</w:t>
+          <w:lang w:val="de-CH"/>
+        </w:rPr>
+        <w:t>of</w:t>
       </w:r>
       <w:proofErr w:type="spellEnd"/>
       <w:r>
@@ -2324,6 +3162,7 @@
           <w:b/>
           <w:sz w:val="22"/>
           <w:szCs w:val="22"/>
+          <w:lang w:val="de-CH"/>
         </w:rPr>
         <w:t xml:space="preserve"> </w:t>
       </w:r>
@@ -2333,8 +3172,9 @@
           <w:b/>
           <w:sz w:val="22"/>
           <w:szCs w:val="22"/>
-        </w:rPr>
-        <w:t>Erklärung</w:t>
+          <w:lang w:val="de-CH"/>
+        </w:rPr>
+        <w:t>effect</w:t>
       </w:r>
       <w:proofErr w:type="spellEnd"/>
       <w:r>
@@ -2342,214 +3182,416 @@
           <w:b/>
           <w:sz w:val="22"/>
           <w:szCs w:val="22"/>
-        </w:rPr>
-        <w:t>:</w:t>
-      </w:r>
-      <w:r>
+          <w:lang w:val="de-CH"/>
+        </w:rPr>
+        <w:t>»</w:t>
+      </w:r>
+    </w:p>
+    <w:p>
+      <w:pPr>
+        <w:spacing w:after="160" w:line="259" w:lineRule="auto"/>
+        <w:rPr>
+          <w:sz w:val="22"/>
+          <w:szCs w:val="22"/>
+          <w:lang w:val="de-CH"/>
+        </w:rPr>
+      </w:pPr>
+      <w:r>
+        <w:rPr>
+          <w:sz w:val="22"/>
+          <w:szCs w:val="22"/>
+          <w:lang w:val="de-CH"/>
+        </w:rPr>
+        <w:t>Verhaltensweisen, die in einer bestimmten Situation einen befriedigenden Effekt nach sich ziehen, werden in dieser Situation wahrscheinlicher.</w:t>
+      </w:r>
+    </w:p>
+    <w:p>
+      <w:pPr>
+        <w:spacing w:after="160" w:line="259" w:lineRule="auto"/>
+        <w:rPr>
+          <w:sz w:val="22"/>
+          <w:szCs w:val="22"/>
+          <w:lang w:val="de-CH"/>
+        </w:rPr>
+      </w:pPr>
+      <w:r>
+        <w:rPr>
+          <w:sz w:val="22"/>
+          <w:szCs w:val="22"/>
+          <w:lang w:val="de-CH"/>
+        </w:rPr>
+        <w:t>Verhaltensweisen, die in einer bestimmten Situation einen unbefriedigenden Effekt nach sich ziehen, werden in dieser Situation unwahrscheinlicher.</w:t>
+      </w:r>
+    </w:p>
+    <w:p>
+      <w:pPr>
+        <w:spacing w:after="160" w:line="259" w:lineRule="auto"/>
+        <w:rPr>
+          <w:sz w:val="22"/>
+          <w:szCs w:val="22"/>
+          <w:lang w:val="de-CH"/>
+        </w:rPr>
+      </w:pPr>
+      <w:r>
+        <w:rPr>
+          <w:sz w:val="22"/>
+          <w:szCs w:val="22"/>
+          <w:lang w:val="de-CH"/>
+        </w:rPr>
+        <w:t>Aus dieser Theorie entstand das operante/instrumentelle Konditionieren.</w:t>
+      </w:r>
+    </w:p>
+    <w:p>
+      <w:pPr>
+        <w:spacing w:after="160" w:line="259" w:lineRule="auto"/>
+        <w:rPr>
+          <w:sz w:val="22"/>
+          <w:szCs w:val="22"/>
+          <w:lang w:val="de-CH"/>
+        </w:rPr>
+      </w:pPr>
+    </w:p>
+    <w:p>
+      <w:pPr>
+        <w:spacing w:after="160" w:line="259" w:lineRule="auto"/>
         <w:rPr>
           <w:b/>
           <w:sz w:val="22"/>
           <w:szCs w:val="22"/>
-        </w:rPr>
-        <w:t xml:space="preserve"> </w:t>
-      </w:r>
-      <w:proofErr w:type="spellStart"/>
+          <w:lang w:val="de-CH"/>
+        </w:rPr>
+      </w:pPr>
       <w:r>
         <w:rPr>
           <w:b/>
           <w:sz w:val="22"/>
           <w:szCs w:val="22"/>
-        </w:rPr>
-        <w:t>Thorndikes</w:t>
-      </w:r>
-      <w:proofErr w:type="spellEnd"/>
-      <w:r>
+          <w:lang w:val="de-CH"/>
+        </w:rPr>
+        <w:t>Grundannahmen Hulls</w:t>
+      </w:r>
+    </w:p>
+    <w:p>
+      <w:pPr>
+        <w:pStyle w:val="Listenabsatz"/>
+        <w:numPr>
+          <w:ilvl w:val="0"/>
+          <w:numId w:val="8"/>
+        </w:numPr>
+        <w:spacing w:after="160" w:line="259" w:lineRule="auto"/>
+        <w:rPr>
+          <w:sz w:val="22"/>
+          <w:szCs w:val="22"/>
+          <w:lang w:val="de-CH"/>
+        </w:rPr>
+      </w:pPr>
+      <w:r>
+        <w:rPr>
+          <w:sz w:val="22"/>
+          <w:szCs w:val="22"/>
+          <w:lang w:val="de-CH"/>
+        </w:rPr>
+        <w:t>Gelernte Reiz-Reaktions-Verbindung gibt dem Verhalten Richtung, nicht jedoch Energie</w:t>
+      </w:r>
+    </w:p>
+    <w:p>
+      <w:pPr>
+        <w:pStyle w:val="Listenabsatz"/>
+        <w:numPr>
+          <w:ilvl w:val="0"/>
+          <w:numId w:val="8"/>
+        </w:numPr>
+        <w:spacing w:after="160" w:line="259" w:lineRule="auto"/>
+        <w:rPr>
+          <w:sz w:val="22"/>
+          <w:szCs w:val="22"/>
+          <w:lang w:val="de-CH"/>
+        </w:rPr>
+      </w:pPr>
+      <w:r>
+        <w:rPr>
+          <w:sz w:val="22"/>
+          <w:szCs w:val="22"/>
+          <w:lang w:val="de-CH"/>
+        </w:rPr>
+        <w:t xml:space="preserve">Antriebskomponente entsteht durch unbefriedigten Bedürfniszustand </w:t>
+      </w:r>
+      <w:r>
+        <w:rPr>
+          <w:sz w:val="22"/>
+          <w:szCs w:val="22"/>
+          <w:lang w:val="de-CH"/>
+        </w:rPr>
+        <w:sym w:font="Wingdings" w:char="F0E0"/>
+      </w:r>
+      <w:r>
+        <w:rPr>
+          <w:sz w:val="22"/>
+          <w:szCs w:val="22"/>
+          <w:lang w:val="de-CH"/>
+        </w:rPr>
+        <w:t xml:space="preserve"> Defizitmotivation</w:t>
+      </w:r>
+    </w:p>
+    <w:p>
+      <w:pPr>
+        <w:pStyle w:val="Listenabsatz"/>
+        <w:numPr>
+          <w:ilvl w:val="0"/>
+          <w:numId w:val="8"/>
+        </w:numPr>
+        <w:spacing w:after="160" w:line="259" w:lineRule="auto"/>
+        <w:rPr>
+          <w:sz w:val="22"/>
+          <w:szCs w:val="22"/>
+          <w:lang w:val="de-CH"/>
+        </w:rPr>
+      </w:pPr>
+      <w:r>
+        <w:rPr>
+          <w:sz w:val="22"/>
+          <w:szCs w:val="22"/>
+          <w:lang w:val="de-CH"/>
+        </w:rPr>
+        <w:t xml:space="preserve">Triebreduktionsmodell: Verhalten tritt auf, um Mangelzustände zu beseitigen und um inneres Gleichgewicht zu erhalten </w:t>
+      </w:r>
+      <w:r>
+        <w:rPr>
+          <w:sz w:val="22"/>
+          <w:szCs w:val="22"/>
+          <w:lang w:val="de-CH"/>
+        </w:rPr>
+        <w:sym w:font="Wingdings" w:char="F0E0"/>
+      </w:r>
+      <w:r>
+        <w:rPr>
+          <w:sz w:val="22"/>
+          <w:szCs w:val="22"/>
+          <w:lang w:val="de-CH"/>
+        </w:rPr>
+        <w:t>Triebreduktion wirkt als Verstärker.</w:t>
+      </w:r>
+    </w:p>
+    <w:p>
+      <w:pPr>
+        <w:pStyle w:val="Listenabsatz"/>
+        <w:numPr>
+          <w:ilvl w:val="0"/>
+          <w:numId w:val="8"/>
+        </w:numPr>
+        <w:spacing w:after="160" w:line="259" w:lineRule="auto"/>
+        <w:rPr>
+          <w:sz w:val="22"/>
+          <w:szCs w:val="22"/>
+          <w:lang w:val="de-CH"/>
+        </w:rPr>
+      </w:pPr>
+      <w:r>
+        <w:rPr>
+          <w:sz w:val="22"/>
+          <w:szCs w:val="22"/>
+          <w:lang w:val="de-CH"/>
+        </w:rPr>
+        <w:t>Trieb als motivierendes Moment resultiert aus unbefriedigtem Bedürfnis.</w:t>
+      </w:r>
+    </w:p>
+    <w:p>
+      <w:pPr>
+        <w:spacing w:after="160" w:line="259" w:lineRule="auto"/>
+        <w:rPr>
+          <w:sz w:val="22"/>
+          <w:szCs w:val="22"/>
+          <w:lang w:val="de-CH"/>
+        </w:rPr>
+      </w:pPr>
+    </w:p>
+    <w:p>
+      <w:pPr>
+        <w:spacing w:after="160" w:line="259" w:lineRule="auto"/>
         <w:rPr>
           <w:b/>
           <w:sz w:val="22"/>
           <w:szCs w:val="22"/>
-        </w:rPr>
-        <w:t xml:space="preserve"> «Law of effect»</w:t>
-      </w:r>
-    </w:p>
-    <w:p>
-      <w:pPr>
-        <w:spacing w:after="160" w:line="259" w:lineRule="auto"/>
-        <w:rPr>
-          <w:sz w:val="22"/>
-          <w:szCs w:val="22"/>
-          <w:lang w:val="de-CH"/>
-        </w:rPr>
-      </w:pPr>
-      <w:r>
-        <w:rPr>
-          <w:sz w:val="22"/>
-          <w:szCs w:val="22"/>
-          <w:lang w:val="de-CH"/>
-        </w:rPr>
-        <w:t>Verhaltensweisen, die in einer bestimmten Situation einen befriedigenden Effekt nach sich ziehen, werden in dieser Situation wahrscheinlicher.</w:t>
-      </w:r>
-    </w:p>
-    <w:p>
-      <w:pPr>
-        <w:spacing w:after="160" w:line="259" w:lineRule="auto"/>
-        <w:rPr>
-          <w:sz w:val="22"/>
-          <w:szCs w:val="22"/>
-          <w:lang w:val="de-CH"/>
-        </w:rPr>
-      </w:pPr>
-      <w:r>
-        <w:rPr>
-          <w:sz w:val="22"/>
-          <w:szCs w:val="22"/>
-          <w:lang w:val="de-CH"/>
-        </w:rPr>
-        <w:t>Verhaltensweisen, die in einer bestimmten Situation einen unbefriedigenden Effekt nach sich ziehen, werden in dieser Situation unwahrscheinlicher.</w:t>
-      </w:r>
-    </w:p>
-    <w:p>
-      <w:pPr>
-        <w:spacing w:after="160" w:line="259" w:lineRule="auto"/>
-        <w:rPr>
-          <w:sz w:val="22"/>
-          <w:szCs w:val="22"/>
-          <w:lang w:val="de-CH"/>
-        </w:rPr>
-      </w:pPr>
-      <w:r>
-        <w:rPr>
-          <w:sz w:val="22"/>
-          <w:szCs w:val="22"/>
-          <w:lang w:val="de-CH"/>
-        </w:rPr>
-        <w:t>Aus dieser Theorie entstand das operante/instrumentelle Konditionieren.</w:t>
-      </w:r>
-    </w:p>
-    <w:p>
-      <w:pPr>
-        <w:spacing w:after="160" w:line="259" w:lineRule="auto"/>
-        <w:rPr>
-          <w:sz w:val="22"/>
-          <w:szCs w:val="22"/>
-          <w:lang w:val="de-CH"/>
-        </w:rPr>
-      </w:pPr>
-    </w:p>
-    <w:p>
-      <w:pPr>
-        <w:spacing w:after="160" w:line="259" w:lineRule="auto"/>
-        <w:rPr>
-          <w:sz w:val="22"/>
-          <w:szCs w:val="22"/>
-          <w:lang w:val="de-CH"/>
-        </w:rPr>
-      </w:pPr>
-    </w:p>
-    <w:p>
-      <w:pPr>
-        <w:pStyle w:val="Heading2"/>
-        <w:rPr>
-          <w:lang w:val="de-CH"/>
-        </w:rPr>
-      </w:pPr>
+          <w:lang w:val="de-CH"/>
+        </w:rPr>
+      </w:pPr>
+      <w:r>
+        <w:rPr>
+          <w:b/>
+          <w:sz w:val="22"/>
+          <w:szCs w:val="22"/>
+          <w:lang w:val="de-CH"/>
+        </w:rPr>
+        <w:t>Verhaltensformel von Hull</w:t>
+      </w:r>
+    </w:p>
+    <w:p>
+      <w:pPr>
+        <w:spacing w:after="160" w:line="259" w:lineRule="auto"/>
+        <w:rPr>
+          <w:sz w:val="22"/>
+          <w:szCs w:val="22"/>
+          <w:lang w:val="de-CH"/>
+        </w:rPr>
+      </w:pPr>
+      <w:r>
+        <w:rPr>
+          <w:sz w:val="22"/>
+          <w:szCs w:val="22"/>
+          <w:lang w:val="de-CH"/>
+        </w:rPr>
+        <w:t>Verhaltenstendenz = Habit * Drive</w:t>
+      </w:r>
+    </w:p>
+    <w:p>
+      <w:pPr>
+        <w:spacing w:after="160" w:line="259" w:lineRule="auto"/>
+        <w:rPr>
+          <w:sz w:val="22"/>
+          <w:szCs w:val="22"/>
+          <w:lang w:val="de-CH"/>
+        </w:rPr>
+      </w:pPr>
+      <w:bookmarkStart w:id="9" w:name="_GoBack"/>
+      <w:bookmarkEnd w:id="9"/>
+    </w:p>
+    <w:p>
+      <w:pPr>
+        <w:spacing w:after="160" w:line="259" w:lineRule="auto"/>
+        <w:rPr>
+          <w:sz w:val="22"/>
+          <w:szCs w:val="22"/>
+          <w:lang w:val="de-CH"/>
+        </w:rPr>
+      </w:pPr>
+    </w:p>
+    <w:p>
+      <w:pPr>
+        <w:spacing w:after="160" w:line="259" w:lineRule="auto"/>
+        <w:rPr>
+          <w:sz w:val="22"/>
+          <w:szCs w:val="22"/>
+          <w:lang w:val="de-CH"/>
+        </w:rPr>
+      </w:pPr>
+    </w:p>
+    <w:p>
+      <w:pPr>
+        <w:spacing w:after="160" w:line="259" w:lineRule="auto"/>
+        <w:rPr>
+          <w:sz w:val="22"/>
+          <w:szCs w:val="22"/>
+          <w:lang w:val="de-CH"/>
+        </w:rPr>
+      </w:pPr>
+    </w:p>
+    <w:p>
+      <w:pPr>
+        <w:pStyle w:val="berschrift2"/>
+        <w:rPr>
+          <w:lang w:val="de-CH"/>
+        </w:rPr>
+      </w:pPr>
+      <w:bookmarkStart w:id="10" w:name="_Toc2422655"/>
       <w:r>
         <w:rPr>
           <w:lang w:val="de-CH"/>
         </w:rPr>
         <w:t>2.3 Gestalttheorie: Kurt Lewin</w:t>
       </w:r>
-    </w:p>
-    <w:p>
-      <w:pPr>
-        <w:spacing w:after="160" w:line="259" w:lineRule="auto"/>
-        <w:rPr>
-          <w:sz w:val="22"/>
-          <w:szCs w:val="22"/>
-          <w:lang w:val="de-CH"/>
-        </w:rPr>
-      </w:pPr>
-    </w:p>
-    <w:p>
-      <w:pPr>
-        <w:spacing w:after="160" w:line="259" w:lineRule="auto"/>
-        <w:rPr>
-          <w:sz w:val="22"/>
-          <w:szCs w:val="22"/>
-          <w:lang w:val="de-CH"/>
-        </w:rPr>
-      </w:pPr>
-    </w:p>
-    <w:p>
-      <w:pPr>
-        <w:spacing w:after="160" w:line="259" w:lineRule="auto"/>
-        <w:rPr>
-          <w:sz w:val="22"/>
-          <w:szCs w:val="22"/>
-          <w:lang w:val="de-CH"/>
-        </w:rPr>
-      </w:pPr>
-      <w:bookmarkStart w:id="1" w:name="_GoBack"/>
-      <w:bookmarkEnd w:id="1"/>
-    </w:p>
-    <w:p>
-      <w:pPr>
-        <w:pStyle w:val="Heading2"/>
-        <w:rPr>
-          <w:lang w:val="de-CH"/>
-        </w:rPr>
-      </w:pPr>
+      <w:bookmarkEnd w:id="10"/>
+    </w:p>
+    <w:p>
+      <w:pPr>
+        <w:spacing w:after="160" w:line="259" w:lineRule="auto"/>
+        <w:rPr>
+          <w:sz w:val="22"/>
+          <w:szCs w:val="22"/>
+          <w:lang w:val="de-CH"/>
+        </w:rPr>
+      </w:pPr>
+    </w:p>
+    <w:p>
+      <w:pPr>
+        <w:spacing w:after="160" w:line="259" w:lineRule="auto"/>
+        <w:rPr>
+          <w:sz w:val="22"/>
+          <w:szCs w:val="22"/>
+          <w:lang w:val="de-CH"/>
+        </w:rPr>
+      </w:pPr>
+    </w:p>
+    <w:p>
+      <w:pPr>
+        <w:spacing w:after="160" w:line="259" w:lineRule="auto"/>
+        <w:rPr>
+          <w:sz w:val="22"/>
+          <w:szCs w:val="22"/>
+          <w:lang w:val="de-CH"/>
+        </w:rPr>
+      </w:pPr>
+    </w:p>
+    <w:p>
+      <w:pPr>
+        <w:pStyle w:val="berschrift2"/>
+        <w:rPr>
+          <w:lang w:val="de-CH"/>
+        </w:rPr>
+      </w:pPr>
+      <w:bookmarkStart w:id="11" w:name="_Toc2422656"/>
       <w:r>
         <w:rPr>
           <w:lang w:val="de-CH"/>
         </w:rPr>
         <w:t>2.4 Personologie: Henry Murray</w:t>
       </w:r>
-    </w:p>
-    <w:p>
-      <w:pPr>
-        <w:spacing w:after="160" w:line="259" w:lineRule="auto"/>
-        <w:rPr>
-          <w:sz w:val="22"/>
-          <w:szCs w:val="22"/>
-          <w:lang w:val="de-CH"/>
-        </w:rPr>
-      </w:pPr>
-    </w:p>
-    <w:p>
-      <w:pPr>
-        <w:spacing w:after="160" w:line="259" w:lineRule="auto"/>
-        <w:rPr>
-          <w:sz w:val="22"/>
-          <w:szCs w:val="22"/>
-          <w:lang w:val="de-CH"/>
-        </w:rPr>
-      </w:pPr>
-    </w:p>
-    <w:p>
-      <w:pPr>
-        <w:spacing w:after="160" w:line="259" w:lineRule="auto"/>
-        <w:rPr>
-          <w:sz w:val="22"/>
-          <w:szCs w:val="22"/>
-          <w:lang w:val="de-CH"/>
-        </w:rPr>
-      </w:pPr>
-    </w:p>
-    <w:p>
-      <w:pPr>
-        <w:pStyle w:val="Heading2"/>
-        <w:rPr>
-          <w:lang w:val="de-CH"/>
-        </w:rPr>
-      </w:pPr>
-      <w:r>
-        <w:rPr>
-          <w:lang w:val="de-CH"/>
-        </w:rPr>
-        <w:lastRenderedPageBreak/>
+      <w:bookmarkEnd w:id="11"/>
+    </w:p>
+    <w:p>
+      <w:pPr>
+        <w:spacing w:after="160" w:line="259" w:lineRule="auto"/>
+        <w:rPr>
+          <w:sz w:val="22"/>
+          <w:szCs w:val="22"/>
+          <w:lang w:val="de-CH"/>
+        </w:rPr>
+      </w:pPr>
+    </w:p>
+    <w:p>
+      <w:pPr>
+        <w:spacing w:after="160" w:line="259" w:lineRule="auto"/>
+        <w:rPr>
+          <w:sz w:val="22"/>
+          <w:szCs w:val="22"/>
+          <w:lang w:val="de-CH"/>
+        </w:rPr>
+      </w:pPr>
+    </w:p>
+    <w:p>
+      <w:pPr>
+        <w:spacing w:after="160" w:line="259" w:lineRule="auto"/>
+        <w:rPr>
+          <w:sz w:val="22"/>
+          <w:szCs w:val="22"/>
+          <w:lang w:val="de-CH"/>
+        </w:rPr>
+      </w:pPr>
+    </w:p>
+    <w:p>
+      <w:pPr>
+        <w:pStyle w:val="berschrift2"/>
+        <w:rPr>
+          <w:lang w:val="de-CH"/>
+        </w:rPr>
+      </w:pPr>
+      <w:bookmarkStart w:id="12" w:name="_Toc2422657"/>
+      <w:r>
+        <w:rPr>
+          <w:lang w:val="de-CH"/>
+        </w:rPr>
         <w:t>2.5 Willenspsychologie: Narziss Ach</w:t>
       </w:r>
+      <w:bookmarkEnd w:id="12"/>
     </w:p>
     <w:p>
       <w:pPr>
@@ -2648,7 +3690,7 @@
   <w:sdt>
     <w:sdtPr>
       <w:rPr>
-        <w:rStyle w:val="PageNumber"/>
+        <w:rStyle w:val="Seitenzahl"/>
       </w:rPr>
       <w:id w:val="1808047163"/>
       <w:docPartObj>
@@ -2656,30 +3698,35 @@
         <w:docPartUnique/>
       </w:docPartObj>
     </w:sdtPr>
+    <w:sdtEndPr>
+      <w:rPr>
+        <w:rStyle w:val="Seitenzahl"/>
+      </w:rPr>
+    </w:sdtEndPr>
     <w:sdtContent>
       <w:p>
         <w:pPr>
-          <w:pStyle w:val="Footer"/>
+          <w:pStyle w:val="Fuzeile"/>
           <w:framePr w:wrap="none" w:vAnchor="text" w:hAnchor="margin" w:y="1"/>
           <w:rPr>
-            <w:rStyle w:val="PageNumber"/>
+            <w:rStyle w:val="Seitenzahl"/>
           </w:rPr>
         </w:pPr>
         <w:r>
           <w:rPr>
-            <w:rStyle w:val="PageNumber"/>
+            <w:rStyle w:val="Seitenzahl"/>
           </w:rPr>
           <w:fldChar w:fldCharType="begin"/>
         </w:r>
         <w:r>
           <w:rPr>
-            <w:rStyle w:val="PageNumber"/>
+            <w:rStyle w:val="Seitenzahl"/>
           </w:rPr>
           <w:instrText xml:space="preserve"> PAGE </w:instrText>
         </w:r>
         <w:r>
           <w:rPr>
-            <w:rStyle w:val="PageNumber"/>
+            <w:rStyle w:val="Seitenzahl"/>
           </w:rPr>
           <w:fldChar w:fldCharType="end"/>
         </w:r>
@@ -2688,7 +3735,7 @@
   </w:sdt>
   <w:p>
     <w:pPr>
-      <w:pStyle w:val="Footer"/>
+      <w:pStyle w:val="Fuzeile"/>
       <w:ind w:firstLine="360"/>
     </w:pPr>
   </w:p>
@@ -2700,7 +3747,7 @@
   <w:sdt>
     <w:sdtPr>
       <w:rPr>
-        <w:rStyle w:val="PageNumber"/>
+        <w:rStyle w:val="Seitenzahl"/>
       </w:rPr>
       <w:id w:val="-180976605"/>
       <w:docPartObj>
@@ -2708,43 +3755,48 @@
         <w:docPartUnique/>
       </w:docPartObj>
     </w:sdtPr>
+    <w:sdtEndPr>
+      <w:rPr>
+        <w:rStyle w:val="Seitenzahl"/>
+      </w:rPr>
+    </w:sdtEndPr>
     <w:sdtContent>
       <w:p>
         <w:pPr>
-          <w:pStyle w:val="Footer"/>
+          <w:pStyle w:val="Fuzeile"/>
           <w:framePr w:wrap="none" w:vAnchor="text" w:hAnchor="margin" w:y="1"/>
           <w:rPr>
-            <w:rStyle w:val="PageNumber"/>
+            <w:rStyle w:val="Seitenzahl"/>
           </w:rPr>
         </w:pPr>
         <w:r>
           <w:rPr>
-            <w:rStyle w:val="PageNumber"/>
+            <w:rStyle w:val="Seitenzahl"/>
           </w:rPr>
           <w:fldChar w:fldCharType="begin"/>
         </w:r>
         <w:r>
           <w:rPr>
-            <w:rStyle w:val="PageNumber"/>
+            <w:rStyle w:val="Seitenzahl"/>
           </w:rPr>
           <w:instrText xml:space="preserve"> PAGE </w:instrText>
         </w:r>
         <w:r>
           <w:rPr>
-            <w:rStyle w:val="PageNumber"/>
+            <w:rStyle w:val="Seitenzahl"/>
           </w:rPr>
           <w:fldChar w:fldCharType="separate"/>
         </w:r>
         <w:r>
           <w:rPr>
-            <w:rStyle w:val="PageNumber"/>
+            <w:rStyle w:val="Seitenzahl"/>
             <w:noProof/>
           </w:rPr>
           <w:t>3</w:t>
         </w:r>
         <w:r>
           <w:rPr>
-            <w:rStyle w:val="PageNumber"/>
+            <w:rStyle w:val="Seitenzahl"/>
           </w:rPr>
           <w:fldChar w:fldCharType="end"/>
         </w:r>
@@ -2753,7 +3805,7 @@
   </w:sdt>
   <w:p>
     <w:pPr>
-      <w:pStyle w:val="Footer"/>
+      <w:pStyle w:val="Fuzeile"/>
       <w:ind w:firstLine="360"/>
     </w:pPr>
   </w:p>
@@ -2783,7 +3835,7 @@
 <w:hdr xmlns:wpc="http://schemas.microsoft.com/office/word/2010/wordprocessingCanvas" xmlns:cx="http://schemas.microsoft.com/office/drawing/2014/chartex" xmlns:cx1="http://schemas.microsoft.com/office/drawing/2015/9/8/chartex" xmlns:cx2="http://schemas.microsoft.com/office/drawing/2015/10/21/chartex" xmlns:cx3="http://schemas.microsoft.com/office/drawing/2016/5/9/chartex" xmlns:cx4="http://schemas.microsoft.com/office/drawing/2016/5/10/chartex" xmlns:cx5="http://schemas.microsoft.com/office/drawing/2016/5/11/chartex" xmlns:cx6="http://schemas.microsoft.com/office/drawing/2016/5/12/chartex" xmlns:cx7="http://schemas.microsoft.com/office/drawing/2016/5/13/chartex" xmlns:cx8="http://schemas.microsoft.com/office/drawing/2016/5/14/chartex" xmlns:mc="http://schemas.openxmlformats.org/markup-compatibility/2006" xmlns:aink="http://schemas.microsoft.com/office/drawing/2016/ink" xmlns:am3d="http://schemas.microsoft.com/office/drawing/2017/model3d" xmlns:o="urn:schemas-microsoft-com:office:office" xmlns:r="http://schemas.openxmlformats.org/officeDocument/2006/relationships" xmlns:m="http://schemas.openxmlformats.org/officeDocument/2006/math" xmlns:v="urn:schemas-microsoft-com:vml" xmlns:wp14="http://schemas.microsoft.com/office/word/2010/wordprocessingDrawing" xmlns:wp="http://schemas.openxmlformats.org/drawingml/2006/wordprocessingDrawing" xmlns:w10="urn:schemas-microsoft-com:office:word" xmlns:w="http://schemas.openxmlformats.org/wordprocessingml/2006/main" xmlns:w14="http://schemas.microsoft.com/office/word/2010/wordml" xmlns:w15="http://schemas.microsoft.com/office/word/2012/wordml" xmlns:w16cid="http://schemas.microsoft.com/office/word/2016/wordml/cid" xmlns:w16se="http://schemas.microsoft.com/office/word/2015/wordml/symex" xmlns:wpg="http://schemas.microsoft.com/office/word/2010/wordprocessingGroup" xmlns:wpi="http://schemas.microsoft.com/office/word/2010/wordprocessingInk" xmlns:wne="http://schemas.microsoft.com/office/word/2006/wordml" xmlns:wps="http://schemas.microsoft.com/office/word/2010/wordprocessingShape" mc:Ignorable="w14 w15 w16se w16cid wp14">
   <w:p>
     <w:pPr>
-      <w:pStyle w:val="Header"/>
+      <w:pStyle w:val="Kopfzeile"/>
       <w:rPr>
         <w:lang w:val="de-CH"/>
       </w:rPr>
@@ -3253,6 +4305,119 @@
     </w:lvl>
   </w:abstractNum>
   <w:abstractNum w:abstractNumId="4" w15:restartNumberingAfterBreak="0">
+    <w:nsid w:val="4134354B"/>
+    <w:multiLevelType w:val="hybridMultilevel"/>
+    <w:tmpl w:val="6EA40736"/>
+    <w:lvl w:ilvl="0" w:tplc="08070001">
+      <w:start w:val="1"/>
+      <w:numFmt w:val="bullet"/>
+      <w:lvlText w:val=""/>
+      <w:lvlJc w:val="left"/>
+      <w:pPr>
+        <w:ind w:left="720" w:hanging="360"/>
+      </w:pPr>
+      <w:rPr>
+        <w:rFonts w:ascii="Symbol" w:hAnsi="Symbol" w:hint="default"/>
+      </w:rPr>
+    </w:lvl>
+    <w:lvl w:ilvl="1" w:tplc="08070003" w:tentative="1">
+      <w:start w:val="1"/>
+      <w:numFmt w:val="bullet"/>
+      <w:lvlText w:val="o"/>
+      <w:lvlJc w:val="left"/>
+      <w:pPr>
+        <w:ind w:left="1440" w:hanging="360"/>
+      </w:pPr>
+      <w:rPr>
+        <w:rFonts w:ascii="Courier New" w:hAnsi="Courier New" w:cs="Courier New" w:hint="default"/>
+      </w:rPr>
+    </w:lvl>
+    <w:lvl w:ilvl="2" w:tplc="08070005" w:tentative="1">
+      <w:start w:val="1"/>
+      <w:numFmt w:val="bullet"/>
+      <w:lvlText w:val=""/>
+      <w:lvlJc w:val="left"/>
+      <w:pPr>
+        <w:ind w:left="2160" w:hanging="360"/>
+      </w:pPr>
+      <w:rPr>
+        <w:rFonts w:ascii="Wingdings" w:hAnsi="Wingdings" w:hint="default"/>
+      </w:rPr>
+    </w:lvl>
+    <w:lvl w:ilvl="3" w:tplc="08070001" w:tentative="1">
+      <w:start w:val="1"/>
+      <w:numFmt w:val="bullet"/>
+      <w:lvlText w:val=""/>
+      <w:lvlJc w:val="left"/>
+      <w:pPr>
+        <w:ind w:left="2880" w:hanging="360"/>
+      </w:pPr>
+      <w:rPr>
+        <w:rFonts w:ascii="Symbol" w:hAnsi="Symbol" w:hint="default"/>
+      </w:rPr>
+    </w:lvl>
+    <w:lvl w:ilvl="4" w:tplc="08070003" w:tentative="1">
+      <w:start w:val="1"/>
+      <w:numFmt w:val="bullet"/>
+      <w:lvlText w:val="o"/>
+      <w:lvlJc w:val="left"/>
+      <w:pPr>
+        <w:ind w:left="3600" w:hanging="360"/>
+      </w:pPr>
+      <w:rPr>
+        <w:rFonts w:ascii="Courier New" w:hAnsi="Courier New" w:cs="Courier New" w:hint="default"/>
+      </w:rPr>
+    </w:lvl>
+    <w:lvl w:ilvl="5" w:tplc="08070005" w:tentative="1">
+      <w:start w:val="1"/>
+      <w:numFmt w:val="bullet"/>
+      <w:lvlText w:val=""/>
+      <w:lvlJc w:val="left"/>
+      <w:pPr>
+        <w:ind w:left="4320" w:hanging="360"/>
+      </w:pPr>
+      <w:rPr>
+        <w:rFonts w:ascii="Wingdings" w:hAnsi="Wingdings" w:hint="default"/>
+      </w:rPr>
+    </w:lvl>
+    <w:lvl w:ilvl="6" w:tplc="08070001" w:tentative="1">
+      <w:start w:val="1"/>
+      <w:numFmt w:val="bullet"/>
+      <w:lvlText w:val=""/>
+      <w:lvlJc w:val="left"/>
+      <w:pPr>
+        <w:ind w:left="5040" w:hanging="360"/>
+      </w:pPr>
+      <w:rPr>
+        <w:rFonts w:ascii="Symbol" w:hAnsi="Symbol" w:hint="default"/>
+      </w:rPr>
+    </w:lvl>
+    <w:lvl w:ilvl="7" w:tplc="08070003" w:tentative="1">
+      <w:start w:val="1"/>
+      <w:numFmt w:val="bullet"/>
+      <w:lvlText w:val="o"/>
+      <w:lvlJc w:val="left"/>
+      <w:pPr>
+        <w:ind w:left="5760" w:hanging="360"/>
+      </w:pPr>
+      <w:rPr>
+        <w:rFonts w:ascii="Courier New" w:hAnsi="Courier New" w:cs="Courier New" w:hint="default"/>
+      </w:rPr>
+    </w:lvl>
+    <w:lvl w:ilvl="8" w:tplc="08070005" w:tentative="1">
+      <w:start w:val="1"/>
+      <w:numFmt w:val="bullet"/>
+      <w:lvlText w:val=""/>
+      <w:lvlJc w:val="left"/>
+      <w:pPr>
+        <w:ind w:left="6480" w:hanging="360"/>
+      </w:pPr>
+      <w:rPr>
+        <w:rFonts w:ascii="Wingdings" w:hAnsi="Wingdings" w:hint="default"/>
+      </w:rPr>
+    </w:lvl>
+  </w:abstractNum>
+  <w:abstractNum w:abstractNumId="5" w15:restartNumberingAfterBreak="0">
     <w:nsid w:val="45447674"/>
     <w:multiLevelType w:val="hybridMultilevel"/>
     <w:tmpl w:val="3DEE259A"/>
@@ -3365,7 +4530,7 @@
       </w:rPr>
     </w:lvl>
   </w:abstractNum>
-  <w:abstractNum w:abstractNumId="5" w15:restartNumberingAfterBreak="0">
+  <w:abstractNum w:abstractNumId="6" w15:restartNumberingAfterBreak="0">
     <w:nsid w:val="55F90A32"/>
     <w:multiLevelType w:val="hybridMultilevel"/>
     <w:tmpl w:val="A4E210E4"/>
@@ -3478,7 +4643,7 @@
       </w:rPr>
     </w:lvl>
   </w:abstractNum>
-  <w:abstractNum w:abstractNumId="6" w15:restartNumberingAfterBreak="0">
+  <w:abstractNum w:abstractNumId="7" w15:restartNumberingAfterBreak="0">
     <w:nsid w:val="610E1505"/>
     <w:multiLevelType w:val="hybridMultilevel"/>
     <w:tmpl w:val="1B98DAC0"/>
@@ -3592,7 +4757,7 @@
     </w:lvl>
   </w:abstractNum>
   <w:num w:numId="1">
-    <w:abstractNumId w:val="5"/>
+    <w:abstractNumId w:val="6"/>
   </w:num>
   <w:num w:numId="2">
     <w:abstractNumId w:val="2"/>
@@ -3604,13 +4769,16 @@
     <w:abstractNumId w:val="3"/>
   </w:num>
   <w:num w:numId="5">
-    <w:abstractNumId w:val="4"/>
+    <w:abstractNumId w:val="5"/>
   </w:num>
   <w:num w:numId="6">
-    <w:abstractNumId w:val="6"/>
+    <w:abstractNumId w:val="7"/>
   </w:num>
   <w:num w:numId="7">
     <w:abstractNumId w:val="0"/>
+  </w:num>
+  <w:num w:numId="8">
+    <w:abstractNumId w:val="4"/>
   </w:num>
 </w:numbering>
 </file>
@@ -4005,15 +5173,15 @@
     <w:lsdException w:name="Hashtag" w:semiHidden="1" w:unhideWhenUsed="1"/>
     <w:lsdException w:name="Unresolved Mention" w:semiHidden="1" w:unhideWhenUsed="1"/>
   </w:latentStyles>
-  <w:style w:type="paragraph" w:default="1" w:styleId="Normal">
+  <w:style w:type="paragraph" w:default="1" w:styleId="Standard">
     <w:name w:val="Normal"/>
     <w:qFormat/>
   </w:style>
-  <w:style w:type="paragraph" w:styleId="Heading1">
+  <w:style w:type="paragraph" w:styleId="berschrift1">
     <w:name w:val="heading 1"/>
-    <w:basedOn w:val="Normal"/>
-    <w:next w:val="Normal"/>
-    <w:link w:val="Heading1Char"/>
+    <w:basedOn w:val="Standard"/>
+    <w:next w:val="Standard"/>
+    <w:link w:val="berschrift1Zchn"/>
     <w:uiPriority w:val="9"/>
     <w:qFormat/>
     <w:rsid w:val="001414CB"/>
@@ -4030,11 +5198,11 @@
       <w:szCs w:val="32"/>
     </w:rPr>
   </w:style>
-  <w:style w:type="paragraph" w:styleId="Heading2">
+  <w:style w:type="paragraph" w:styleId="berschrift2">
     <w:name w:val="heading 2"/>
-    <w:basedOn w:val="Normal"/>
-    <w:next w:val="Normal"/>
-    <w:link w:val="Heading2Char"/>
+    <w:basedOn w:val="Standard"/>
+    <w:next w:val="Standard"/>
+    <w:link w:val="berschrift2Zchn"/>
     <w:uiPriority w:val="9"/>
     <w:unhideWhenUsed/>
     <w:qFormat/>
@@ -4052,11 +5220,11 @@
       <w:szCs w:val="26"/>
     </w:rPr>
   </w:style>
-  <w:style w:type="paragraph" w:styleId="Heading3">
+  <w:style w:type="paragraph" w:styleId="berschrift3">
     <w:name w:val="heading 3"/>
-    <w:basedOn w:val="Normal"/>
-    <w:next w:val="Normal"/>
-    <w:link w:val="Heading3Char"/>
+    <w:basedOn w:val="Standard"/>
+    <w:next w:val="Standard"/>
+    <w:link w:val="berschrift3Zchn"/>
     <w:uiPriority w:val="9"/>
     <w:unhideWhenUsed/>
     <w:qFormat/>
@@ -4072,13 +5240,13 @@
       <w:color w:val="1F3763" w:themeColor="accent1" w:themeShade="7F"/>
     </w:rPr>
   </w:style>
-  <w:style w:type="character" w:default="1" w:styleId="DefaultParagraphFont">
+  <w:style w:type="character" w:default="1" w:styleId="Absatz-Standardschriftart">
     <w:name w:val="Default Paragraph Font"/>
     <w:uiPriority w:val="1"/>
     <w:semiHidden/>
     <w:unhideWhenUsed/>
   </w:style>
-  <w:style w:type="table" w:default="1" w:styleId="TableNormal">
+  <w:style w:type="table" w:default="1" w:styleId="NormaleTabelle">
     <w:name w:val="Normal Table"/>
     <w:uiPriority w:val="99"/>
     <w:semiHidden/>
@@ -4093,17 +5261,17 @@
       </w:tblCellMar>
     </w:tblPr>
   </w:style>
-  <w:style w:type="numbering" w:default="1" w:styleId="NoList">
+  <w:style w:type="numbering" w:default="1" w:styleId="KeineListe">
     <w:name w:val="No List"/>
     <w:uiPriority w:val="99"/>
     <w:semiHidden/>
     <w:unhideWhenUsed/>
   </w:style>
-  <w:style w:type="paragraph" w:styleId="Title">
+  <w:style w:type="paragraph" w:styleId="Titel">
     <w:name w:val="Title"/>
-    <w:basedOn w:val="Normal"/>
-    <w:next w:val="Normal"/>
-    <w:link w:val="TitleChar"/>
+    <w:basedOn w:val="Standard"/>
+    <w:next w:val="Standard"/>
+    <w:link w:val="TitelZchn"/>
     <w:uiPriority w:val="10"/>
     <w:qFormat/>
     <w:rsid w:val="001414CB"/>
@@ -4118,10 +5286,10 @@
       <w:szCs w:val="56"/>
     </w:rPr>
   </w:style>
-  <w:style w:type="character" w:customStyle="1" w:styleId="TitleChar">
-    <w:name w:val="Title Char"/>
-    <w:basedOn w:val="DefaultParagraphFont"/>
-    <w:link w:val="Title"/>
+  <w:style w:type="character" w:customStyle="1" w:styleId="TitelZchn">
+    <w:name w:val="Titel Zchn"/>
+    <w:basedOn w:val="Absatz-Standardschriftart"/>
+    <w:link w:val="Titel"/>
     <w:uiPriority w:val="10"/>
     <w:rsid w:val="001414CB"/>
     <w:rPr>
@@ -4132,10 +5300,10 @@
       <w:szCs w:val="56"/>
     </w:rPr>
   </w:style>
-  <w:style w:type="character" w:customStyle="1" w:styleId="Heading1Char">
-    <w:name w:val="Heading 1 Char"/>
-    <w:basedOn w:val="DefaultParagraphFont"/>
-    <w:link w:val="Heading1"/>
+  <w:style w:type="character" w:customStyle="1" w:styleId="berschrift1Zchn">
+    <w:name w:val="Überschrift 1 Zchn"/>
+    <w:basedOn w:val="Absatz-Standardschriftart"/>
+    <w:link w:val="berschrift1"/>
     <w:uiPriority w:val="9"/>
     <w:rsid w:val="001414CB"/>
     <w:rPr>
@@ -4145,10 +5313,10 @@
       <w:szCs w:val="32"/>
     </w:rPr>
   </w:style>
-  <w:style w:type="paragraph" w:styleId="TOCHeading">
+  <w:style w:type="paragraph" w:styleId="Inhaltsverzeichnisberschrift">
     <w:name w:val="TOC Heading"/>
-    <w:basedOn w:val="Heading1"/>
-    <w:next w:val="Normal"/>
+    <w:basedOn w:val="berschrift1"/>
+    <w:next w:val="Standard"/>
     <w:uiPriority w:val="39"/>
     <w:unhideWhenUsed/>
     <w:qFormat/>
@@ -4164,10 +5332,10 @@
       <w:szCs w:val="28"/>
     </w:rPr>
   </w:style>
-  <w:style w:type="paragraph" w:styleId="TOC1">
+  <w:style w:type="paragraph" w:styleId="Verzeichnis1">
     <w:name w:val="toc 1"/>
-    <w:basedOn w:val="Normal"/>
-    <w:next w:val="Normal"/>
+    <w:basedOn w:val="Standard"/>
+    <w:next w:val="Standard"/>
     <w:autoRedefine/>
     <w:uiPriority w:val="39"/>
     <w:unhideWhenUsed/>
@@ -4183,13 +5351,12 @@
       <w:iCs/>
     </w:rPr>
   </w:style>
-  <w:style w:type="paragraph" w:styleId="TOC2">
+  <w:style w:type="paragraph" w:styleId="Verzeichnis2">
     <w:name w:val="toc 2"/>
-    <w:basedOn w:val="Normal"/>
-    <w:next w:val="Normal"/>
+    <w:basedOn w:val="Standard"/>
+    <w:next w:val="Standard"/>
     <w:autoRedefine/>
     <w:uiPriority w:val="39"/>
-    <w:semiHidden/>
     <w:unhideWhenUsed/>
     <w:rsid w:val="001414CB"/>
     <w:pPr>
@@ -4204,13 +5371,12 @@
       <w:szCs w:val="22"/>
     </w:rPr>
   </w:style>
-  <w:style w:type="paragraph" w:styleId="TOC3">
+  <w:style w:type="paragraph" w:styleId="Verzeichnis3">
     <w:name w:val="toc 3"/>
-    <w:basedOn w:val="Normal"/>
-    <w:next w:val="Normal"/>
+    <w:basedOn w:val="Standard"/>
+    <w:next w:val="Standard"/>
     <w:autoRedefine/>
     <w:uiPriority w:val="39"/>
-    <w:semiHidden/>
     <w:unhideWhenUsed/>
     <w:rsid w:val="001414CB"/>
     <w:pPr>
@@ -4222,10 +5388,10 @@
       <w:szCs w:val="20"/>
     </w:rPr>
   </w:style>
-  <w:style w:type="paragraph" w:styleId="TOC4">
+  <w:style w:type="paragraph" w:styleId="Verzeichnis4">
     <w:name w:val="toc 4"/>
-    <w:basedOn w:val="Normal"/>
-    <w:next w:val="Normal"/>
+    <w:basedOn w:val="Standard"/>
+    <w:next w:val="Standard"/>
     <w:autoRedefine/>
     <w:uiPriority w:val="39"/>
     <w:semiHidden/>
@@ -4240,10 +5406,10 @@
       <w:szCs w:val="20"/>
     </w:rPr>
   </w:style>
-  <w:style w:type="paragraph" w:styleId="TOC5">
+  <w:style w:type="paragraph" w:styleId="Verzeichnis5">
     <w:name w:val="toc 5"/>
-    <w:basedOn w:val="Normal"/>
-    <w:next w:val="Normal"/>
+    <w:basedOn w:val="Standard"/>
+    <w:next w:val="Standard"/>
     <w:autoRedefine/>
     <w:uiPriority w:val="39"/>
     <w:semiHidden/>
@@ -4258,10 +5424,10 @@
       <w:szCs w:val="20"/>
     </w:rPr>
   </w:style>
-  <w:style w:type="paragraph" w:styleId="TOC6">
+  <w:style w:type="paragraph" w:styleId="Verzeichnis6">
     <w:name w:val="toc 6"/>
-    <w:basedOn w:val="Normal"/>
-    <w:next w:val="Normal"/>
+    <w:basedOn w:val="Standard"/>
+    <w:next w:val="Standard"/>
     <w:autoRedefine/>
     <w:uiPriority w:val="39"/>
     <w:semiHidden/>
@@ -4276,10 +5442,10 @@
       <w:szCs w:val="20"/>
     </w:rPr>
   </w:style>
-  <w:style w:type="paragraph" w:styleId="TOC7">
+  <w:style w:type="paragraph" w:styleId="Verzeichnis7">
     <w:name w:val="toc 7"/>
-    <w:basedOn w:val="Normal"/>
-    <w:next w:val="Normal"/>
+    <w:basedOn w:val="Standard"/>
+    <w:next w:val="Standard"/>
     <w:autoRedefine/>
     <w:uiPriority w:val="39"/>
     <w:semiHidden/>
@@ -4294,10 +5460,10 @@
       <w:szCs w:val="20"/>
     </w:rPr>
   </w:style>
-  <w:style w:type="paragraph" w:styleId="TOC8">
+  <w:style w:type="paragraph" w:styleId="Verzeichnis8">
     <w:name w:val="toc 8"/>
-    <w:basedOn w:val="Normal"/>
-    <w:next w:val="Normal"/>
+    <w:basedOn w:val="Standard"/>
+    <w:next w:val="Standard"/>
     <w:autoRedefine/>
     <w:uiPriority w:val="39"/>
     <w:semiHidden/>
@@ -4312,10 +5478,10 @@
       <w:szCs w:val="20"/>
     </w:rPr>
   </w:style>
-  <w:style w:type="paragraph" w:styleId="TOC9">
+  <w:style w:type="paragraph" w:styleId="Verzeichnis9">
     <w:name w:val="toc 9"/>
-    <w:basedOn w:val="Normal"/>
-    <w:next w:val="Normal"/>
+    <w:basedOn w:val="Standard"/>
+    <w:next w:val="Standard"/>
     <w:autoRedefine/>
     <w:uiPriority w:val="39"/>
     <w:semiHidden/>
@@ -4330,10 +5496,10 @@
       <w:szCs w:val="20"/>
     </w:rPr>
   </w:style>
-  <w:style w:type="character" w:customStyle="1" w:styleId="Heading2Char">
-    <w:name w:val="Heading 2 Char"/>
-    <w:basedOn w:val="DefaultParagraphFont"/>
-    <w:link w:val="Heading2"/>
+  <w:style w:type="character" w:customStyle="1" w:styleId="berschrift2Zchn">
+    <w:name w:val="Überschrift 2 Zchn"/>
+    <w:basedOn w:val="Absatz-Standardschriftart"/>
+    <w:link w:val="berschrift2"/>
     <w:uiPriority w:val="9"/>
     <w:rsid w:val="002D7494"/>
     <w:rPr>
@@ -4345,7 +5511,7 @@
   </w:style>
   <w:style w:type="character" w:styleId="Hyperlink">
     <w:name w:val="Hyperlink"/>
-    <w:basedOn w:val="DefaultParagraphFont"/>
+    <w:basedOn w:val="Absatz-Standardschriftart"/>
     <w:uiPriority w:val="99"/>
     <w:unhideWhenUsed/>
     <w:rsid w:val="00595B18"/>
@@ -4354,9 +5520,9 @@
       <w:u w:val="single"/>
     </w:rPr>
   </w:style>
-  <w:style w:type="paragraph" w:styleId="ListParagraph">
+  <w:style w:type="paragraph" w:styleId="Listenabsatz">
     <w:name w:val="List Paragraph"/>
-    <w:basedOn w:val="Normal"/>
+    <w:basedOn w:val="Standard"/>
     <w:uiPriority w:val="34"/>
     <w:qFormat/>
     <w:rsid w:val="00A121C5"/>
@@ -4365,10 +5531,10 @@
       <w:contextualSpacing/>
     </w:pPr>
   </w:style>
-  <w:style w:type="paragraph" w:styleId="BalloonText">
+  <w:style w:type="paragraph" w:styleId="Sprechblasentext">
     <w:name w:val="Balloon Text"/>
-    <w:basedOn w:val="Normal"/>
-    <w:link w:val="BalloonTextChar"/>
+    <w:basedOn w:val="Standard"/>
+    <w:link w:val="SprechblasentextZchn"/>
     <w:uiPriority w:val="99"/>
     <w:semiHidden/>
     <w:unhideWhenUsed/>
@@ -4379,10 +5545,10 @@
       <w:szCs w:val="18"/>
     </w:rPr>
   </w:style>
-  <w:style w:type="character" w:customStyle="1" w:styleId="BalloonTextChar">
-    <w:name w:val="Balloon Text Char"/>
-    <w:basedOn w:val="DefaultParagraphFont"/>
-    <w:link w:val="BalloonText"/>
+  <w:style w:type="character" w:customStyle="1" w:styleId="SprechblasentextZchn">
+    <w:name w:val="Sprechblasentext Zchn"/>
+    <w:basedOn w:val="Absatz-Standardschriftart"/>
+    <w:link w:val="Sprechblasentext"/>
     <w:uiPriority w:val="99"/>
     <w:semiHidden/>
     <w:rsid w:val="0023689E"/>
@@ -4392,10 +5558,10 @@
       <w:szCs w:val="18"/>
     </w:rPr>
   </w:style>
-  <w:style w:type="paragraph" w:styleId="Header">
+  <w:style w:type="paragraph" w:styleId="Kopfzeile">
     <w:name w:val="header"/>
-    <w:basedOn w:val="Normal"/>
-    <w:link w:val="HeaderChar"/>
+    <w:basedOn w:val="Standard"/>
+    <w:link w:val="KopfzeileZchn"/>
     <w:uiPriority w:val="99"/>
     <w:unhideWhenUsed/>
     <w:rsid w:val="00D01BD1"/>
@@ -4406,17 +5572,17 @@
       </w:tabs>
     </w:pPr>
   </w:style>
-  <w:style w:type="character" w:customStyle="1" w:styleId="HeaderChar">
-    <w:name w:val="Header Char"/>
-    <w:basedOn w:val="DefaultParagraphFont"/>
-    <w:link w:val="Header"/>
+  <w:style w:type="character" w:customStyle="1" w:styleId="KopfzeileZchn">
+    <w:name w:val="Kopfzeile Zchn"/>
+    <w:basedOn w:val="Absatz-Standardschriftart"/>
+    <w:link w:val="Kopfzeile"/>
     <w:uiPriority w:val="99"/>
     <w:rsid w:val="00D01BD1"/>
   </w:style>
-  <w:style w:type="paragraph" w:styleId="Footer">
+  <w:style w:type="paragraph" w:styleId="Fuzeile">
     <w:name w:val="footer"/>
-    <w:basedOn w:val="Normal"/>
-    <w:link w:val="FooterChar"/>
+    <w:basedOn w:val="Standard"/>
+    <w:link w:val="FuzeileZchn"/>
     <w:uiPriority w:val="99"/>
     <w:unhideWhenUsed/>
     <w:rsid w:val="00D01BD1"/>
@@ -4427,25 +5593,25 @@
       </w:tabs>
     </w:pPr>
   </w:style>
-  <w:style w:type="character" w:customStyle="1" w:styleId="FooterChar">
-    <w:name w:val="Footer Char"/>
-    <w:basedOn w:val="DefaultParagraphFont"/>
-    <w:link w:val="Footer"/>
+  <w:style w:type="character" w:customStyle="1" w:styleId="FuzeileZchn">
+    <w:name w:val="Fußzeile Zchn"/>
+    <w:basedOn w:val="Absatz-Standardschriftart"/>
+    <w:link w:val="Fuzeile"/>
     <w:uiPriority w:val="99"/>
     <w:rsid w:val="00D01BD1"/>
   </w:style>
-  <w:style w:type="character" w:styleId="PageNumber">
+  <w:style w:type="character" w:styleId="Seitenzahl">
     <w:name w:val="page number"/>
-    <w:basedOn w:val="DefaultParagraphFont"/>
+    <w:basedOn w:val="Absatz-Standardschriftart"/>
     <w:uiPriority w:val="99"/>
     <w:semiHidden/>
     <w:unhideWhenUsed/>
     <w:rsid w:val="00D01BD1"/>
   </w:style>
-  <w:style w:type="character" w:customStyle="1" w:styleId="Heading3Char">
-    <w:name w:val="Heading 3 Char"/>
-    <w:basedOn w:val="DefaultParagraphFont"/>
-    <w:link w:val="Heading3"/>
+  <w:style w:type="character" w:customStyle="1" w:styleId="berschrift3Zchn">
+    <w:name w:val="Überschrift 3 Zchn"/>
+    <w:basedOn w:val="Absatz-Standardschriftart"/>
+    <w:link w:val="berschrift3"/>
     <w:uiPriority w:val="9"/>
     <w:rsid w:val="00E775C8"/>
     <w:rPr>
@@ -4453,9 +5619,9 @@
       <w:color w:val="1F3763" w:themeColor="accent1" w:themeShade="7F"/>
     </w:rPr>
   </w:style>
-  <w:style w:type="paragraph" w:styleId="NormalWeb">
+  <w:style w:type="paragraph" w:styleId="StandardWeb">
     <w:name w:val="Normal (Web)"/>
-    <w:basedOn w:val="Normal"/>
+    <w:basedOn w:val="Standard"/>
     <w:uiPriority w:val="99"/>
     <w:unhideWhenUsed/>
     <w:rsid w:val="0006513F"/>
@@ -4769,7 +5935,7 @@
 </file>
 
 <file path=customXml/itemProps1.xml><?xml version="1.0" encoding="utf-8"?>
-<ds:datastoreItem xmlns:ds="http://schemas.openxmlformats.org/officeDocument/2006/customXml" ds:itemID="{ADEC8C6F-2D24-4F4F-9D96-185617E4C528}">
+<ds:datastoreItem xmlns:ds="http://schemas.openxmlformats.org/officeDocument/2006/customXml" ds:itemID="{EED097BD-AB59-4712-89FB-65AFA8FA691C}">
   <ds:schemaRefs>
     <ds:schemaRef ds:uri="http://schemas.openxmlformats.org/officeDocument/2006/bibliography"/>
   </ds:schemaRefs>
